--- a/HW2/hw2_concept.docx
+++ b/HW2/hw2_concept.docx
@@ -1,10 +1,10 @@
 
 <file path=word/document.xml><?xml version="1.0" encoding="utf-8"?>
-<w:document xmlns:wpc="http://schemas.microsoft.com/office/word/2010/wordprocessingCanvas" xmlns:cx="http://schemas.microsoft.com/office/drawing/2014/chartex" xmlns:cx1="http://schemas.microsoft.com/office/drawing/2015/9/8/chartex" xmlns:cx2="http://schemas.microsoft.com/office/drawing/2015/10/21/chartex" xmlns:cx3="http://schemas.microsoft.com/office/drawing/2016/5/9/chartex" xmlns:cx4="http://schemas.microsoft.com/office/drawing/2016/5/10/chartex" xmlns:cx5="http://schemas.microsoft.com/office/drawing/2016/5/11/chartex" xmlns:cx6="http://schemas.microsoft.com/office/drawing/2016/5/12/chartex" xmlns:cx7="http://schemas.microsoft.com/office/drawing/2016/5/13/chartex" xmlns:cx8="http://schemas.microsoft.com/office/drawing/2016/5/14/chartex" xmlns:mc="http://schemas.openxmlformats.org/markup-compatibility/2006" xmlns:aink="http://schemas.microsoft.com/office/drawing/2016/ink" xmlns:am3d="http://schemas.microsoft.com/office/drawing/2017/model3d" xmlns:o="urn:schemas-microsoft-com:office:office" xmlns:oel="http://schemas.microsoft.com/office/2019/extlst" xmlns:r="http://schemas.openxmlformats.org/officeDocument/2006/relationships" xmlns:m="http://schemas.openxmlformats.org/officeDocument/2006/math" xmlns:v="urn:schemas-microsoft-com:vml" xmlns:wp14="http://schemas.microsoft.com/office/word/2010/wordprocessingDrawing" xmlns:wp="http://schemas.openxmlformats.org/drawingml/2006/wordprocessingDrawing" xmlns:w10="urn:schemas-microsoft-com:office:word" xmlns:w="http://schemas.openxmlformats.org/wordprocessingml/2006/main" xmlns:w14="http://schemas.microsoft.com/office/word/2010/wordml" xmlns:w15="http://schemas.microsoft.com/office/word/2012/wordml" xmlns:w16cex="http://schemas.microsoft.com/office/word/2018/wordml/cex" xmlns:w16cid="http://schemas.microsoft.com/office/word/2016/wordml/cid" xmlns:w16="http://schemas.microsoft.com/office/word/2018/wordml" xmlns:w16du="http://schemas.microsoft.com/office/word/2023/wordml/word16du" xmlns:w16sdtdh="http://schemas.microsoft.com/office/word/2020/wordml/sdtdatahash" xmlns:w16se="http://schemas.microsoft.com/office/word/2015/wordml/symex" xmlns:wpg="http://schemas.microsoft.com/office/word/2010/wordprocessingGroup" xmlns:wpi="http://schemas.microsoft.com/office/word/2010/wordprocessingInk" xmlns:wne="http://schemas.microsoft.com/office/word/2006/wordml" xmlns:wps="http://schemas.microsoft.com/office/word/2010/wordprocessingShape" mc:Ignorable="w14 w15 w16se w16cid w16 w16cex w16sdtdh w16du wp14">
+<w:document xmlns:wpc="http://schemas.microsoft.com/office/word/2010/wordprocessingCanvas" xmlns:mc="http://schemas.openxmlformats.org/markup-compatibility/2006" xmlns:o="urn:schemas-microsoft-com:office:office" xmlns:r="http://schemas.openxmlformats.org/officeDocument/2006/relationships" xmlns:m="http://schemas.openxmlformats.org/officeDocument/2006/math" xmlns:v="urn:schemas-microsoft-com:vml" xmlns:wp14="http://schemas.microsoft.com/office/word/2010/wordprocessingDrawing" xmlns:wp="http://schemas.openxmlformats.org/drawingml/2006/wordprocessingDrawing" xmlns:w="http://schemas.openxmlformats.org/wordprocessingml/2006/main" xmlns:w14="http://schemas.microsoft.com/office/word/2010/wordml" xmlns:w10="urn:schemas-microsoft-com:office:word" xmlns:w15="http://schemas.microsoft.com/office/word/2012/wordml" xmlns:wpg="http://schemas.microsoft.com/office/word/2010/wordprocessingGroup" xmlns:wpi="http://schemas.microsoft.com/office/word/2010/wordprocessingInk" xmlns:wne="http://schemas.microsoft.com/office/word/2006/wordml" xmlns:wps="http://schemas.microsoft.com/office/word/2010/wordprocessingShape" xmlns:wpsCustomData="http://www.wps.cn/officeDocument/2013/wpsCustomData" mc:Ignorable="w14 w15 wp14">
   <w:body>
     <w:p>
       <w:pPr>
-        <w:pStyle w:val="Heading1"/>
+        <w:pStyle w:val="2"/>
         <w:spacing w:before="79"/>
         <w:ind w:left="0"/>
         <w:jc w:val="center"/>
@@ -15,7 +15,7 @@
     </w:p>
     <w:p>
       <w:pPr>
-        <w:pStyle w:val="LO-normal"/>
+        <w:pStyle w:val="3"/>
         <w:rPr>
           <w:rFonts w:eastAsia="Times New Roman" w:cs="Times New Roman"/>
           <w:b/>
@@ -27,7 +27,7 @@
     </w:p>
     <w:p>
       <w:pPr>
-        <w:pStyle w:val="LO-normal"/>
+        <w:pStyle w:val="3"/>
         <w:ind w:left="100"/>
         <w:rPr>
           <w:b/>
@@ -46,7 +46,7 @@
     </w:p>
     <w:p>
       <w:pPr>
-        <w:pStyle w:val="LO-normal"/>
+        <w:pStyle w:val="3"/>
         <w:ind w:left="100" w:right="193"/>
         <w:rPr>
           <w:b/>
@@ -99,27 +99,7 @@
           <w:sz w:val="24"/>
           <w:szCs w:val="24"/>
         </w:rPr>
-        <w:t xml:space="preserve">programming questions. In MS word or a similar text editor, write down the problem number and your answer for each problem. Combine all answers for concept questions in a single PDF file. Export/print the </w:t>
-      </w:r>
-      <w:proofErr w:type="spellStart"/>
-      <w:r>
-        <w:rPr>
-          <w:rFonts w:eastAsia="Times New Roman" w:cs="Times New Roman"/>
-          <w:color w:val="000000"/>
-          <w:sz w:val="24"/>
-          <w:szCs w:val="24"/>
-        </w:rPr>
-        <w:t>Jupyter</w:t>
-      </w:r>
-      <w:proofErr w:type="spellEnd"/>
-      <w:r>
-        <w:rPr>
-          <w:rFonts w:eastAsia="Times New Roman" w:cs="Times New Roman"/>
-          <w:color w:val="000000"/>
-          <w:sz w:val="24"/>
-          <w:szCs w:val="24"/>
-        </w:rPr>
-        <w:t xml:space="preserve"> notebook as a PDF file including the code you implemented and the outputs of the program. </w:t>
+        <w:t xml:space="preserve">programming questions. In MS word or a similar text editor, write down the problem number and your answer for each problem. Combine all answers for concept questions in a single PDF file. Export/print the Jupyter notebook as a PDF file including the code you implemented and the outputs of the program. </w:t>
       </w:r>
       <w:r>
         <w:rPr>
@@ -132,7 +112,7 @@
     </w:p>
     <w:p>
       <w:pPr>
-        <w:pStyle w:val="LO-normal"/>
+        <w:pStyle w:val="3"/>
         <w:ind w:left="100" w:right="193"/>
         <w:rPr>
           <w:sz w:val="24"/>
@@ -142,18 +122,18 @@
     </w:p>
     <w:p>
       <w:pPr>
-        <w:pStyle w:val="LO-normal"/>
-        <w:rPr>
-          <w:rFonts w:eastAsia="Times New Roman" w:cs="Times New Roman"/>
-          <w:color w:val="000000"/>
-          <w:sz w:val="24"/>
-          <w:szCs w:val="24"/>
-        </w:rPr>
-      </w:pPr>
-    </w:p>
-    <w:p>
-      <w:pPr>
-        <w:pStyle w:val="LO-normal"/>
+        <w:pStyle w:val="3"/>
+        <w:rPr>
+          <w:rFonts w:eastAsia="Times New Roman" w:cs="Times New Roman"/>
+          <w:color w:val="000000"/>
+          <w:sz w:val="24"/>
+          <w:szCs w:val="24"/>
+        </w:rPr>
+      </w:pPr>
+    </w:p>
+    <w:p>
+      <w:pPr>
+        <w:pStyle w:val="3"/>
         <w:ind w:left="100"/>
         <w:rPr>
           <w:rFonts w:eastAsia="Times New Roman" w:cs="Times New Roman"/>
@@ -185,23 +165,12 @@
           <w:sz w:val="24"/>
           <w:szCs w:val="24"/>
         </w:rPr>
-        <w:t xml:space="preserve">.pdf and submit it to </w:t>
-      </w:r>
-      <w:proofErr w:type="spellStart"/>
-      <w:r>
-        <w:rPr>
-          <w:rFonts w:eastAsia="Times New Roman" w:cs="Times New Roman"/>
-          <w:color w:val="000000"/>
-          <w:sz w:val="24"/>
-          <w:szCs w:val="24"/>
-        </w:rPr>
-        <w:t>Gradescope</w:t>
-      </w:r>
-      <w:proofErr w:type="spellEnd"/>
-    </w:p>
-    <w:p>
-      <w:pPr>
-        <w:pStyle w:val="LO-normal"/>
+        <w:t>.pdf and submit it to Gradescope</w:t>
+      </w:r>
+    </w:p>
+    <w:p>
+      <w:pPr>
+        <w:pStyle w:val="3"/>
         <w:ind w:left="100"/>
         <w:rPr>
           <w:rFonts w:eastAsia="Times New Roman" w:cs="Times New Roman"/>
@@ -217,32 +186,12 @@
           <w:sz w:val="24"/>
           <w:szCs w:val="24"/>
         </w:rPr>
-        <w:t xml:space="preserve">before the due date. Refer to the syllabus for late homework policy. Please assign each question a page by using the “Assign Questions and Pages” feature in </w:t>
-      </w:r>
-      <w:proofErr w:type="spellStart"/>
-      <w:r>
-        <w:rPr>
-          <w:rFonts w:eastAsia="Times New Roman" w:cs="Times New Roman"/>
-          <w:color w:val="000000"/>
-          <w:sz w:val="24"/>
-          <w:szCs w:val="24"/>
-        </w:rPr>
-        <w:t>Gradescope</w:t>
-      </w:r>
-      <w:proofErr w:type="spellEnd"/>
-      <w:r>
-        <w:rPr>
-          <w:rFonts w:eastAsia="Times New Roman" w:cs="Times New Roman"/>
-          <w:color w:val="000000"/>
-          <w:sz w:val="24"/>
-          <w:szCs w:val="24"/>
-        </w:rPr>
-        <w:t>.</w:t>
-      </w:r>
-    </w:p>
-    <w:p>
-      <w:pPr>
-        <w:pStyle w:val="LO-normal"/>
+        <w:t>before the due date. Refer to the syllabus for late homework policy. Please assign each question a page by using the “Assign Questions and Pages” feature in Gradescope.</w:t>
+      </w:r>
+    </w:p>
+    <w:p>
+      <w:pPr>
+        <w:pStyle w:val="3"/>
         <w:ind w:left="100"/>
         <w:rPr>
           <w:sz w:val="24"/>
@@ -252,7 +201,7 @@
     </w:p>
     <w:p>
       <w:pPr>
-        <w:pStyle w:val="LO-normal"/>
+        <w:pStyle w:val="3"/>
         <w:ind w:left="100"/>
         <w:rPr>
           <w:sz w:val="24"/>
@@ -264,26 +213,12 @@
           <w:sz w:val="24"/>
           <w:szCs w:val="24"/>
         </w:rPr>
-        <w:t>Here is a breakdown of the points for</w:t>
-      </w:r>
-      <w:r>
-        <w:rPr>
-          <w:sz w:val="24"/>
-          <w:szCs w:val="24"/>
-        </w:rPr>
-        <w:t xml:space="preserve"> </w:t>
-      </w:r>
-      <w:r>
-        <w:rPr>
-          <w:sz w:val="24"/>
-          <w:szCs w:val="24"/>
-        </w:rPr>
-        <w:t>questions:</w:t>
-      </w:r>
-    </w:p>
-    <w:p>
-      <w:pPr>
-        <w:pStyle w:val="LO-normal"/>
+        <w:t>Here is a breakdown of the points for questions:</w:t>
+      </w:r>
+    </w:p>
+    <w:p>
+      <w:pPr>
+        <w:pStyle w:val="3"/>
         <w:rPr>
           <w:sz w:val="24"/>
           <w:szCs w:val="24"/>
@@ -292,6 +227,7 @@
     </w:p>
     <w:tbl>
       <w:tblPr>
+        <w:tblStyle w:val="16"/>
         <w:tblW w:w="2865" w:type="dxa"/>
         <w:tblInd w:w="99" w:type="dxa"/>
         <w:tblLayout w:type="fixed"/>
@@ -301,27 +237,34 @@
           <w:bottom w:w="100" w:type="dxa"/>
           <w:right w:w="100" w:type="dxa"/>
         </w:tblCellMar>
-        <w:tblLook w:val="0600" w:firstRow="0" w:lastRow="0" w:firstColumn="0" w:lastColumn="0" w:noHBand="1" w:noVBand="1"/>
       </w:tblPr>
       <w:tblGrid>
         <w:gridCol w:w="1711"/>
         <w:gridCol w:w="1154"/>
       </w:tblGrid>
       <w:tr>
+        <w:tblPrEx>
+          <w:tblCellMar>
+            <w:top w:w="100" w:type="dxa"/>
+            <w:left w:w="100" w:type="dxa"/>
+            <w:bottom w:w="100" w:type="dxa"/>
+            <w:right w:w="100" w:type="dxa"/>
+          </w:tblCellMar>
+        </w:tblPrEx>
         <w:tc>
           <w:tcPr>
             <w:tcW w:w="1711" w:type="dxa"/>
             <w:tcBorders>
-              <w:top w:val="single" w:sz="8" w:space="0" w:color="000000"/>
-              <w:left w:val="single" w:sz="8" w:space="0" w:color="000000"/>
-              <w:bottom w:val="single" w:sz="8" w:space="0" w:color="000000"/>
-              <w:right w:val="single" w:sz="8" w:space="0" w:color="000000"/>
+              <w:top w:val="single" w:color="000000" w:sz="8" w:space="0"/>
+              <w:left w:val="single" w:color="000000" w:sz="8" w:space="0"/>
+              <w:bottom w:val="single" w:color="000000" w:sz="8" w:space="0"/>
+              <w:right w:val="single" w:color="000000" w:sz="8" w:space="0"/>
             </w:tcBorders>
             <w:shd w:val="clear" w:color="auto" w:fill="auto"/>
           </w:tcPr>
           <w:p>
             <w:pPr>
-              <w:pStyle w:val="LO-normal"/>
+              <w:pStyle w:val="3"/>
               <w:jc w:val="center"/>
               <w:rPr>
                 <w:sz w:val="24"/>
@@ -341,16 +284,16 @@
           <w:tcPr>
             <w:tcW w:w="1154" w:type="dxa"/>
             <w:tcBorders>
-              <w:top w:val="single" w:sz="8" w:space="0" w:color="000000"/>
-              <w:left w:val="single" w:sz="8" w:space="0" w:color="000000"/>
-              <w:bottom w:val="single" w:sz="8" w:space="0" w:color="000000"/>
-              <w:right w:val="single" w:sz="8" w:space="0" w:color="000000"/>
+              <w:top w:val="single" w:color="000000" w:sz="8" w:space="0"/>
+              <w:left w:val="single" w:color="000000" w:sz="8" w:space="0"/>
+              <w:bottom w:val="single" w:color="000000" w:sz="8" w:space="0"/>
+              <w:right w:val="single" w:color="000000" w:sz="8" w:space="0"/>
             </w:tcBorders>
             <w:shd w:val="clear" w:color="auto" w:fill="auto"/>
           </w:tcPr>
           <w:p>
             <w:pPr>
-              <w:pStyle w:val="LO-normal"/>
+              <w:pStyle w:val="3"/>
               <w:jc w:val="center"/>
               <w:rPr>
                 <w:sz w:val="24"/>
@@ -368,20 +311,28 @@
         </w:tc>
       </w:tr>
       <w:tr>
+        <w:tblPrEx>
+          <w:tblCellMar>
+            <w:top w:w="100" w:type="dxa"/>
+            <w:left w:w="100" w:type="dxa"/>
+            <w:bottom w:w="100" w:type="dxa"/>
+            <w:right w:w="100" w:type="dxa"/>
+          </w:tblCellMar>
+        </w:tblPrEx>
         <w:tc>
           <w:tcPr>
             <w:tcW w:w="1711" w:type="dxa"/>
             <w:tcBorders>
-              <w:top w:val="single" w:sz="8" w:space="0" w:color="000000"/>
-              <w:left w:val="single" w:sz="8" w:space="0" w:color="000000"/>
-              <w:bottom w:val="single" w:sz="8" w:space="0" w:color="000000"/>
-              <w:right w:val="single" w:sz="8" w:space="0" w:color="000000"/>
+              <w:top w:val="single" w:color="000000" w:sz="8" w:space="0"/>
+              <w:left w:val="single" w:color="000000" w:sz="8" w:space="0"/>
+              <w:bottom w:val="single" w:color="000000" w:sz="8" w:space="0"/>
+              <w:right w:val="single" w:color="000000" w:sz="8" w:space="0"/>
             </w:tcBorders>
             <w:shd w:val="clear" w:color="auto" w:fill="auto"/>
           </w:tcPr>
           <w:p>
             <w:pPr>
-              <w:pStyle w:val="LO-normal"/>
+              <w:pStyle w:val="3"/>
               <w:rPr>
                 <w:sz w:val="24"/>
                 <w:szCs w:val="24"/>
@@ -400,16 +351,16 @@
           <w:tcPr>
             <w:tcW w:w="1154" w:type="dxa"/>
             <w:tcBorders>
-              <w:top w:val="single" w:sz="8" w:space="0" w:color="000000"/>
-              <w:left w:val="single" w:sz="8" w:space="0" w:color="000000"/>
-              <w:bottom w:val="single" w:sz="8" w:space="0" w:color="000000"/>
-              <w:right w:val="single" w:sz="8" w:space="0" w:color="000000"/>
+              <w:top w:val="single" w:color="000000" w:sz="8" w:space="0"/>
+              <w:left w:val="single" w:color="000000" w:sz="8" w:space="0"/>
+              <w:bottom w:val="single" w:color="000000" w:sz="8" w:space="0"/>
+              <w:right w:val="single" w:color="000000" w:sz="8" w:space="0"/>
             </w:tcBorders>
             <w:shd w:val="clear" w:color="auto" w:fill="auto"/>
           </w:tcPr>
           <w:p>
             <w:pPr>
-              <w:pStyle w:val="LO-normal"/>
+              <w:pStyle w:val="3"/>
               <w:rPr>
                 <w:sz w:val="24"/>
                 <w:szCs w:val="24"/>
@@ -426,19 +377,27 @@
         </w:tc>
       </w:tr>
       <w:tr>
+        <w:tblPrEx>
+          <w:tblCellMar>
+            <w:top w:w="100" w:type="dxa"/>
+            <w:left w:w="100" w:type="dxa"/>
+            <w:bottom w:w="100" w:type="dxa"/>
+            <w:right w:w="100" w:type="dxa"/>
+          </w:tblCellMar>
+        </w:tblPrEx>
         <w:tc>
           <w:tcPr>
             <w:tcW w:w="1711" w:type="dxa"/>
             <w:tcBorders>
-              <w:left w:val="single" w:sz="8" w:space="0" w:color="000000"/>
-              <w:bottom w:val="single" w:sz="8" w:space="0" w:color="000000"/>
-              <w:right w:val="single" w:sz="8" w:space="0" w:color="000000"/>
+              <w:left w:val="single" w:color="000000" w:sz="8" w:space="0"/>
+              <w:bottom w:val="single" w:color="000000" w:sz="8" w:space="0"/>
+              <w:right w:val="single" w:color="000000" w:sz="8" w:space="0"/>
             </w:tcBorders>
             <w:shd w:val="clear" w:color="auto" w:fill="auto"/>
           </w:tcPr>
           <w:p>
             <w:pPr>
-              <w:pStyle w:val="LO-normal"/>
+              <w:pStyle w:val="3"/>
               <w:rPr>
                 <w:sz w:val="24"/>
                 <w:szCs w:val="24"/>
@@ -457,15 +416,15 @@
           <w:tcPr>
             <w:tcW w:w="1154" w:type="dxa"/>
             <w:tcBorders>
-              <w:left w:val="single" w:sz="8" w:space="0" w:color="000000"/>
-              <w:bottom w:val="single" w:sz="8" w:space="0" w:color="000000"/>
-              <w:right w:val="single" w:sz="8" w:space="0" w:color="000000"/>
+              <w:left w:val="single" w:color="000000" w:sz="8" w:space="0"/>
+              <w:bottom w:val="single" w:color="000000" w:sz="8" w:space="0"/>
+              <w:right w:val="single" w:color="000000" w:sz="8" w:space="0"/>
             </w:tcBorders>
             <w:shd w:val="clear" w:color="auto" w:fill="auto"/>
           </w:tcPr>
           <w:p>
             <w:pPr>
-              <w:pStyle w:val="LO-normal"/>
+              <w:pStyle w:val="3"/>
               <w:rPr>
                 <w:sz w:val="24"/>
                 <w:szCs w:val="24"/>
@@ -482,19 +441,27 @@
         </w:tc>
       </w:tr>
       <w:tr>
+        <w:tblPrEx>
+          <w:tblCellMar>
+            <w:top w:w="100" w:type="dxa"/>
+            <w:left w:w="100" w:type="dxa"/>
+            <w:bottom w:w="100" w:type="dxa"/>
+            <w:right w:w="100" w:type="dxa"/>
+          </w:tblCellMar>
+        </w:tblPrEx>
         <w:tc>
           <w:tcPr>
             <w:tcW w:w="1711" w:type="dxa"/>
             <w:tcBorders>
-              <w:left w:val="single" w:sz="8" w:space="0" w:color="000000"/>
-              <w:bottom w:val="single" w:sz="8" w:space="0" w:color="000000"/>
-              <w:right w:val="single" w:sz="8" w:space="0" w:color="000000"/>
+              <w:left w:val="single" w:color="000000" w:sz="8" w:space="0"/>
+              <w:bottom w:val="single" w:color="000000" w:sz="8" w:space="0"/>
+              <w:right w:val="single" w:color="000000" w:sz="8" w:space="0"/>
             </w:tcBorders>
             <w:shd w:val="clear" w:color="auto" w:fill="auto"/>
           </w:tcPr>
           <w:p>
             <w:pPr>
-              <w:pStyle w:val="LO-normal"/>
+              <w:pStyle w:val="3"/>
               <w:rPr>
                 <w:sz w:val="24"/>
                 <w:szCs w:val="24"/>
@@ -513,15 +480,15 @@
           <w:tcPr>
             <w:tcW w:w="1154" w:type="dxa"/>
             <w:tcBorders>
-              <w:left w:val="single" w:sz="8" w:space="0" w:color="000000"/>
-              <w:bottom w:val="single" w:sz="8" w:space="0" w:color="000000"/>
-              <w:right w:val="single" w:sz="8" w:space="0" w:color="000000"/>
+              <w:left w:val="single" w:color="000000" w:sz="8" w:space="0"/>
+              <w:bottom w:val="single" w:color="000000" w:sz="8" w:space="0"/>
+              <w:right w:val="single" w:color="000000" w:sz="8" w:space="0"/>
             </w:tcBorders>
             <w:shd w:val="clear" w:color="auto" w:fill="auto"/>
           </w:tcPr>
           <w:p>
             <w:pPr>
-              <w:pStyle w:val="LO-normal"/>
+              <w:pStyle w:val="3"/>
               <w:rPr>
                 <w:sz w:val="24"/>
                 <w:szCs w:val="24"/>
@@ -538,19 +505,27 @@
         </w:tc>
       </w:tr>
       <w:tr>
+        <w:tblPrEx>
+          <w:tblCellMar>
+            <w:top w:w="100" w:type="dxa"/>
+            <w:left w:w="100" w:type="dxa"/>
+            <w:bottom w:w="100" w:type="dxa"/>
+            <w:right w:w="100" w:type="dxa"/>
+          </w:tblCellMar>
+        </w:tblPrEx>
         <w:tc>
           <w:tcPr>
             <w:tcW w:w="1711" w:type="dxa"/>
             <w:tcBorders>
-              <w:left w:val="single" w:sz="8" w:space="0" w:color="000000"/>
-              <w:bottom w:val="single" w:sz="8" w:space="0" w:color="000000"/>
-              <w:right w:val="single" w:sz="8" w:space="0" w:color="000000"/>
+              <w:left w:val="single" w:color="000000" w:sz="8" w:space="0"/>
+              <w:bottom w:val="single" w:color="000000" w:sz="8" w:space="0"/>
+              <w:right w:val="single" w:color="000000" w:sz="8" w:space="0"/>
             </w:tcBorders>
             <w:shd w:val="clear" w:color="auto" w:fill="auto"/>
           </w:tcPr>
           <w:p>
             <w:pPr>
-              <w:pStyle w:val="LO-normal"/>
+              <w:pStyle w:val="3"/>
               <w:rPr>
                 <w:sz w:val="24"/>
                 <w:szCs w:val="24"/>
@@ -569,15 +544,15 @@
           <w:tcPr>
             <w:tcW w:w="1154" w:type="dxa"/>
             <w:tcBorders>
-              <w:left w:val="single" w:sz="8" w:space="0" w:color="000000"/>
-              <w:bottom w:val="single" w:sz="8" w:space="0" w:color="000000"/>
-              <w:right w:val="single" w:sz="8" w:space="0" w:color="000000"/>
+              <w:left w:val="single" w:color="000000" w:sz="8" w:space="0"/>
+              <w:bottom w:val="single" w:color="000000" w:sz="8" w:space="0"/>
+              <w:right w:val="single" w:color="000000" w:sz="8" w:space="0"/>
             </w:tcBorders>
             <w:shd w:val="clear" w:color="auto" w:fill="auto"/>
           </w:tcPr>
           <w:p>
             <w:pPr>
-              <w:pStyle w:val="LO-normal"/>
+              <w:pStyle w:val="3"/>
               <w:rPr>
                 <w:sz w:val="24"/>
                 <w:szCs w:val="24"/>
@@ -594,19 +569,27 @@
         </w:tc>
       </w:tr>
       <w:tr>
+        <w:tblPrEx>
+          <w:tblCellMar>
+            <w:top w:w="100" w:type="dxa"/>
+            <w:left w:w="100" w:type="dxa"/>
+            <w:bottom w:w="100" w:type="dxa"/>
+            <w:right w:w="100" w:type="dxa"/>
+          </w:tblCellMar>
+        </w:tblPrEx>
         <w:tc>
           <w:tcPr>
             <w:tcW w:w="1711" w:type="dxa"/>
             <w:tcBorders>
-              <w:left w:val="single" w:sz="8" w:space="0" w:color="000000"/>
-              <w:bottom w:val="single" w:sz="8" w:space="0" w:color="000000"/>
-              <w:right w:val="single" w:sz="8" w:space="0" w:color="000000"/>
+              <w:left w:val="single" w:color="000000" w:sz="8" w:space="0"/>
+              <w:bottom w:val="single" w:color="000000" w:sz="8" w:space="0"/>
+              <w:right w:val="single" w:color="000000" w:sz="8" w:space="0"/>
             </w:tcBorders>
             <w:shd w:val="clear" w:color="auto" w:fill="auto"/>
           </w:tcPr>
           <w:p>
             <w:pPr>
-              <w:pStyle w:val="LO-normal"/>
+              <w:pStyle w:val="3"/>
               <w:rPr>
                 <w:sz w:val="24"/>
                 <w:szCs w:val="24"/>
@@ -625,15 +608,15 @@
           <w:tcPr>
             <w:tcW w:w="1154" w:type="dxa"/>
             <w:tcBorders>
-              <w:left w:val="single" w:sz="8" w:space="0" w:color="000000"/>
-              <w:bottom w:val="single" w:sz="8" w:space="0" w:color="000000"/>
-              <w:right w:val="single" w:sz="8" w:space="0" w:color="000000"/>
+              <w:left w:val="single" w:color="000000" w:sz="8" w:space="0"/>
+              <w:bottom w:val="single" w:color="000000" w:sz="8" w:space="0"/>
+              <w:right w:val="single" w:color="000000" w:sz="8" w:space="0"/>
             </w:tcBorders>
             <w:shd w:val="clear" w:color="auto" w:fill="auto"/>
           </w:tcPr>
           <w:p>
             <w:pPr>
-              <w:pStyle w:val="LO-normal"/>
+              <w:pStyle w:val="3"/>
               <w:rPr>
                 <w:sz w:val="24"/>
                 <w:szCs w:val="24"/>
@@ -650,20 +633,28 @@
         </w:tc>
       </w:tr>
       <w:tr>
+        <w:tblPrEx>
+          <w:tblCellMar>
+            <w:top w:w="100" w:type="dxa"/>
+            <w:left w:w="100" w:type="dxa"/>
+            <w:bottom w:w="100" w:type="dxa"/>
+            <w:right w:w="100" w:type="dxa"/>
+          </w:tblCellMar>
+        </w:tblPrEx>
         <w:tc>
           <w:tcPr>
             <w:tcW w:w="1711" w:type="dxa"/>
             <w:tcBorders>
-              <w:top w:val="single" w:sz="8" w:space="0" w:color="000000"/>
-              <w:left w:val="single" w:sz="8" w:space="0" w:color="000000"/>
-              <w:bottom w:val="single" w:sz="8" w:space="0" w:color="000000"/>
-              <w:right w:val="single" w:sz="8" w:space="0" w:color="000000"/>
+              <w:top w:val="single" w:color="000000" w:sz="8" w:space="0"/>
+              <w:left w:val="single" w:color="000000" w:sz="8" w:space="0"/>
+              <w:bottom w:val="single" w:color="000000" w:sz="8" w:space="0"/>
+              <w:right w:val="single" w:color="000000" w:sz="8" w:space="0"/>
             </w:tcBorders>
             <w:shd w:val="clear" w:color="auto" w:fill="auto"/>
           </w:tcPr>
           <w:p>
             <w:pPr>
-              <w:pStyle w:val="LO-normal"/>
+              <w:pStyle w:val="3"/>
               <w:rPr>
                 <w:sz w:val="24"/>
                 <w:szCs w:val="24"/>
@@ -682,16 +673,16 @@
           <w:tcPr>
             <w:tcW w:w="1154" w:type="dxa"/>
             <w:tcBorders>
-              <w:top w:val="single" w:sz="8" w:space="0" w:color="000000"/>
-              <w:left w:val="single" w:sz="8" w:space="0" w:color="000000"/>
-              <w:bottom w:val="single" w:sz="8" w:space="0" w:color="000000"/>
-              <w:right w:val="single" w:sz="8" w:space="0" w:color="000000"/>
+              <w:top w:val="single" w:color="000000" w:sz="8" w:space="0"/>
+              <w:left w:val="single" w:color="000000" w:sz="8" w:space="0"/>
+              <w:bottom w:val="single" w:color="000000" w:sz="8" w:space="0"/>
+              <w:right w:val="single" w:color="000000" w:sz="8" w:space="0"/>
             </w:tcBorders>
             <w:shd w:val="clear" w:color="auto" w:fill="auto"/>
           </w:tcPr>
           <w:p>
             <w:pPr>
-              <w:pStyle w:val="LO-normal"/>
+              <w:pStyle w:val="3"/>
               <w:rPr>
                 <w:sz w:val="24"/>
                 <w:szCs w:val="24"/>
@@ -708,20 +699,28 @@
         </w:tc>
       </w:tr>
       <w:tr>
+        <w:tblPrEx>
+          <w:tblCellMar>
+            <w:top w:w="100" w:type="dxa"/>
+            <w:left w:w="100" w:type="dxa"/>
+            <w:bottom w:w="100" w:type="dxa"/>
+            <w:right w:w="100" w:type="dxa"/>
+          </w:tblCellMar>
+        </w:tblPrEx>
         <w:tc>
           <w:tcPr>
             <w:tcW w:w="1711" w:type="dxa"/>
             <w:tcBorders>
-              <w:top w:val="single" w:sz="8" w:space="0" w:color="000000"/>
-              <w:left w:val="single" w:sz="8" w:space="0" w:color="000000"/>
-              <w:bottom w:val="single" w:sz="8" w:space="0" w:color="000000"/>
-              <w:right w:val="single" w:sz="8" w:space="0" w:color="000000"/>
+              <w:top w:val="single" w:color="000000" w:sz="8" w:space="0"/>
+              <w:left w:val="single" w:color="000000" w:sz="8" w:space="0"/>
+              <w:bottom w:val="single" w:color="000000" w:sz="8" w:space="0"/>
+              <w:right w:val="single" w:color="000000" w:sz="8" w:space="0"/>
             </w:tcBorders>
             <w:shd w:val="clear" w:color="auto" w:fill="auto"/>
           </w:tcPr>
           <w:p>
             <w:pPr>
-              <w:pStyle w:val="LO-normal"/>
+              <w:pStyle w:val="3"/>
               <w:rPr>
                 <w:sz w:val="24"/>
                 <w:szCs w:val="24"/>
@@ -740,16 +739,16 @@
           <w:tcPr>
             <w:tcW w:w="1154" w:type="dxa"/>
             <w:tcBorders>
-              <w:top w:val="single" w:sz="8" w:space="0" w:color="000000"/>
-              <w:left w:val="single" w:sz="8" w:space="0" w:color="000000"/>
-              <w:bottom w:val="single" w:sz="8" w:space="0" w:color="000000"/>
-              <w:right w:val="single" w:sz="8" w:space="0" w:color="000000"/>
+              <w:top w:val="single" w:color="000000" w:sz="8" w:space="0"/>
+              <w:left w:val="single" w:color="000000" w:sz="8" w:space="0"/>
+              <w:bottom w:val="single" w:color="000000" w:sz="8" w:space="0"/>
+              <w:right w:val="single" w:color="000000" w:sz="8" w:space="0"/>
             </w:tcBorders>
             <w:shd w:val="clear" w:color="auto" w:fill="auto"/>
           </w:tcPr>
           <w:p>
             <w:pPr>
-              <w:pStyle w:val="LO-normal"/>
+              <w:pStyle w:val="3"/>
               <w:rPr>
                 <w:sz w:val="24"/>
                 <w:szCs w:val="24"/>
@@ -766,23 +765,31 @@
         </w:tc>
       </w:tr>
       <w:tr>
+        <w:tblPrEx>
+          <w:tblCellMar>
+            <w:top w:w="100" w:type="dxa"/>
+            <w:left w:w="100" w:type="dxa"/>
+            <w:bottom w:w="100" w:type="dxa"/>
+            <w:right w:w="100" w:type="dxa"/>
+          </w:tblCellMar>
+        </w:tblPrEx>
         <w:trPr>
-          <w:trHeight w:val="395"/>
+          <w:trHeight w:val="395" w:hRule="atLeast"/>
         </w:trPr>
         <w:tc>
           <w:tcPr>
             <w:tcW w:w="1711" w:type="dxa"/>
             <w:tcBorders>
-              <w:top w:val="single" w:sz="8" w:space="0" w:color="000000"/>
-              <w:left w:val="single" w:sz="8" w:space="0" w:color="000000"/>
-              <w:bottom w:val="single" w:sz="8" w:space="0" w:color="000000"/>
-              <w:right w:val="single" w:sz="8" w:space="0" w:color="000000"/>
+              <w:top w:val="single" w:color="000000" w:sz="8" w:space="0"/>
+              <w:left w:val="single" w:color="000000" w:sz="8" w:space="0"/>
+              <w:bottom w:val="single" w:color="000000" w:sz="8" w:space="0"/>
+              <w:right w:val="single" w:color="000000" w:sz="8" w:space="0"/>
             </w:tcBorders>
             <w:shd w:val="clear" w:color="auto" w:fill="auto"/>
           </w:tcPr>
           <w:p>
             <w:pPr>
-              <w:pStyle w:val="LO-normal"/>
+              <w:pStyle w:val="3"/>
               <w:rPr>
                 <w:sz w:val="24"/>
                 <w:szCs w:val="24"/>
@@ -801,16 +808,16 @@
           <w:tcPr>
             <w:tcW w:w="1154" w:type="dxa"/>
             <w:tcBorders>
-              <w:top w:val="single" w:sz="8" w:space="0" w:color="000000"/>
-              <w:left w:val="single" w:sz="8" w:space="0" w:color="000000"/>
-              <w:bottom w:val="single" w:sz="8" w:space="0" w:color="000000"/>
-              <w:right w:val="single" w:sz="8" w:space="0" w:color="000000"/>
+              <w:top w:val="single" w:color="000000" w:sz="8" w:space="0"/>
+              <w:left w:val="single" w:color="000000" w:sz="8" w:space="0"/>
+              <w:bottom w:val="single" w:color="000000" w:sz="8" w:space="0"/>
+              <w:right w:val="single" w:color="000000" w:sz="8" w:space="0"/>
             </w:tcBorders>
             <w:shd w:val="clear" w:color="auto" w:fill="auto"/>
           </w:tcPr>
           <w:p>
             <w:pPr>
-              <w:pStyle w:val="LO-normal"/>
+              <w:pStyle w:val="3"/>
               <w:rPr>
                 <w:sz w:val="24"/>
                 <w:szCs w:val="24"/>
@@ -827,23 +834,31 @@
         </w:tc>
       </w:tr>
       <w:tr>
+        <w:tblPrEx>
+          <w:tblCellMar>
+            <w:top w:w="100" w:type="dxa"/>
+            <w:left w:w="100" w:type="dxa"/>
+            <w:bottom w:w="100" w:type="dxa"/>
+            <w:right w:w="100" w:type="dxa"/>
+          </w:tblCellMar>
+        </w:tblPrEx>
         <w:trPr>
-          <w:trHeight w:val="395"/>
+          <w:trHeight w:val="395" w:hRule="atLeast"/>
         </w:trPr>
         <w:tc>
           <w:tcPr>
             <w:tcW w:w="1711" w:type="dxa"/>
             <w:tcBorders>
-              <w:top w:val="single" w:sz="8" w:space="0" w:color="000000"/>
-              <w:left w:val="single" w:sz="8" w:space="0" w:color="000000"/>
-              <w:bottom w:val="single" w:sz="8" w:space="0" w:color="000000"/>
-              <w:right w:val="single" w:sz="8" w:space="0" w:color="000000"/>
+              <w:top w:val="single" w:color="000000" w:sz="8" w:space="0"/>
+              <w:left w:val="single" w:color="000000" w:sz="8" w:space="0"/>
+              <w:bottom w:val="single" w:color="000000" w:sz="8" w:space="0"/>
+              <w:right w:val="single" w:color="000000" w:sz="8" w:space="0"/>
             </w:tcBorders>
             <w:shd w:val="clear" w:color="auto" w:fill="auto"/>
           </w:tcPr>
           <w:p>
             <w:pPr>
-              <w:pStyle w:val="LO-normal"/>
+              <w:pStyle w:val="3"/>
               <w:rPr>
                 <w:sz w:val="24"/>
                 <w:szCs w:val="24"/>
@@ -862,16 +877,16 @@
           <w:tcPr>
             <w:tcW w:w="1154" w:type="dxa"/>
             <w:tcBorders>
-              <w:top w:val="single" w:sz="8" w:space="0" w:color="000000"/>
-              <w:left w:val="single" w:sz="8" w:space="0" w:color="000000"/>
-              <w:bottom w:val="single" w:sz="8" w:space="0" w:color="000000"/>
-              <w:right w:val="single" w:sz="8" w:space="0" w:color="000000"/>
+              <w:top w:val="single" w:color="000000" w:sz="8" w:space="0"/>
+              <w:left w:val="single" w:color="000000" w:sz="8" w:space="0"/>
+              <w:bottom w:val="single" w:color="000000" w:sz="8" w:space="0"/>
+              <w:right w:val="single" w:color="000000" w:sz="8" w:space="0"/>
             </w:tcBorders>
             <w:shd w:val="clear" w:color="auto" w:fill="auto"/>
           </w:tcPr>
           <w:p>
             <w:pPr>
-              <w:pStyle w:val="LO-normal"/>
+              <w:pStyle w:val="3"/>
               <w:rPr>
                 <w:sz w:val="24"/>
                 <w:szCs w:val="24"/>
@@ -888,23 +903,31 @@
         </w:tc>
       </w:tr>
       <w:tr>
+        <w:tblPrEx>
+          <w:tblCellMar>
+            <w:top w:w="100" w:type="dxa"/>
+            <w:left w:w="100" w:type="dxa"/>
+            <w:bottom w:w="100" w:type="dxa"/>
+            <w:right w:w="100" w:type="dxa"/>
+          </w:tblCellMar>
+        </w:tblPrEx>
         <w:trPr>
-          <w:trHeight w:val="395"/>
+          <w:trHeight w:val="395" w:hRule="atLeast"/>
         </w:trPr>
         <w:tc>
           <w:tcPr>
             <w:tcW w:w="1711" w:type="dxa"/>
             <w:tcBorders>
-              <w:top w:val="single" w:sz="8" w:space="0" w:color="000000"/>
-              <w:left w:val="single" w:sz="8" w:space="0" w:color="000000"/>
-              <w:bottom w:val="single" w:sz="8" w:space="0" w:color="000000"/>
-              <w:right w:val="single" w:sz="8" w:space="0" w:color="000000"/>
+              <w:top w:val="single" w:color="000000" w:sz="8" w:space="0"/>
+              <w:left w:val="single" w:color="000000" w:sz="8" w:space="0"/>
+              <w:bottom w:val="single" w:color="000000" w:sz="8" w:space="0"/>
+              <w:right w:val="single" w:color="000000" w:sz="8" w:space="0"/>
             </w:tcBorders>
             <w:shd w:val="clear" w:color="auto" w:fill="auto"/>
           </w:tcPr>
           <w:p>
             <w:pPr>
-              <w:pStyle w:val="LO-normal"/>
+              <w:pStyle w:val="3"/>
               <w:rPr>
                 <w:sz w:val="24"/>
                 <w:szCs w:val="24"/>
@@ -923,16 +946,16 @@
           <w:tcPr>
             <w:tcW w:w="1154" w:type="dxa"/>
             <w:tcBorders>
-              <w:top w:val="single" w:sz="8" w:space="0" w:color="000000"/>
-              <w:left w:val="single" w:sz="8" w:space="0" w:color="000000"/>
-              <w:bottom w:val="single" w:sz="8" w:space="0" w:color="000000"/>
-              <w:right w:val="single" w:sz="8" w:space="0" w:color="000000"/>
+              <w:top w:val="single" w:color="000000" w:sz="8" w:space="0"/>
+              <w:left w:val="single" w:color="000000" w:sz="8" w:space="0"/>
+              <w:bottom w:val="single" w:color="000000" w:sz="8" w:space="0"/>
+              <w:right w:val="single" w:color="000000" w:sz="8" w:space="0"/>
             </w:tcBorders>
             <w:shd w:val="clear" w:color="auto" w:fill="auto"/>
           </w:tcPr>
           <w:p>
             <w:pPr>
-              <w:pStyle w:val="LO-normal"/>
+              <w:pStyle w:val="3"/>
               <w:rPr>
                 <w:sz w:val="24"/>
                 <w:szCs w:val="24"/>
@@ -949,23 +972,31 @@
         </w:tc>
       </w:tr>
       <w:tr>
+        <w:tblPrEx>
+          <w:tblCellMar>
+            <w:top w:w="100" w:type="dxa"/>
+            <w:left w:w="100" w:type="dxa"/>
+            <w:bottom w:w="100" w:type="dxa"/>
+            <w:right w:w="100" w:type="dxa"/>
+          </w:tblCellMar>
+        </w:tblPrEx>
         <w:trPr>
-          <w:trHeight w:val="395"/>
+          <w:trHeight w:val="395" w:hRule="atLeast"/>
         </w:trPr>
         <w:tc>
           <w:tcPr>
             <w:tcW w:w="1711" w:type="dxa"/>
             <w:tcBorders>
-              <w:top w:val="single" w:sz="8" w:space="0" w:color="000000"/>
-              <w:left w:val="single" w:sz="8" w:space="0" w:color="000000"/>
-              <w:bottom w:val="single" w:sz="8" w:space="0" w:color="000000"/>
-              <w:right w:val="single" w:sz="8" w:space="0" w:color="000000"/>
+              <w:top w:val="single" w:color="000000" w:sz="8" w:space="0"/>
+              <w:left w:val="single" w:color="000000" w:sz="8" w:space="0"/>
+              <w:bottom w:val="single" w:color="000000" w:sz="8" w:space="0"/>
+              <w:right w:val="single" w:color="000000" w:sz="8" w:space="0"/>
             </w:tcBorders>
             <w:shd w:val="clear" w:color="auto" w:fill="auto"/>
           </w:tcPr>
           <w:p>
             <w:pPr>
-              <w:pStyle w:val="LO-normal"/>
+              <w:pStyle w:val="3"/>
               <w:rPr>
                 <w:sz w:val="24"/>
                 <w:szCs w:val="24"/>
@@ -984,16 +1015,16 @@
           <w:tcPr>
             <w:tcW w:w="1154" w:type="dxa"/>
             <w:tcBorders>
-              <w:top w:val="single" w:sz="8" w:space="0" w:color="000000"/>
-              <w:left w:val="single" w:sz="8" w:space="0" w:color="000000"/>
-              <w:bottom w:val="single" w:sz="8" w:space="0" w:color="000000"/>
-              <w:right w:val="single" w:sz="8" w:space="0" w:color="000000"/>
+              <w:top w:val="single" w:color="000000" w:sz="8" w:space="0"/>
+              <w:left w:val="single" w:color="000000" w:sz="8" w:space="0"/>
+              <w:bottom w:val="single" w:color="000000" w:sz="8" w:space="0"/>
+              <w:right w:val="single" w:color="000000" w:sz="8" w:space="0"/>
             </w:tcBorders>
             <w:shd w:val="clear" w:color="auto" w:fill="auto"/>
           </w:tcPr>
           <w:p>
             <w:pPr>
-              <w:pStyle w:val="LO-normal"/>
+              <w:pStyle w:val="3"/>
               <w:rPr>
                 <w:sz w:val="24"/>
                 <w:szCs w:val="24"/>
@@ -1010,23 +1041,31 @@
         </w:tc>
       </w:tr>
       <w:tr>
+        <w:tblPrEx>
+          <w:tblCellMar>
+            <w:top w:w="100" w:type="dxa"/>
+            <w:left w:w="100" w:type="dxa"/>
+            <w:bottom w:w="100" w:type="dxa"/>
+            <w:right w:w="100" w:type="dxa"/>
+          </w:tblCellMar>
+        </w:tblPrEx>
         <w:trPr>
-          <w:trHeight w:val="395"/>
+          <w:trHeight w:val="395" w:hRule="atLeast"/>
         </w:trPr>
         <w:tc>
           <w:tcPr>
             <w:tcW w:w="1711" w:type="dxa"/>
             <w:tcBorders>
-              <w:top w:val="single" w:sz="8" w:space="0" w:color="000000"/>
-              <w:left w:val="single" w:sz="8" w:space="0" w:color="000000"/>
-              <w:bottom w:val="single" w:sz="8" w:space="0" w:color="000000"/>
-              <w:right w:val="single" w:sz="8" w:space="0" w:color="000000"/>
+              <w:top w:val="single" w:color="000000" w:sz="8" w:space="0"/>
+              <w:left w:val="single" w:color="000000" w:sz="8" w:space="0"/>
+              <w:bottom w:val="single" w:color="000000" w:sz="8" w:space="0"/>
+              <w:right w:val="single" w:color="000000" w:sz="8" w:space="0"/>
             </w:tcBorders>
             <w:shd w:val="clear" w:color="auto" w:fill="auto"/>
           </w:tcPr>
           <w:p>
             <w:pPr>
-              <w:pStyle w:val="LO-normal"/>
+              <w:pStyle w:val="3"/>
               <w:rPr>
                 <w:sz w:val="24"/>
                 <w:szCs w:val="24"/>
@@ -1045,16 +1084,16 @@
           <w:tcPr>
             <w:tcW w:w="1154" w:type="dxa"/>
             <w:tcBorders>
-              <w:top w:val="single" w:sz="8" w:space="0" w:color="000000"/>
-              <w:left w:val="single" w:sz="8" w:space="0" w:color="000000"/>
-              <w:bottom w:val="single" w:sz="8" w:space="0" w:color="000000"/>
-              <w:right w:val="single" w:sz="8" w:space="0" w:color="000000"/>
+              <w:top w:val="single" w:color="000000" w:sz="8" w:space="0"/>
+              <w:left w:val="single" w:color="000000" w:sz="8" w:space="0"/>
+              <w:bottom w:val="single" w:color="000000" w:sz="8" w:space="0"/>
+              <w:right w:val="single" w:color="000000" w:sz="8" w:space="0"/>
             </w:tcBorders>
             <w:shd w:val="clear" w:color="auto" w:fill="auto"/>
           </w:tcPr>
           <w:p>
             <w:pPr>
-              <w:pStyle w:val="LO-normal"/>
+              <w:pStyle w:val="3"/>
               <w:rPr>
                 <w:sz w:val="24"/>
                 <w:szCs w:val="24"/>
@@ -1071,23 +1110,31 @@
         </w:tc>
       </w:tr>
       <w:tr>
+        <w:tblPrEx>
+          <w:tblCellMar>
+            <w:top w:w="100" w:type="dxa"/>
+            <w:left w:w="100" w:type="dxa"/>
+            <w:bottom w:w="100" w:type="dxa"/>
+            <w:right w:w="100" w:type="dxa"/>
+          </w:tblCellMar>
+        </w:tblPrEx>
         <w:trPr>
-          <w:trHeight w:val="395"/>
+          <w:trHeight w:val="395" w:hRule="atLeast"/>
         </w:trPr>
         <w:tc>
           <w:tcPr>
             <w:tcW w:w="1711" w:type="dxa"/>
             <w:tcBorders>
-              <w:top w:val="single" w:sz="8" w:space="0" w:color="000000"/>
-              <w:left w:val="single" w:sz="8" w:space="0" w:color="000000"/>
-              <w:bottom w:val="single" w:sz="8" w:space="0" w:color="000000"/>
-              <w:right w:val="single" w:sz="8" w:space="0" w:color="000000"/>
+              <w:top w:val="single" w:color="000000" w:sz="8" w:space="0"/>
+              <w:left w:val="single" w:color="000000" w:sz="8" w:space="0"/>
+              <w:bottom w:val="single" w:color="000000" w:sz="8" w:space="0"/>
+              <w:right w:val="single" w:color="000000" w:sz="8" w:space="0"/>
             </w:tcBorders>
             <w:shd w:val="clear" w:color="auto" w:fill="auto"/>
           </w:tcPr>
           <w:p>
             <w:pPr>
-              <w:pStyle w:val="LO-normal"/>
+              <w:pStyle w:val="3"/>
               <w:rPr>
                 <w:sz w:val="24"/>
                 <w:szCs w:val="24"/>
@@ -1106,16 +1153,16 @@
           <w:tcPr>
             <w:tcW w:w="1154" w:type="dxa"/>
             <w:tcBorders>
-              <w:top w:val="single" w:sz="8" w:space="0" w:color="000000"/>
-              <w:left w:val="single" w:sz="8" w:space="0" w:color="000000"/>
-              <w:bottom w:val="single" w:sz="8" w:space="0" w:color="000000"/>
-              <w:right w:val="single" w:sz="8" w:space="0" w:color="000000"/>
+              <w:top w:val="single" w:color="000000" w:sz="8" w:space="0"/>
+              <w:left w:val="single" w:color="000000" w:sz="8" w:space="0"/>
+              <w:bottom w:val="single" w:color="000000" w:sz="8" w:space="0"/>
+              <w:right w:val="single" w:color="000000" w:sz="8" w:space="0"/>
             </w:tcBorders>
             <w:shd w:val="clear" w:color="auto" w:fill="auto"/>
           </w:tcPr>
           <w:p>
             <w:pPr>
-              <w:pStyle w:val="LO-normal"/>
+              <w:pStyle w:val="3"/>
               <w:rPr>
                 <w:sz w:val="24"/>
                 <w:szCs w:val="24"/>
@@ -1132,22 +1179,30 @@
         </w:tc>
       </w:tr>
       <w:tr>
+        <w:tblPrEx>
+          <w:tblCellMar>
+            <w:top w:w="100" w:type="dxa"/>
+            <w:left w:w="100" w:type="dxa"/>
+            <w:bottom w:w="100" w:type="dxa"/>
+            <w:right w:w="100" w:type="dxa"/>
+          </w:tblCellMar>
+        </w:tblPrEx>
         <w:trPr>
-          <w:trHeight w:val="395"/>
+          <w:trHeight w:val="395" w:hRule="atLeast"/>
         </w:trPr>
         <w:tc>
           <w:tcPr>
             <w:tcW w:w="1711" w:type="dxa"/>
             <w:tcBorders>
-              <w:left w:val="single" w:sz="8" w:space="0" w:color="000000"/>
-              <w:bottom w:val="single" w:sz="8" w:space="0" w:color="000000"/>
-              <w:right w:val="single" w:sz="8" w:space="0" w:color="000000"/>
+              <w:left w:val="single" w:color="000000" w:sz="8" w:space="0"/>
+              <w:bottom w:val="single" w:color="000000" w:sz="8" w:space="0"/>
+              <w:right w:val="single" w:color="000000" w:sz="8" w:space="0"/>
             </w:tcBorders>
             <w:shd w:val="clear" w:color="auto" w:fill="auto"/>
           </w:tcPr>
           <w:p>
             <w:pPr>
-              <w:pStyle w:val="LO-normal"/>
+              <w:pStyle w:val="3"/>
               <w:rPr>
                 <w:b/>
                 <w:bCs/>
@@ -1170,15 +1225,15 @@
           <w:tcPr>
             <w:tcW w:w="1154" w:type="dxa"/>
             <w:tcBorders>
-              <w:left w:val="single" w:sz="8" w:space="0" w:color="000000"/>
-              <w:bottom w:val="single" w:sz="8" w:space="0" w:color="000000"/>
-              <w:right w:val="single" w:sz="8" w:space="0" w:color="000000"/>
+              <w:left w:val="single" w:color="000000" w:sz="8" w:space="0"/>
+              <w:bottom w:val="single" w:color="000000" w:sz="8" w:space="0"/>
+              <w:right w:val="single" w:color="000000" w:sz="8" w:space="0"/>
             </w:tcBorders>
             <w:shd w:val="clear" w:color="auto" w:fill="auto"/>
           </w:tcPr>
           <w:p>
             <w:pPr>
-              <w:pStyle w:val="LO-normal"/>
+              <w:pStyle w:val="3"/>
               <w:rPr>
                 <w:sz w:val="24"/>
                 <w:szCs w:val="24"/>
@@ -1195,22 +1250,30 @@
         </w:tc>
       </w:tr>
       <w:tr>
+        <w:tblPrEx>
+          <w:tblCellMar>
+            <w:top w:w="100" w:type="dxa"/>
+            <w:left w:w="100" w:type="dxa"/>
+            <w:bottom w:w="100" w:type="dxa"/>
+            <w:right w:w="100" w:type="dxa"/>
+          </w:tblCellMar>
+        </w:tblPrEx>
         <w:trPr>
-          <w:trHeight w:val="395"/>
+          <w:trHeight w:val="395" w:hRule="atLeast"/>
         </w:trPr>
         <w:tc>
           <w:tcPr>
             <w:tcW w:w="1711" w:type="dxa"/>
             <w:tcBorders>
-              <w:left w:val="single" w:sz="8" w:space="0" w:color="000000"/>
-              <w:bottom w:val="single" w:sz="8" w:space="0" w:color="000000"/>
-              <w:right w:val="single" w:sz="8" w:space="0" w:color="000000"/>
+              <w:left w:val="single" w:color="000000" w:sz="8" w:space="0"/>
+              <w:bottom w:val="single" w:color="000000" w:sz="8" w:space="0"/>
+              <w:right w:val="single" w:color="000000" w:sz="8" w:space="0"/>
             </w:tcBorders>
             <w:shd w:val="clear" w:color="auto" w:fill="auto"/>
           </w:tcPr>
           <w:p>
             <w:pPr>
-              <w:pStyle w:val="LO-normal"/>
+              <w:pStyle w:val="3"/>
               <w:rPr>
                 <w:sz w:val="24"/>
                 <w:szCs w:val="24"/>
@@ -1229,15 +1292,15 @@
           <w:tcPr>
             <w:tcW w:w="1154" w:type="dxa"/>
             <w:tcBorders>
-              <w:left w:val="single" w:sz="8" w:space="0" w:color="000000"/>
-              <w:bottom w:val="single" w:sz="8" w:space="0" w:color="000000"/>
-              <w:right w:val="single" w:sz="8" w:space="0" w:color="000000"/>
+              <w:left w:val="single" w:color="000000" w:sz="8" w:space="0"/>
+              <w:bottom w:val="single" w:color="000000" w:sz="8" w:space="0"/>
+              <w:right w:val="single" w:color="000000" w:sz="8" w:space="0"/>
             </w:tcBorders>
             <w:shd w:val="clear" w:color="auto" w:fill="auto"/>
           </w:tcPr>
           <w:p>
             <w:pPr>
-              <w:pStyle w:val="LO-normal"/>
+              <w:pStyle w:val="3"/>
               <w:rPr>
                 <w:sz w:val="24"/>
                 <w:szCs w:val="24"/>
@@ -1256,12 +1319,12 @@
     </w:tbl>
     <w:p>
       <w:pPr>
-        <w:pStyle w:val="LO-normal"/>
+        <w:pStyle w:val="3"/>
         <w:sectPr>
           <w:pgSz w:w="12240" w:h="15840"/>
           <w:pgMar w:top="1360" w:right="1340" w:bottom="280" w:left="1340" w:header="0" w:footer="0" w:gutter="0"/>
           <w:pgNumType w:start="1"/>
-          <w:cols w:space="720"/>
+          <w:cols w:space="720" w:num="1"/>
           <w:formProt w:val="0"/>
           <w:docGrid w:linePitch="100" w:charSpace="4096"/>
         </w:sectPr>
@@ -1272,7 +1335,7 @@
     </w:p>
     <w:p>
       <w:pPr>
-        <w:pStyle w:val="LO-normal"/>
+        <w:pStyle w:val="3"/>
         <w:spacing w:before="159" w:after="1"/>
         <w:rPr>
           <w:b/>
@@ -1286,13 +1349,12 @@
           <w:sz w:val="24"/>
           <w:szCs w:val="24"/>
         </w:rPr>
-        <w:lastRenderedPageBreak/>
         <w:t>Problem 1</w:t>
       </w:r>
     </w:p>
     <w:p>
       <w:pPr>
-        <w:pStyle w:val="LO-normal"/>
+        <w:pStyle w:val="3"/>
         <w:spacing w:before="159" w:after="1"/>
         <w:rPr>
           <w:b/>
@@ -1303,7 +1365,7 @@
     </w:p>
     <w:p>
       <w:pPr>
-        <w:pStyle w:val="LO-normal"/>
+        <w:pStyle w:val="3"/>
         <w:ind w:left="229"/>
         <w:rPr>
           <w:rFonts w:eastAsia="Times New Roman" w:cs="Times New Roman"/>
@@ -1313,11 +1375,8 @@
         </w:rPr>
       </w:pPr>
       <w:r>
-        <w:rPr>
-          <w:noProof/>
-        </w:rPr>
         <w:drawing>
-          <wp:inline distT="0" distB="0" distL="0" distR="0" wp14:anchorId="0101F296" wp14:editId="42C4133F">
+          <wp:inline distT="0" distB="0" distL="0" distR="0">
             <wp:extent cx="3846195" cy="2540635"/>
             <wp:effectExtent l="0" t="0" r="0" b="0"/>
             <wp:docPr id="1" name="image1.png" descr="A screen shot of a screen  Description automatically generated"/>
@@ -1334,12 +1393,12 @@
                     </pic:cNvPicPr>
                   </pic:nvPicPr>
                   <pic:blipFill>
-                    <a:blip r:embed="rId8"/>
+                    <a:blip r:embed="rId9"/>
                     <a:stretch>
                       <a:fillRect/>
                     </a:stretch>
                   </pic:blipFill>
-                  <pic:spPr bwMode="auto">
+                  <pic:spPr>
                     <a:xfrm>
                       <a:off x="0" y="0"/>
                       <a:ext cx="3846195" cy="2540635"/>
@@ -1357,10 +1416,10 @@
     </w:p>
     <w:p>
       <w:pPr>
-        <w:pStyle w:val="Heading1"/>
+        <w:pStyle w:val="2"/>
         <w:numPr>
           <w:ilvl w:val="0"/>
-          <w:numId w:val="2"/>
+          <w:numId w:val="1"/>
         </w:numPr>
         <w:tabs>
           <w:tab w:val="left" w:pos="358"/>
@@ -1374,7 +1433,7 @@
     </w:p>
     <w:p>
       <w:pPr>
-        <w:pStyle w:val="LO-normal"/>
+        <w:pStyle w:val="3"/>
         <w:ind w:left="100" w:right="3301"/>
         <w:rPr>
           <w:rFonts w:eastAsia="Times New Roman" w:cs="Times New Roman"/>
@@ -1409,7 +1468,28 @@
           <w:sz w:val="24"/>
           <w:szCs w:val="24"/>
         </w:rPr>
-        <w:t xml:space="preserve">? What is the size (height and width) of the parameter vector </w:t>
+        <w:t xml:space="preserve">? </w:t>
+      </w:r>
+    </w:p>
+    <w:p>
+      <w:pPr>
+        <w:pStyle w:val="3"/>
+        <w:ind w:left="100" w:right="3301"/>
+        <w:rPr>
+          <w:rFonts w:eastAsia="Times New Roman" w:cs="Times New Roman"/>
+          <w:color w:val="000000"/>
+          <w:sz w:val="24"/>
+          <w:szCs w:val="24"/>
+        </w:rPr>
+      </w:pPr>
+      <w:r>
+        <w:rPr>
+          <w:rFonts w:eastAsia="Times New Roman" w:cs="Times New Roman"/>
+          <w:color w:val="000000"/>
+          <w:sz w:val="24"/>
+          <w:szCs w:val="24"/>
+        </w:rPr>
+        <w:t xml:space="preserve">What is the size (height and width) of the parameter vector </w:t>
       </w:r>
       <w:r>
         <w:rPr>
@@ -1452,43 +1532,123 @@
     </w:p>
     <w:p>
       <w:pPr>
-        <w:pStyle w:val="LO-normal"/>
-        <w:rPr>
-          <w:rFonts w:eastAsia="Times New Roman" w:cs="Times New Roman"/>
-          <w:color w:val="000000"/>
-          <w:sz w:val="24"/>
-          <w:szCs w:val="24"/>
-        </w:rPr>
-      </w:pPr>
-    </w:p>
-    <w:p>
-      <w:pPr>
-        <w:pStyle w:val="LO-normal"/>
-        <w:rPr>
-          <w:rFonts w:eastAsia="Times New Roman" w:cs="Times New Roman"/>
-          <w:color w:val="000000"/>
-          <w:sz w:val="24"/>
-          <w:szCs w:val="24"/>
-        </w:rPr>
-      </w:pPr>
-    </w:p>
-    <w:p>
-      <w:pPr>
-        <w:pStyle w:val="LO-normal"/>
-        <w:rPr>
-          <w:rFonts w:eastAsia="Times New Roman" w:cs="Times New Roman"/>
-          <w:color w:val="000000"/>
-          <w:sz w:val="24"/>
-          <w:szCs w:val="24"/>
-        </w:rPr>
-      </w:pPr>
-    </w:p>
-    <w:p>
-      <w:pPr>
-        <w:pStyle w:val="Heading1"/>
+        <w:pStyle w:val="3"/>
+        <w:ind w:left="100" w:right="3301"/>
+        <w:rPr>
+          <w:rFonts w:hint="eastAsia" w:eastAsia="SimSun" w:cs="Times New Roman"/>
+          <w:color w:val="000000"/>
+          <w:sz w:val="24"/>
+          <w:szCs w:val="24"/>
+          <w:lang w:val="en-US" w:eastAsia="zh-CN"/>
+        </w:rPr>
+      </w:pPr>
+    </w:p>
+    <w:p>
+      <w:pPr>
+        <w:pStyle w:val="3"/>
+        <w:ind w:left="100" w:right="3301"/>
+        <w:rPr>
+          <w:rFonts w:hint="eastAsia" w:eastAsia="SimSun" w:cs="Times New Roman"/>
+          <w:color w:val="000000"/>
+          <w:sz w:val="24"/>
+          <w:szCs w:val="24"/>
+          <w:lang w:val="en-US" w:eastAsia="zh-CN"/>
+        </w:rPr>
+      </w:pPr>
+      <w:r>
+        <w:rPr>
+          <w:rFonts w:hint="eastAsia" w:eastAsia="SimSun" w:cs="Times New Roman"/>
+          <w:color w:val="000000"/>
+          <w:sz w:val="24"/>
+          <w:szCs w:val="24"/>
+          <w:lang w:val="en-US" w:eastAsia="zh-CN"/>
+        </w:rPr>
+        <w:t>X has shape(11, 3)</w:t>
+      </w:r>
+    </w:p>
+    <w:p>
+      <w:pPr>
+        <w:pStyle w:val="3"/>
+        <w:ind w:left="100" w:right="3301"/>
+        <w:rPr>
+          <w:rFonts w:hint="eastAsia" w:eastAsia="SimSun" w:cs="Times New Roman"/>
+          <w:color w:val="000000"/>
+          <w:sz w:val="24"/>
+          <w:szCs w:val="24"/>
+          <w:lang w:val="en-US" w:eastAsia="zh-CN"/>
+        </w:rPr>
+      </w:pPr>
+      <w:r>
+        <w:rPr>
+          <w:rFonts w:hint="eastAsia" w:eastAsia="SimSun" w:cs="Times New Roman"/>
+          <w:color w:val="000000"/>
+          <w:sz w:val="24"/>
+          <w:szCs w:val="24"/>
+          <w:lang w:val="en-US" w:eastAsia="zh-CN"/>
+        </w:rPr>
+        <w:t>W has shape(3,1)</w:t>
+      </w:r>
+    </w:p>
+    <w:p>
+      <w:pPr>
+        <w:pStyle w:val="3"/>
+        <w:ind w:left="100" w:right="3301"/>
+        <w:rPr>
+          <w:rFonts w:hint="default" w:eastAsia="SimSun" w:cs="Times New Roman"/>
+          <w:color w:val="000000"/>
+          <w:sz w:val="24"/>
+          <w:szCs w:val="24"/>
+          <w:lang w:val="en-US" w:eastAsia="zh-CN"/>
+        </w:rPr>
+      </w:pPr>
+      <w:r>
+        <w:rPr>
+          <w:rFonts w:hint="eastAsia" w:eastAsia="SimSun" w:cs="Times New Roman"/>
+          <w:color w:val="000000"/>
+          <w:sz w:val="24"/>
+          <w:szCs w:val="24"/>
+          <w:lang w:val="en-US" w:eastAsia="zh-CN"/>
+        </w:rPr>
+        <w:t>X</w:t>
+      </w:r>
+      <w:r>
+        <w:rPr>
+          <w:rFonts w:hint="default" w:eastAsia="SimSun" w:cs="Times New Roman"/>
+          <w:color w:val="000000"/>
+          <w:sz w:val="24"/>
+          <w:szCs w:val="24"/>
+          <w:lang w:val="en-US" w:eastAsia="zh-CN"/>
+        </w:rPr>
+        <w:t>’</w:t>
+      </w:r>
+      <w:r>
+        <w:rPr>
+          <w:rFonts w:hint="eastAsia" w:eastAsia="SimSun" w:cs="Times New Roman"/>
+          <w:color w:val="000000"/>
+          <w:sz w:val="24"/>
+          <w:szCs w:val="24"/>
+          <w:lang w:val="en-US" w:eastAsia="zh-CN"/>
+        </w:rPr>
+        <w:t>X has shape (3,3)</w:t>
+      </w:r>
+    </w:p>
+    <w:p>
+      <w:pPr>
+        <w:pStyle w:val="3"/>
+        <w:rPr>
+          <w:rFonts w:eastAsia="Times New Roman" w:cs="Times New Roman"/>
+          <w:color w:val="000000"/>
+          <w:sz w:val="24"/>
+          <w:szCs w:val="24"/>
+        </w:rPr>
+      </w:pPr>
+    </w:p>
+    <w:p>
+      <w:pPr>
+        <w:pStyle w:val="2"/>
         <w:numPr>
           <w:ilvl w:val="0"/>
-          <w:numId w:val="2"/>
+          <w:numId w:val="1"/>
         </w:numPr>
         <w:tabs>
           <w:tab w:val="left" w:pos="372"/>
@@ -1501,7 +1661,7 @@
     </w:p>
     <w:p>
       <w:pPr>
-        <w:pStyle w:val="LO-normal"/>
+        <w:pStyle w:val="3"/>
         <w:spacing w:before="1"/>
         <w:ind w:left="100" w:right="3301"/>
         <w:rPr>
@@ -1580,43 +1740,123 @@
     </w:p>
     <w:p>
       <w:pPr>
-        <w:pStyle w:val="LO-normal"/>
-        <w:rPr>
-          <w:rFonts w:eastAsia="Times New Roman" w:cs="Times New Roman"/>
-          <w:color w:val="000000"/>
-          <w:sz w:val="24"/>
-          <w:szCs w:val="24"/>
-        </w:rPr>
-      </w:pPr>
-    </w:p>
-    <w:p>
-      <w:pPr>
-        <w:pStyle w:val="LO-normal"/>
-        <w:rPr>
-          <w:rFonts w:eastAsia="Times New Roman" w:cs="Times New Roman"/>
-          <w:color w:val="000000"/>
-          <w:sz w:val="24"/>
-          <w:szCs w:val="24"/>
-        </w:rPr>
-      </w:pPr>
-    </w:p>
-    <w:p>
-      <w:pPr>
-        <w:pStyle w:val="LO-normal"/>
-        <w:rPr>
-          <w:rFonts w:eastAsia="Times New Roman" w:cs="Times New Roman"/>
-          <w:color w:val="000000"/>
-          <w:sz w:val="24"/>
-          <w:szCs w:val="24"/>
-        </w:rPr>
-      </w:pPr>
-    </w:p>
-    <w:p>
-      <w:pPr>
-        <w:pStyle w:val="Heading1"/>
+        <w:pStyle w:val="3"/>
+        <w:spacing w:before="1"/>
+        <w:ind w:left="100" w:right="3301"/>
+        <w:rPr>
+          <w:rFonts w:eastAsia="Times New Roman" w:cs="Times New Roman"/>
+          <w:color w:val="000000"/>
+          <w:sz w:val="24"/>
+          <w:szCs w:val="24"/>
+        </w:rPr>
+      </w:pPr>
+    </w:p>
+    <w:p>
+      <w:pPr>
+        <w:pStyle w:val="3"/>
+        <w:ind w:left="100" w:right="3301"/>
+        <w:rPr>
+          <w:rFonts w:hint="eastAsia" w:eastAsia="SimSun" w:cs="Times New Roman"/>
+          <w:color w:val="000000"/>
+          <w:sz w:val="24"/>
+          <w:szCs w:val="24"/>
+          <w:lang w:val="en-US" w:eastAsia="zh-CN"/>
+        </w:rPr>
+      </w:pPr>
+      <w:r>
+        <w:rPr>
+          <w:rFonts w:hint="eastAsia" w:eastAsia="SimSun" w:cs="Times New Roman"/>
+          <w:color w:val="000000"/>
+          <w:sz w:val="24"/>
+          <w:szCs w:val="24"/>
+          <w:lang w:val="en-US" w:eastAsia="zh-CN"/>
+        </w:rPr>
+        <w:t>X has shape(1000, 3)</w:t>
+      </w:r>
+    </w:p>
+    <w:p>
+      <w:pPr>
+        <w:pStyle w:val="3"/>
+        <w:ind w:left="100" w:right="3301"/>
+        <w:rPr>
+          <w:rFonts w:hint="eastAsia" w:eastAsia="SimSun" w:cs="Times New Roman"/>
+          <w:color w:val="000000"/>
+          <w:sz w:val="24"/>
+          <w:szCs w:val="24"/>
+          <w:lang w:val="en-US" w:eastAsia="zh-CN"/>
+        </w:rPr>
+      </w:pPr>
+      <w:r>
+        <w:rPr>
+          <w:rFonts w:hint="eastAsia" w:eastAsia="SimSun" w:cs="Times New Roman"/>
+          <w:color w:val="000000"/>
+          <w:sz w:val="24"/>
+          <w:szCs w:val="24"/>
+          <w:lang w:val="en-US" w:eastAsia="zh-CN"/>
+        </w:rPr>
+        <w:t>W has shape(3,1)</w:t>
+      </w:r>
+    </w:p>
+    <w:p>
+      <w:pPr>
+        <w:pStyle w:val="3"/>
+        <w:ind w:left="100" w:right="3301"/>
+        <w:rPr>
+          <w:rFonts w:hint="default" w:eastAsia="SimSun" w:cs="Times New Roman"/>
+          <w:color w:val="000000"/>
+          <w:sz w:val="24"/>
+          <w:szCs w:val="24"/>
+          <w:lang w:val="en-US" w:eastAsia="zh-CN"/>
+        </w:rPr>
+      </w:pPr>
+      <w:r>
+        <w:rPr>
+          <w:rFonts w:hint="eastAsia" w:eastAsia="SimSun" w:cs="Times New Roman"/>
+          <w:color w:val="000000"/>
+          <w:sz w:val="24"/>
+          <w:szCs w:val="24"/>
+          <w:lang w:val="en-US" w:eastAsia="zh-CN"/>
+        </w:rPr>
+        <w:t>X</w:t>
+      </w:r>
+      <w:r>
+        <w:rPr>
+          <w:rFonts w:hint="default" w:eastAsia="SimSun" w:cs="Times New Roman"/>
+          <w:color w:val="000000"/>
+          <w:sz w:val="24"/>
+          <w:szCs w:val="24"/>
+          <w:lang w:val="en-US" w:eastAsia="zh-CN"/>
+        </w:rPr>
+        <w:t>’</w:t>
+      </w:r>
+      <w:r>
+        <w:rPr>
+          <w:rFonts w:hint="eastAsia" w:eastAsia="SimSun" w:cs="Times New Roman"/>
+          <w:color w:val="000000"/>
+          <w:sz w:val="24"/>
+          <w:szCs w:val="24"/>
+          <w:lang w:val="en-US" w:eastAsia="zh-CN"/>
+        </w:rPr>
+        <w:t>X has shape (3,3)</w:t>
+      </w:r>
+    </w:p>
+    <w:p>
+      <w:pPr>
+        <w:pStyle w:val="3"/>
+        <w:rPr>
+          <w:rFonts w:eastAsia="Times New Roman" w:cs="Times New Roman"/>
+          <w:color w:val="000000"/>
+          <w:sz w:val="24"/>
+          <w:szCs w:val="24"/>
+        </w:rPr>
+      </w:pPr>
+    </w:p>
+    <w:p>
+      <w:pPr>
+        <w:pStyle w:val="2"/>
         <w:numPr>
           <w:ilvl w:val="0"/>
-          <w:numId w:val="2"/>
+          <w:numId w:val="1"/>
         </w:numPr>
         <w:tabs>
           <w:tab w:val="left" w:pos="339"/>
@@ -1629,10 +1869,10 @@
     </w:p>
     <w:p>
       <w:pPr>
-        <w:pStyle w:val="LO-normal"/>
+        <w:pStyle w:val="3"/>
         <w:numPr>
           <w:ilvl w:val="1"/>
-          <w:numId w:val="2"/>
+          <w:numId w:val="1"/>
         </w:numPr>
         <w:tabs>
           <w:tab w:val="left" w:pos="819"/>
@@ -1657,43 +1897,121 @@
     </w:p>
     <w:p>
       <w:pPr>
-        <w:pStyle w:val="LO-normal"/>
+        <w:pStyle w:val="3"/>
         <w:numPr>
           <w:ilvl w:val="1"/>
-          <w:numId w:val="2"/>
+          <w:numId w:val="1"/>
         </w:numPr>
         <w:tabs>
           <w:tab w:val="left" w:pos="819"/>
         </w:tabs>
         <w:ind w:left="819" w:hanging="359"/>
         <w:rPr>
+          <w:rFonts w:hint="eastAsia" w:eastAsia="SimSun" w:cs="Times New Roman"/>
+          <w:color w:val="000000"/>
+          <w:sz w:val="24"/>
+          <w:szCs w:val="24"/>
+          <w:lang w:val="en-US" w:eastAsia="zh-CN"/>
+        </w:rPr>
+      </w:pPr>
+      <w:r>
+        <w:rPr>
+          <w:rFonts w:eastAsia="Times New Roman" w:cs="Times New Roman"/>
+          <w:color w:val="000000"/>
+          <w:sz w:val="24"/>
+          <w:szCs w:val="24"/>
+        </w:rPr>
+        <w:t>The model complexity is determined by the number of model parameters</w:t>
+      </w:r>
+    </w:p>
+    <w:p>
+      <w:pPr>
+        <w:pStyle w:val="3"/>
+        <w:numPr>
+          <w:numId w:val="0"/>
+        </w:numPr>
+        <w:tabs>
+          <w:tab w:val="left" w:pos="819"/>
+        </w:tabs>
+        <w:ind w:left="40" w:leftChars="0"/>
+        <w:rPr>
+          <w:rFonts w:hint="eastAsia" w:eastAsia="SimSun" w:cs="Times New Roman"/>
+          <w:color w:val="000000"/>
+          <w:sz w:val="24"/>
+          <w:szCs w:val="24"/>
+          <w:lang w:val="en-US" w:eastAsia="zh-CN"/>
+        </w:rPr>
+      </w:pPr>
+      <w:r>
+        <w:rPr>
+          <w:rFonts w:hint="eastAsia" w:eastAsia="SimSun" w:cs="Times New Roman"/>
+          <w:color w:val="000000"/>
+          <w:sz w:val="24"/>
+          <w:szCs w:val="24"/>
+          <w:lang w:val="en-US" w:eastAsia="zh-CN"/>
+        </w:rPr>
+        <w:tab/>
+      </w:r>
+    </w:p>
+    <w:p>
+      <w:pPr>
+        <w:pStyle w:val="3"/>
+        <w:numPr>
+          <w:numId w:val="0"/>
+        </w:numPr>
+        <w:tabs>
+          <w:tab w:val="left" w:pos="819"/>
+        </w:tabs>
+        <w:ind w:left="40" w:leftChars="0"/>
+        <w:rPr>
+          <w:rFonts w:hint="default" w:eastAsia="SimSun" w:cs="Times New Roman"/>
+          <w:color w:val="000000"/>
+          <w:sz w:val="24"/>
+          <w:szCs w:val="24"/>
+          <w:lang w:val="en-US" w:eastAsia="zh-CN"/>
+        </w:rPr>
+      </w:pPr>
+      <w:r>
+        <w:rPr>
+          <w:rFonts w:hint="eastAsia" w:eastAsia="SimSun" w:cs="Times New Roman"/>
+          <w:color w:val="000000"/>
+          <w:sz w:val="24"/>
+          <w:szCs w:val="24"/>
+          <w:lang w:val="en-US" w:eastAsia="zh-CN"/>
+        </w:rPr>
+        <w:t>Statement 2 is correct</w:t>
+      </w:r>
+    </w:p>
+    <w:p>
+      <w:pPr>
+        <w:pStyle w:val="3"/>
+        <w:widowControl w:val="0"/>
+        <w:numPr>
+          <w:numId w:val="0"/>
+        </w:numPr>
+        <w:tabs>
+          <w:tab w:val="left" w:pos="819"/>
+        </w:tabs>
+        <w:suppressAutoHyphens/>
+        <w:rPr>
           <w:rFonts w:eastAsia="Times New Roman" w:cs="Times New Roman"/>
           <w:color w:val="000000"/>
           <w:sz w:val="24"/>
           <w:szCs w:val="24"/>
         </w:rPr>
         <w:sectPr>
-          <w:headerReference w:type="default" r:id="rId9"/>
+          <w:headerReference r:id="rId3" w:type="default"/>
           <w:pgSz w:w="12240" w:h="15840"/>
           <w:pgMar w:top="1700" w:right="1340" w:bottom="280" w:left="1340" w:header="1450" w:footer="0" w:gutter="0"/>
-          <w:cols w:space="720"/>
+          <w:cols w:space="720" w:num="1"/>
           <w:formProt w:val="0"/>
           <w:docGrid w:linePitch="100" w:charSpace="4096"/>
         </w:sectPr>
       </w:pPr>
-      <w:r>
-        <w:rPr>
-          <w:rFonts w:eastAsia="Times New Roman" w:cs="Times New Roman"/>
-          <w:color w:val="000000"/>
-          <w:sz w:val="24"/>
-          <w:szCs w:val="24"/>
-        </w:rPr>
-        <w:t>The model complexity is determined by the number of model parameters</w:t>
-      </w:r>
-    </w:p>
-    <w:p>
-      <w:pPr>
-        <w:pStyle w:val="LO-normal"/>
+    </w:p>
+    <w:p>
+      <w:pPr>
+        <w:pStyle w:val="3"/>
         <w:spacing w:before="159" w:after="1"/>
         <w:rPr>
           <w:b/>
@@ -1707,13 +2025,12 @@
           <w:sz w:val="24"/>
           <w:szCs w:val="24"/>
         </w:rPr>
-        <w:lastRenderedPageBreak/>
         <w:t xml:space="preserve">Problem 2 </w:t>
       </w:r>
     </w:p>
     <w:p>
       <w:pPr>
-        <w:pStyle w:val="LO-normal"/>
+        <w:pStyle w:val="3"/>
         <w:spacing w:before="159" w:after="1"/>
         <w:rPr>
           <w:b/>
@@ -1724,7 +2041,7 @@
     </w:p>
     <w:p>
       <w:pPr>
-        <w:pStyle w:val="LO-normal"/>
+        <w:pStyle w:val="3"/>
         <w:ind w:left="224"/>
         <w:rPr>
           <w:rFonts w:eastAsia="Times New Roman" w:cs="Times New Roman"/>
@@ -1734,11 +2051,8 @@
         </w:rPr>
       </w:pPr>
       <w:r>
-        <w:rPr>
-          <w:noProof/>
-        </w:rPr>
         <w:drawing>
-          <wp:inline distT="0" distB="0" distL="0" distR="0" wp14:anchorId="77233EE9" wp14:editId="1E3172F2">
+          <wp:inline distT="0" distB="0" distL="0" distR="0">
             <wp:extent cx="3726815" cy="2462530"/>
             <wp:effectExtent l="0" t="0" r="0" b="0"/>
             <wp:docPr id="2" name="image2.png" descr="A white board with blue dots  Description automatically generated"/>
@@ -1760,7 +2074,7 @@
                       <a:fillRect/>
                     </a:stretch>
                   </pic:blipFill>
-                  <pic:spPr bwMode="auto">
+                  <pic:spPr>
                     <a:xfrm>
                       <a:off x="0" y="0"/>
                       <a:ext cx="3726815" cy="2462530"/>
@@ -1778,7 +2092,7 @@
     </w:p>
     <w:p>
       <w:pPr>
-        <w:pStyle w:val="LO-normal"/>
+        <w:pStyle w:val="3"/>
         <w:spacing w:before="170"/>
         <w:rPr>
           <w:rFonts w:eastAsia="Times New Roman" w:cs="Times New Roman"/>
@@ -1790,7 +2104,7 @@
     </w:p>
     <w:p>
       <w:pPr>
-        <w:pStyle w:val="LO-normal"/>
+        <w:pStyle w:val="3"/>
         <w:ind w:left="100"/>
         <w:rPr>
           <w:rFonts w:eastAsia="Times New Roman" w:cs="Times New Roman"/>
@@ -1811,18 +2125,18 @@
     </w:p>
     <w:p>
       <w:pPr>
-        <w:pStyle w:val="LO-normal"/>
-        <w:rPr>
-          <w:rFonts w:eastAsia="Times New Roman" w:cs="Times New Roman"/>
-          <w:color w:val="000000"/>
-          <w:sz w:val="24"/>
-          <w:szCs w:val="24"/>
-        </w:rPr>
-      </w:pPr>
-    </w:p>
-    <w:p>
-      <w:pPr>
-        <w:pStyle w:val="LO-normal"/>
+        <w:pStyle w:val="3"/>
+        <w:rPr>
+          <w:rFonts w:eastAsia="Times New Roman" w:cs="Times New Roman"/>
+          <w:color w:val="000000"/>
+          <w:sz w:val="24"/>
+          <w:szCs w:val="24"/>
+        </w:rPr>
+      </w:pPr>
+    </w:p>
+    <w:p>
+      <w:pPr>
+        <w:pStyle w:val="3"/>
         <w:ind w:left="100"/>
         <w:rPr>
           <w:rFonts w:eastAsia="Times New Roman" w:cs="Times New Roman"/>
@@ -1843,7 +2157,7 @@
     </w:p>
     <w:p>
       <w:pPr>
-        <w:pStyle w:val="LO-normal"/>
+        <w:pStyle w:val="3"/>
         <w:spacing w:before="275"/>
         <w:rPr>
           <w:rFonts w:eastAsia="Times New Roman" w:cs="Times New Roman"/>
@@ -1855,10 +2169,10 @@
     </w:p>
     <w:p>
       <w:pPr>
-        <w:pStyle w:val="LO-normal"/>
+        <w:pStyle w:val="3"/>
         <w:numPr>
           <w:ilvl w:val="0"/>
-          <w:numId w:val="1"/>
+          <w:numId w:val="2"/>
         </w:numPr>
         <w:tabs>
           <w:tab w:val="left" w:pos="819"/>
@@ -1929,10 +2243,10 @@
     </w:p>
     <w:p>
       <w:pPr>
-        <w:pStyle w:val="LO-normal"/>
+        <w:pStyle w:val="3"/>
         <w:numPr>
           <w:ilvl w:val="0"/>
-          <w:numId w:val="1"/>
+          <w:numId w:val="2"/>
         </w:numPr>
         <w:tabs>
           <w:tab w:val="left" w:pos="819"/>
@@ -2049,10 +2363,10 @@
     </w:p>
     <w:p>
       <w:pPr>
-        <w:pStyle w:val="LO-normal"/>
+        <w:pStyle w:val="3"/>
         <w:numPr>
           <w:ilvl w:val="0"/>
-          <w:numId w:val="1"/>
+          <w:numId w:val="2"/>
         </w:numPr>
         <w:tabs>
           <w:tab w:val="left" w:pos="819"/>
@@ -2177,13 +2491,10 @@
         <w:t>+ w</w:t>
       </w:r>
       <w:r>
-        <w:rPr>
-          <w:noProof/>
-        </w:rPr>
         <mc:AlternateContent>
           <mc:Choice Requires="wps">
             <w:drawing>
-              <wp:anchor distT="0" distB="0" distL="0" distR="0" simplePos="0" relativeHeight="11" behindDoc="1" locked="0" layoutInCell="0" allowOverlap="1" wp14:anchorId="6A1382F5" wp14:editId="0993D111">
+              <wp:anchor distT="0" distB="0" distL="0" distR="0" simplePos="0" relativeHeight="251659264" behindDoc="1" locked="0" layoutInCell="0" allowOverlap="1">
                 <wp:simplePos x="0" y="0"/>
                 <wp:positionH relativeFrom="column">
                   <wp:posOffset>1943100</wp:posOffset>
@@ -2229,7 +2540,7 @@
                         <w:txbxContent>
                           <w:p>
                             <w:pPr>
-                              <w:pStyle w:val="FrameContents"/>
+                              <w:pStyle w:val="22"/>
                               <w:spacing w:line="180" w:lineRule="exact"/>
                             </w:pPr>
                             <w:r>
@@ -2253,53 +2564,38 @@
           </mc:Choice>
           <mc:Fallback>
             <w:pict>
-              <v:rect id="shape_0" ID="Shape 2" path="m0,0l-2147483645,0l-2147483645,-2147483646l0,-2147483646xe" stroked="f" o:allowincell="f" style="position:absolute;margin-left:153pt;margin-top:5pt;width:4.75pt;height:9.65pt;mso-wrap-style:square;v-text-anchor:top">
-                <v:fill o:detectmouseclick="t" on="false"/>
-                <v:stroke color="#3465a4" joinstyle="round" endcap="flat"/>
-                <v:textbox>
+              <v:rect id="Shape 2" o:spid="_x0000_s1026" o:spt="1" style="position:absolute;left:0pt;margin-left:153pt;margin-top:5pt;height:9.7pt;width:4.8pt;z-index:-251657216;mso-width-relative:page;mso-height-relative:page;" filled="f" stroked="f" coordsize="21600,21600" o:allowincell="f" o:gfxdata="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">
+                <v:fill on="f" focussize="0,0"/>
+                <v:stroke on="f" weight="0pt"/>
+                <v:imagedata o:title=""/>
+                <o:lock v:ext="edit" aspectratio="f"/>
+                <v:textbox inset="0mm,0mm,0mm,0mm">
                   <w:txbxContent>
                     <w:p>
                       <w:pPr>
-                        <w:pStyle w:val="FrameContents"/>
-                        <w:spacing w:lineRule="exact" w:line="180" w:before="0" w:after="0"/>
-                        <w:ind w:left="0" w:right="0" w:hanging="0"/>
-                        <w:jc w:val="left"/>
-                        <w:rPr/>
+                        <w:pStyle w:val="22"/>
+                        <w:spacing w:line="180" w:lineRule="exact"/>
                       </w:pPr>
                       <w:r>
                         <w:rPr>
-                          <w:rFonts w:eastAsia="Times New Roman" w:cs="Times New Roman"/>
-                          <w:b w:val="false"/>
-                          <w:i w:val="false"/>
-                          <w:caps w:val="false"/>
-                          <w:smallCaps w:val="false"/>
-                          <w:strike w:val="false"/>
-                          <w:dstrike w:val="false"/>
                           <w:color w:val="000000"/>
-                          <w:position w:val="0"/>
                           <w:sz w:val="16"/>
-                          <w:sz w:val="16"/>
-                          <w:vertAlign w:val="baseline"/>
                         </w:rPr>
                         <w:t>1</w:t>
                       </w:r>
                     </w:p>
                   </w:txbxContent>
                 </v:textbox>
-                <w10:wrap type="none"/>
               </v:rect>
             </w:pict>
           </mc:Fallback>
         </mc:AlternateContent>
       </w:r>
       <w:r>
-        <w:rPr>
-          <w:noProof/>
-        </w:rPr>
         <mc:AlternateContent>
           <mc:Choice Requires="wps">
             <w:drawing>
-              <wp:anchor distT="0" distB="0" distL="0" distR="0" simplePos="0" relativeHeight="13" behindDoc="1" locked="0" layoutInCell="0" allowOverlap="1" wp14:anchorId="06C82769" wp14:editId="479C9D64">
+              <wp:anchor distT="0" distB="0" distL="0" distR="0" simplePos="0" relativeHeight="251659264" behindDoc="1" locked="0" layoutInCell="0" allowOverlap="1">
                 <wp:simplePos x="0" y="0"/>
                 <wp:positionH relativeFrom="column">
                   <wp:posOffset>1816100</wp:posOffset>
@@ -2345,7 +2641,7 @@
                         <w:txbxContent>
                           <w:p>
                             <w:pPr>
-                              <w:pStyle w:val="FrameContents"/>
+                              <w:pStyle w:val="22"/>
                               <w:spacing w:line="180" w:lineRule="exact"/>
                             </w:pPr>
                             <w:r>
@@ -2369,40 +2665,28 @@
           </mc:Choice>
           <mc:Fallback>
             <w:pict>
-              <v:rect id="shape_0" ID="Shape 5" path="m0,0l-2147483645,0l-2147483645,-2147483646l0,-2147483646xe" stroked="f" o:allowincell="f" style="position:absolute;margin-left:143pt;margin-top:5pt;width:4.75pt;height:9.65pt;mso-wrap-style:square;v-text-anchor:top">
-                <v:fill o:detectmouseclick="t" on="false"/>
-                <v:stroke color="#3465a4" joinstyle="round" endcap="flat"/>
-                <v:textbox>
+              <v:rect id="Shape 5" o:spid="_x0000_s1026" o:spt="1" style="position:absolute;left:0pt;margin-left:143pt;margin-top:5pt;height:9.7pt;width:4.8pt;z-index:-251657216;mso-width-relative:page;mso-height-relative:page;" filled="f" stroked="f" coordsize="21600,21600" o:allowincell="f" o:gfxdata="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">
+                <v:fill on="f" focussize="0,0"/>
+                <v:stroke on="f" weight="0pt"/>
+                <v:imagedata o:title=""/>
+                <o:lock v:ext="edit" aspectratio="f"/>
+                <v:textbox inset="0mm,0mm,0mm,0mm">
                   <w:txbxContent>
                     <w:p>
                       <w:pPr>
-                        <w:pStyle w:val="FrameContents"/>
-                        <w:spacing w:lineRule="exact" w:line="180" w:before="0" w:after="0"/>
-                        <w:ind w:left="0" w:right="0" w:hanging="0"/>
-                        <w:jc w:val="left"/>
-                        <w:rPr/>
+                        <w:pStyle w:val="22"/>
+                        <w:spacing w:line="180" w:lineRule="exact"/>
                       </w:pPr>
                       <w:r>
                         <w:rPr>
-                          <w:rFonts w:eastAsia="Times New Roman" w:cs="Times New Roman"/>
-                          <w:b w:val="false"/>
-                          <w:i w:val="false"/>
-                          <w:caps w:val="false"/>
-                          <w:smallCaps w:val="false"/>
-                          <w:strike w:val="false"/>
-                          <w:dstrike w:val="false"/>
                           <w:color w:val="000000"/>
-                          <w:position w:val="0"/>
                           <w:sz w:val="16"/>
-                          <w:sz w:val="16"/>
-                          <w:vertAlign w:val="baseline"/>
                         </w:rPr>
                         <w:t>2</w:t>
                       </w:r>
                     </w:p>
                   </w:txbxContent>
                 </v:textbox>
-                <w10:wrap type="none"/>
               </v:rect>
             </w:pict>
           </mc:Fallback>
@@ -2420,10 +2704,10 @@
     </w:p>
     <w:p>
       <w:pPr>
-        <w:pStyle w:val="LO-normal"/>
+        <w:pStyle w:val="3"/>
         <w:numPr>
           <w:ilvl w:val="0"/>
-          <w:numId w:val="1"/>
+          <w:numId w:val="2"/>
         </w:numPr>
         <w:tabs>
           <w:tab w:val="left" w:pos="819"/>
@@ -2436,15 +2720,6 @@
           <w:sz w:val="16"/>
           <w:szCs w:val="16"/>
         </w:rPr>
-        <w:sectPr>
-          <w:headerReference w:type="default" r:id="rId11"/>
-          <w:pgSz w:w="12240" w:h="15840"/>
-          <w:pgMar w:top="1700" w:right="1340" w:bottom="280" w:left="1340" w:header="1450" w:footer="0" w:gutter="0"/>
-          <w:pgNumType w:start="2"/>
-          <w:cols w:space="720"/>
-          <w:formProt w:val="0"/>
-          <w:docGrid w:linePitch="100" w:charSpace="4096"/>
-        </w:sectPr>
       </w:pPr>
       <w:r>
         <w:rPr>
@@ -2584,13 +2859,10 @@
         <w:t xml:space="preserve">1 </w:t>
       </w:r>
       <w:r>
-        <w:rPr>
-          <w:noProof/>
-        </w:rPr>
         <mc:AlternateContent>
           <mc:Choice Requires="wps">
             <w:drawing>
-              <wp:anchor distT="0" distB="0" distL="0" distR="0" simplePos="0" relativeHeight="6" behindDoc="1" locked="0" layoutInCell="0" allowOverlap="1" wp14:anchorId="5E4EF2A6" wp14:editId="15BFA4AC">
+              <wp:anchor distT="0" distB="0" distL="0" distR="0" simplePos="0" relativeHeight="251659264" behindDoc="1" locked="0" layoutInCell="0" allowOverlap="1">
                 <wp:simplePos x="0" y="0"/>
                 <wp:positionH relativeFrom="column">
                   <wp:posOffset>1930400</wp:posOffset>
@@ -2636,7 +2908,7 @@
                         <w:txbxContent>
                           <w:p>
                             <w:pPr>
-                              <w:pStyle w:val="FrameContents"/>
+                              <w:pStyle w:val="22"/>
                               <w:spacing w:line="180" w:lineRule="exact"/>
                             </w:pPr>
                             <w:r>
@@ -2660,53 +2932,38 @@
           </mc:Choice>
           <mc:Fallback>
             <w:pict>
-              <v:rect id="shape_0" ID="Shape 4" path="m0,0l-2147483645,0l-2147483645,-2147483646l0,-2147483646xe" stroked="f" o:allowincell="f" style="position:absolute;margin-left:152pt;margin-top:5pt;width:4.75pt;height:9.65pt;mso-wrap-style:square;v-text-anchor:top">
-                <v:fill o:detectmouseclick="t" on="false"/>
-                <v:stroke color="#3465a4" joinstyle="round" endcap="flat"/>
-                <v:textbox>
+              <v:rect id="Shape 4" o:spid="_x0000_s1026" o:spt="1" style="position:absolute;left:0pt;margin-left:152pt;margin-top:5pt;height:9.7pt;width:4.8pt;z-index:-251657216;mso-width-relative:page;mso-height-relative:page;" filled="f" stroked="f" coordsize="21600,21600" o:allowincell="f" o:gfxdata="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">
+                <v:fill on="f" focussize="0,0"/>
+                <v:stroke on="f" weight="0pt"/>
+                <v:imagedata o:title=""/>
+                <o:lock v:ext="edit" aspectratio="f"/>
+                <v:textbox inset="0mm,0mm,0mm,0mm">
                   <w:txbxContent>
                     <w:p>
                       <w:pPr>
-                        <w:pStyle w:val="FrameContents"/>
-                        <w:spacing w:lineRule="exact" w:line="180" w:before="0" w:after="0"/>
-                        <w:ind w:left="0" w:right="0" w:hanging="0"/>
-                        <w:jc w:val="left"/>
-                        <w:rPr/>
+                        <w:pStyle w:val="22"/>
+                        <w:spacing w:line="180" w:lineRule="exact"/>
                       </w:pPr>
                       <w:r>
                         <w:rPr>
-                          <w:rFonts w:eastAsia="Times New Roman" w:cs="Times New Roman"/>
-                          <w:b w:val="false"/>
-                          <w:i w:val="false"/>
-                          <w:caps w:val="false"/>
-                          <w:smallCaps w:val="false"/>
-                          <w:strike w:val="false"/>
-                          <w:dstrike w:val="false"/>
                           <w:color w:val="000000"/>
-                          <w:position w:val="0"/>
                           <w:sz w:val="16"/>
-                          <w:sz w:val="16"/>
-                          <w:vertAlign w:val="baseline"/>
                         </w:rPr>
                         <w:t>1</w:t>
                       </w:r>
                     </w:p>
                   </w:txbxContent>
                 </v:textbox>
-                <w10:wrap type="none"/>
               </v:rect>
             </w:pict>
           </mc:Fallback>
         </mc:AlternateContent>
       </w:r>
       <w:r>
-        <w:rPr>
-          <w:noProof/>
-        </w:rPr>
         <mc:AlternateContent>
           <mc:Choice Requires="wps">
             <w:drawing>
-              <wp:anchor distT="0" distB="0" distL="0" distR="0" simplePos="0" relativeHeight="8" behindDoc="1" locked="0" layoutInCell="0" allowOverlap="1" wp14:anchorId="741D1035" wp14:editId="1A03A429">
+              <wp:anchor distT="0" distB="0" distL="0" distR="0" simplePos="0" relativeHeight="251659264" behindDoc="1" locked="0" layoutInCell="0" allowOverlap="1">
                 <wp:simplePos x="0" y="0"/>
                 <wp:positionH relativeFrom="column">
                   <wp:posOffset>1803400</wp:posOffset>
@@ -2752,7 +3009,7 @@
                         <w:txbxContent>
                           <w:p>
                             <w:pPr>
-                              <w:pStyle w:val="FrameContents"/>
+                              <w:pStyle w:val="22"/>
                               <w:spacing w:line="180" w:lineRule="exact"/>
                             </w:pPr>
                             <w:r>
@@ -2776,40 +3033,28 @@
           </mc:Choice>
           <mc:Fallback>
             <w:pict>
-              <v:rect id="shape_0" ID="Shape 3" path="m0,0l-2147483645,0l-2147483645,-2147483646l0,-2147483646xe" stroked="f" o:allowincell="f" style="position:absolute;margin-left:142pt;margin-top:5pt;width:4.75pt;height:9.65pt;mso-wrap-style:square;v-text-anchor:top">
-                <v:fill o:detectmouseclick="t" on="false"/>
-                <v:stroke color="#3465a4" joinstyle="round" endcap="flat"/>
-                <v:textbox>
+              <v:rect id="Shape 3" o:spid="_x0000_s1026" o:spt="1" style="position:absolute;left:0pt;margin-left:142pt;margin-top:5pt;height:9.7pt;width:4.8pt;z-index:-251657216;mso-width-relative:page;mso-height-relative:page;" filled="f" stroked="f" coordsize="21600,21600" o:allowincell="f" o:gfxdata="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">
+                <v:fill on="f" focussize="0,0"/>
+                <v:stroke on="f" weight="0pt"/>
+                <v:imagedata o:title=""/>
+                <o:lock v:ext="edit" aspectratio="f"/>
+                <v:textbox inset="0mm,0mm,0mm,0mm">
                   <w:txbxContent>
                     <w:p>
                       <w:pPr>
-                        <w:pStyle w:val="FrameContents"/>
-                        <w:spacing w:lineRule="exact" w:line="180" w:before="0" w:after="0"/>
-                        <w:ind w:left="0" w:right="0" w:hanging="0"/>
-                        <w:jc w:val="left"/>
-                        <w:rPr/>
+                        <w:pStyle w:val="22"/>
+                        <w:spacing w:line="180" w:lineRule="exact"/>
                       </w:pPr>
                       <w:r>
                         <w:rPr>
-                          <w:rFonts w:eastAsia="Times New Roman" w:cs="Times New Roman"/>
-                          <w:b w:val="false"/>
-                          <w:i w:val="false"/>
-                          <w:caps w:val="false"/>
-                          <w:smallCaps w:val="false"/>
-                          <w:strike w:val="false"/>
-                          <w:dstrike w:val="false"/>
                           <w:color w:val="000000"/>
-                          <w:position w:val="0"/>
                           <w:sz w:val="16"/>
-                          <w:sz w:val="16"/>
-                          <w:vertAlign w:val="baseline"/>
                         </w:rPr>
                         <w:t>2</w:t>
                       </w:r>
                     </w:p>
                   </w:txbxContent>
                 </v:textbox>
-                <w10:wrap type="none"/>
               </v:rect>
             </w:pict>
           </mc:Fallback>
@@ -2827,7 +3072,87 @@
     </w:p>
     <w:p>
       <w:pPr>
-        <w:pStyle w:val="LO-normal"/>
+        <w:pStyle w:val="3"/>
+        <w:widowControl w:val="0"/>
+        <w:numPr>
+          <w:numId w:val="0"/>
+        </w:numPr>
+        <w:tabs>
+          <w:tab w:val="left" w:pos="819"/>
+        </w:tabs>
+        <w:suppressAutoHyphens/>
+        <w:spacing w:line="302" w:lineRule="auto"/>
+        <w:rPr>
+          <w:rFonts w:eastAsia="Times New Roman" w:cs="Times New Roman"/>
+          <w:color w:val="000000"/>
+          <w:sz w:val="24"/>
+          <w:szCs w:val="24"/>
+        </w:rPr>
+      </w:pPr>
+    </w:p>
+    <w:p>
+      <w:pPr>
+        <w:pStyle w:val="3"/>
+        <w:widowControl w:val="0"/>
+        <w:numPr>
+          <w:numId w:val="0"/>
+        </w:numPr>
+        <w:tabs>
+          <w:tab w:val="left" w:pos="819"/>
+        </w:tabs>
+        <w:suppressAutoHyphens/>
+        <w:spacing w:line="302" w:lineRule="auto"/>
+        <w:rPr>
+          <w:rFonts w:eastAsia="Times New Roman" w:cs="Times New Roman"/>
+          <w:color w:val="000000"/>
+          <w:sz w:val="24"/>
+          <w:szCs w:val="24"/>
+        </w:rPr>
+      </w:pPr>
+    </w:p>
+    <w:p>
+      <w:pPr>
+        <w:pStyle w:val="3"/>
+        <w:widowControl w:val="0"/>
+        <w:numPr>
+          <w:numId w:val="0"/>
+        </w:numPr>
+        <w:tabs>
+          <w:tab w:val="left" w:pos="819"/>
+        </w:tabs>
+        <w:suppressAutoHyphens/>
+        <w:spacing w:line="302" w:lineRule="auto"/>
+        <w:rPr>
+          <w:rFonts w:hint="default" w:eastAsia="SimSun" w:cs="Times New Roman"/>
+          <w:color w:val="000000"/>
+          <w:sz w:val="24"/>
+          <w:szCs w:val="24"/>
+          <w:lang w:val="en-US" w:eastAsia="zh-CN"/>
+        </w:rPr>
+        <w:sectPr>
+          <w:headerReference r:id="rId4" w:type="default"/>
+          <w:pgSz w:w="12240" w:h="15840"/>
+          <w:pgMar w:top="1700" w:right="1340" w:bottom="280" w:left="1340" w:header="1450" w:footer="0" w:gutter="0"/>
+          <w:pgNumType w:start="2"/>
+          <w:cols w:space="720" w:num="1"/>
+          <w:formProt w:val="0"/>
+          <w:docGrid w:linePitch="100" w:charSpace="4096"/>
+        </w:sectPr>
+      </w:pPr>
+      <w:r>
+        <w:rPr>
+          <w:rFonts w:hint="eastAsia" w:eastAsia="SimSun" w:cs="Times New Roman"/>
+          <w:color w:val="000000"/>
+          <w:sz w:val="24"/>
+          <w:szCs w:val="24"/>
+          <w:lang w:val="en-US" w:eastAsia="zh-CN"/>
+        </w:rPr>
+        <w:t xml:space="preserve">The smallest order is third order as the curve </w:t>
+      </w:r>
+    </w:p>
+    <w:p>
+      <w:pPr>
+        <w:pStyle w:val="3"/>
         <w:spacing w:before="159" w:after="1"/>
         <w:rPr>
           <w:b/>
@@ -2841,13 +3166,12 @@
           <w:sz w:val="24"/>
           <w:szCs w:val="24"/>
         </w:rPr>
-        <w:lastRenderedPageBreak/>
         <w:t xml:space="preserve">Problem 3 </w:t>
       </w:r>
     </w:p>
     <w:p>
       <w:pPr>
-        <w:pStyle w:val="LO-normal"/>
+        <w:pStyle w:val="3"/>
         <w:spacing w:before="159" w:after="1"/>
         <w:rPr>
           <w:b/>
@@ -2858,7 +3182,7 @@
     </w:p>
     <w:p>
       <w:pPr>
-        <w:pStyle w:val="LO-normal"/>
+        <w:pStyle w:val="3"/>
         <w:ind w:left="100" w:right="193"/>
         <w:rPr>
           <w:rFonts w:eastAsia="Times New Roman" w:cs="Times New Roman"/>
@@ -2879,7 +3203,7 @@
     </w:p>
     <w:p>
       <w:pPr>
-        <w:pStyle w:val="LO-normal"/>
+        <w:pStyle w:val="3"/>
         <w:ind w:left="100"/>
         <w:rPr>
           <w:rFonts w:eastAsia="Times New Roman" w:cs="Times New Roman"/>
@@ -2900,18 +3224,18 @@
     </w:p>
     <w:p>
       <w:pPr>
-        <w:pStyle w:val="LO-normal"/>
-        <w:rPr>
-          <w:rFonts w:eastAsia="Times New Roman" w:cs="Times New Roman"/>
-          <w:color w:val="000000"/>
-          <w:sz w:val="24"/>
-          <w:szCs w:val="24"/>
-        </w:rPr>
-      </w:pPr>
-    </w:p>
-    <w:p>
-      <w:pPr>
-        <w:pStyle w:val="LO-normal"/>
+        <w:pStyle w:val="3"/>
+        <w:rPr>
+          <w:rFonts w:eastAsia="Times New Roman" w:cs="Times New Roman"/>
+          <w:color w:val="000000"/>
+          <w:sz w:val="24"/>
+          <w:szCs w:val="24"/>
+        </w:rPr>
+      </w:pPr>
+    </w:p>
+    <w:p>
+      <w:pPr>
+        <w:pStyle w:val="3"/>
         <w:spacing w:before="6"/>
         <w:rPr>
           <w:rFonts w:eastAsia="Times New Roman" w:cs="Times New Roman"/>
@@ -2923,7 +3247,7 @@
     </w:p>
     <w:p>
       <w:pPr>
-        <w:pStyle w:val="LO-normal"/>
+        <w:pStyle w:val="3"/>
         <w:numPr>
           <w:ilvl w:val="0"/>
           <w:numId w:val="3"/>
@@ -2940,11 +3264,8 @@
         </w:rPr>
       </w:pPr>
       <w:r>
-        <w:rPr>
-          <w:noProof/>
-        </w:rPr>
         <w:drawing>
-          <wp:inline distT="0" distB="0" distL="0" distR="0" wp14:anchorId="18BD89BF" wp14:editId="3A5A177D">
+          <wp:inline distT="0" distB="0" distL="0" distR="0">
             <wp:extent cx="1746885" cy="382905"/>
             <wp:effectExtent l="0" t="0" r="0" b="0"/>
             <wp:docPr id="11" name="image5.png" descr="A black background with a black square  Description automatically generated with medium confidence"/>
@@ -2961,12 +3282,12 @@
                     </pic:cNvPicPr>
                   </pic:nvPicPr>
                   <pic:blipFill>
-                    <a:blip r:embed="rId12"/>
+                    <a:blip r:embed="rId11"/>
                     <a:stretch>
                       <a:fillRect/>
                     </a:stretch>
                   </pic:blipFill>
-                  <pic:spPr bwMode="auto">
+                  <pic:spPr>
                     <a:xfrm>
                       <a:off x="0" y="0"/>
                       <a:ext cx="1746885" cy="382905"/>
@@ -2984,7 +3305,7 @@
     </w:p>
     <w:p>
       <w:pPr>
-        <w:pStyle w:val="LO-normal"/>
+        <w:pStyle w:val="3"/>
         <w:spacing w:before="230"/>
         <w:rPr>
           <w:rFonts w:eastAsia="Times New Roman" w:cs="Times New Roman"/>
@@ -2996,7 +3317,7 @@
     </w:p>
     <w:p>
       <w:pPr>
-        <w:pStyle w:val="LO-normal"/>
+        <w:pStyle w:val="3"/>
         <w:numPr>
           <w:ilvl w:val="0"/>
           <w:numId w:val="3"/>
@@ -3011,21 +3332,10 @@
           <w:sz w:val="24"/>
           <w:szCs w:val="24"/>
         </w:rPr>
-        <w:sectPr>
-          <w:headerReference w:type="default" r:id="rId13"/>
-          <w:pgSz w:w="12240" w:h="15840"/>
-          <w:pgMar w:top="1700" w:right="1340" w:bottom="280" w:left="1340" w:header="1450" w:footer="0" w:gutter="0"/>
-          <w:cols w:space="720"/>
-          <w:formProt w:val="0"/>
-          <w:docGrid w:linePitch="100" w:charSpace="4096"/>
-        </w:sectPr>
-      </w:pPr>
-      <w:r>
-        <w:rPr>
-          <w:noProof/>
-        </w:rPr>
+      </w:pPr>
+      <w:r>
         <w:drawing>
-          <wp:inline distT="0" distB="0" distL="0" distR="0" wp14:anchorId="2D43EB9B" wp14:editId="21B260F1">
+          <wp:inline distT="0" distB="0" distL="0" distR="0">
             <wp:extent cx="1798320" cy="393700"/>
             <wp:effectExtent l="0" t="0" r="0" b="0"/>
             <wp:docPr id="12" name="image3.png" descr="A black background with a black square  Description automatically generated with medium confidence"/>
@@ -3042,12 +3352,12 @@
                     </pic:cNvPicPr>
                   </pic:nvPicPr>
                   <pic:blipFill>
-                    <a:blip r:embed="rId14"/>
+                    <a:blip r:embed="rId12"/>
                     <a:stretch>
                       <a:fillRect/>
                     </a:stretch>
                   </pic:blipFill>
-                  <pic:spPr bwMode="auto">
+                  <pic:spPr>
                     <a:xfrm>
                       <a:off x="0" y="0"/>
                       <a:ext cx="1798320" cy="393700"/>
@@ -3065,163 +3375,78 @@
     </w:p>
     <w:p>
       <w:pPr>
-        <w:pStyle w:val="LO-normal"/>
-        <w:spacing w:before="159" w:after="1"/>
-        <w:rPr>
-          <w:b/>
-          <w:sz w:val="24"/>
-          <w:szCs w:val="24"/>
-        </w:rPr>
-      </w:pPr>
-      <w:r>
-        <w:rPr>
-          <w:b/>
-          <w:sz w:val="24"/>
-          <w:szCs w:val="24"/>
-        </w:rPr>
-        <w:lastRenderedPageBreak/>
-        <w:t xml:space="preserve">Problem 4 </w:t>
-      </w:r>
-    </w:p>
-    <w:p>
-      <w:pPr>
-        <w:pStyle w:val="LO-normal"/>
-        <w:spacing w:before="159" w:after="1"/>
-        <w:rPr>
-          <w:b/>
-          <w:sz w:val="24"/>
-          <w:szCs w:val="24"/>
-        </w:rPr>
-      </w:pPr>
-    </w:p>
-    <w:p>
-      <w:pPr>
-        <w:pStyle w:val="LO-normal"/>
-        <w:ind w:left="100" w:right="329"/>
-        <w:rPr>
-          <w:rFonts w:eastAsia="Times New Roman" w:cs="Times New Roman"/>
-          <w:color w:val="000000"/>
-          <w:sz w:val="24"/>
-          <w:szCs w:val="24"/>
-        </w:rPr>
-      </w:pPr>
-      <w:r>
-        <w:rPr>
-          <w:rFonts w:eastAsia="Times New Roman" w:cs="Times New Roman"/>
-          <w:color w:val="000000"/>
-          <w:sz w:val="24"/>
-          <w:szCs w:val="24"/>
-        </w:rPr>
-        <w:t>You are implementing batch gradient descent but notice that your solution is taking a long time to minimize the objective function due to oscillations. Which of the following approaches are</w:t>
-      </w:r>
-      <w:r>
-        <w:rPr>
-          <w:rFonts w:eastAsia="Times New Roman" w:cs="Times New Roman"/>
-          <w:color w:val="000000"/>
-          <w:sz w:val="24"/>
-          <w:szCs w:val="24"/>
-        </w:rPr>
-        <w:t xml:space="preserve"> </w:t>
-      </w:r>
-      <w:r>
-        <w:rPr>
-          <w:rFonts w:eastAsia="Times New Roman" w:cs="Times New Roman"/>
-          <w:color w:val="000000"/>
-          <w:sz w:val="24"/>
-          <w:szCs w:val="24"/>
-        </w:rPr>
-        <w:t>likely to help resolve this issue? (Multiple choice, select all that are true)</w:t>
-      </w:r>
-    </w:p>
-    <w:p>
-      <w:pPr>
-        <w:pStyle w:val="LO-normal"/>
-        <w:rPr>
-          <w:rFonts w:eastAsia="Times New Roman" w:cs="Times New Roman"/>
-          <w:color w:val="000000"/>
-          <w:sz w:val="24"/>
-          <w:szCs w:val="24"/>
-        </w:rPr>
-      </w:pPr>
-    </w:p>
-    <w:p>
-      <w:pPr>
-        <w:pStyle w:val="LO-normal"/>
-        <w:rPr>
-          <w:rFonts w:eastAsia="Times New Roman" w:cs="Times New Roman"/>
-          <w:color w:val="000000"/>
-          <w:sz w:val="24"/>
-          <w:szCs w:val="24"/>
-        </w:rPr>
-      </w:pPr>
-    </w:p>
-    <w:p>
-      <w:pPr>
-        <w:pStyle w:val="LO-normal"/>
+        <w:pStyle w:val="3"/>
+        <w:widowControl w:val="0"/>
         <w:numPr>
-          <w:ilvl w:val="0"/>
-          <w:numId w:val="5"/>
+          <w:numId w:val="0"/>
         </w:numPr>
         <w:tabs>
           <w:tab w:val="left" w:pos="819"/>
         </w:tabs>
-        <w:ind w:left="819" w:hanging="359"/>
-        <w:rPr>
-          <w:rFonts w:eastAsia="Times New Roman" w:cs="Times New Roman"/>
-          <w:color w:val="000000"/>
-          <w:sz w:val="24"/>
-          <w:szCs w:val="24"/>
-        </w:rPr>
-      </w:pPr>
-      <w:r>
-        <w:rPr>
-          <w:rFonts w:eastAsia="Times New Roman" w:cs="Times New Roman"/>
-          <w:color w:val="000000"/>
-          <w:sz w:val="24"/>
-          <w:szCs w:val="24"/>
-        </w:rPr>
-        <w:t>Increase the batch size</w:t>
-      </w:r>
-    </w:p>
-    <w:p>
-      <w:pPr>
-        <w:pStyle w:val="LO-normal"/>
+        <w:suppressAutoHyphens/>
+      </w:pPr>
+    </w:p>
+    <w:p>
+      <w:pPr>
+        <w:pStyle w:val="3"/>
+        <w:widowControl w:val="0"/>
         <w:numPr>
-          <w:ilvl w:val="0"/>
-          <w:numId w:val="5"/>
+          <w:numId w:val="0"/>
         </w:numPr>
         <w:tabs>
           <w:tab w:val="left" w:pos="819"/>
         </w:tabs>
-        <w:ind w:left="819" w:hanging="359"/>
-        <w:rPr>
-          <w:rFonts w:eastAsia="Times New Roman" w:cs="Times New Roman"/>
-          <w:color w:val="000000"/>
-          <w:sz w:val="24"/>
-          <w:szCs w:val="24"/>
-        </w:rPr>
-      </w:pPr>
-      <w:r>
-        <w:rPr>
-          <w:rFonts w:eastAsia="Times New Roman" w:cs="Times New Roman"/>
-          <w:color w:val="000000"/>
-          <w:sz w:val="24"/>
-          <w:szCs w:val="24"/>
-        </w:rPr>
-        <w:t>Switch to stochastic gradient descent</w:t>
-      </w:r>
-    </w:p>
-    <w:p>
-      <w:pPr>
-        <w:pStyle w:val="LO-normal"/>
+        <w:suppressAutoHyphens/>
+      </w:pPr>
+    </w:p>
+    <w:p>
+      <w:pPr>
+        <w:pStyle w:val="3"/>
+        <w:widowControl w:val="0"/>
         <w:numPr>
-          <w:ilvl w:val="0"/>
-          <w:numId w:val="5"/>
+          <w:numId w:val="0"/>
         </w:numPr>
         <w:tabs>
           <w:tab w:val="left" w:pos="819"/>
         </w:tabs>
-        <w:ind w:left="819" w:hanging="359"/>
+        <w:suppressAutoHyphens/>
+      </w:pPr>
+    </w:p>
+    <w:p>
+      <w:pPr>
+        <w:pStyle w:val="3"/>
+        <w:widowControl w:val="0"/>
+        <w:numPr>
+          <w:numId w:val="0"/>
+        </w:numPr>
+        <w:tabs>
+          <w:tab w:val="left" w:pos="819"/>
+        </w:tabs>
+        <w:suppressAutoHyphens/>
+        <w:rPr>
+          <w:rFonts w:hint="default" w:eastAsia="Noto Serif CJK SC"/>
+          <w:lang w:val="en-US" w:eastAsia="zh-CN"/>
+        </w:rPr>
+      </w:pPr>
+      <w:r>
+        <w:rPr>
+          <w:rFonts w:hint="eastAsia"/>
+          <w:lang w:val="en-US" w:eastAsia="zh-CN"/>
+        </w:rPr>
+        <w:t xml:space="preserve">The first second one would lead to the top as Xnew increases when the slope is positive. </w:t>
+      </w:r>
+    </w:p>
+    <w:p>
+      <w:pPr>
+        <w:pStyle w:val="3"/>
+        <w:widowControl w:val="0"/>
+        <w:numPr>
+          <w:numId w:val="0"/>
+        </w:numPr>
+        <w:tabs>
+          <w:tab w:val="left" w:pos="819"/>
+        </w:tabs>
+        <w:suppressAutoHyphens/>
         <w:rPr>
           <w:rFonts w:eastAsia="Times New Roman" w:cs="Times New Roman"/>
           <w:color w:val="000000"/>
@@ -3229,14 +3454,162 @@
           <w:szCs w:val="24"/>
         </w:rPr>
         <w:sectPr>
-          <w:headerReference w:type="default" r:id="rId15"/>
+          <w:headerReference r:id="rId5" w:type="default"/>
           <w:pgSz w:w="12240" w:h="15840"/>
           <w:pgMar w:top="1700" w:right="1340" w:bottom="280" w:left="1340" w:header="1450" w:footer="0" w:gutter="0"/>
-          <w:cols w:space="720"/>
+          <w:cols w:space="720" w:num="1"/>
           <w:formProt w:val="0"/>
           <w:docGrid w:linePitch="100" w:charSpace="4096"/>
         </w:sectPr>
       </w:pPr>
+    </w:p>
+    <w:p>
+      <w:pPr>
+        <w:pStyle w:val="3"/>
+        <w:spacing w:before="159" w:after="1"/>
+        <w:rPr>
+          <w:b/>
+          <w:sz w:val="24"/>
+          <w:szCs w:val="24"/>
+        </w:rPr>
+      </w:pPr>
+      <w:r>
+        <w:rPr>
+          <w:b/>
+          <w:sz w:val="24"/>
+          <w:szCs w:val="24"/>
+        </w:rPr>
+        <w:t xml:space="preserve">Problem 4 </w:t>
+      </w:r>
+    </w:p>
+    <w:p>
+      <w:pPr>
+        <w:pStyle w:val="3"/>
+        <w:spacing w:before="159" w:after="1"/>
+        <w:rPr>
+          <w:b/>
+          <w:sz w:val="24"/>
+          <w:szCs w:val="24"/>
+        </w:rPr>
+      </w:pPr>
+    </w:p>
+    <w:p>
+      <w:pPr>
+        <w:pStyle w:val="3"/>
+        <w:ind w:left="100" w:right="329"/>
+        <w:rPr>
+          <w:rFonts w:eastAsia="Times New Roman" w:cs="Times New Roman"/>
+          <w:color w:val="000000"/>
+          <w:sz w:val="24"/>
+          <w:szCs w:val="24"/>
+        </w:rPr>
+      </w:pPr>
+      <w:r>
+        <w:rPr>
+          <w:rFonts w:eastAsia="Times New Roman" w:cs="Times New Roman"/>
+          <w:color w:val="000000"/>
+          <w:sz w:val="24"/>
+          <w:szCs w:val="24"/>
+        </w:rPr>
+        <w:t>You are implementing batch gradient descent but notice that your solution is taking a long time to minimize the objective function due to oscillations. Which of the following approaches are likely to help resolve this issue? (Multiple choice, select all that are true)</w:t>
+      </w:r>
+    </w:p>
+    <w:p>
+      <w:pPr>
+        <w:pStyle w:val="3"/>
+        <w:rPr>
+          <w:rFonts w:eastAsia="Times New Roman" w:cs="Times New Roman"/>
+          <w:color w:val="000000"/>
+          <w:sz w:val="24"/>
+          <w:szCs w:val="24"/>
+        </w:rPr>
+      </w:pPr>
+    </w:p>
+    <w:p>
+      <w:pPr>
+        <w:pStyle w:val="3"/>
+        <w:rPr>
+          <w:rFonts w:eastAsia="Times New Roman" w:cs="Times New Roman"/>
+          <w:color w:val="000000"/>
+          <w:sz w:val="24"/>
+          <w:szCs w:val="24"/>
+        </w:rPr>
+      </w:pPr>
+    </w:p>
+    <w:p>
+      <w:pPr>
+        <w:pStyle w:val="3"/>
+        <w:numPr>
+          <w:ilvl w:val="0"/>
+          <w:numId w:val="4"/>
+        </w:numPr>
+        <w:tabs>
+          <w:tab w:val="left" w:pos="819"/>
+        </w:tabs>
+        <w:ind w:left="819" w:hanging="359"/>
+        <w:rPr>
+          <w:rFonts w:eastAsia="Times New Roman" w:cs="Times New Roman"/>
+          <w:color w:val="000000"/>
+          <w:sz w:val="24"/>
+          <w:szCs w:val="24"/>
+        </w:rPr>
+      </w:pPr>
+      <w:r>
+        <w:rPr>
+          <w:rFonts w:eastAsia="Times New Roman" w:cs="Times New Roman"/>
+          <w:color w:val="000000"/>
+          <w:sz w:val="24"/>
+          <w:szCs w:val="24"/>
+        </w:rPr>
+        <w:t>Increase the batch size</w:t>
+      </w:r>
+    </w:p>
+    <w:p>
+      <w:pPr>
+        <w:pStyle w:val="3"/>
+        <w:numPr>
+          <w:ilvl w:val="0"/>
+          <w:numId w:val="4"/>
+        </w:numPr>
+        <w:tabs>
+          <w:tab w:val="left" w:pos="819"/>
+        </w:tabs>
+        <w:ind w:left="819" w:hanging="359"/>
+        <w:rPr>
+          <w:rFonts w:eastAsia="Times New Roman" w:cs="Times New Roman"/>
+          <w:color w:val="000000"/>
+          <w:sz w:val="24"/>
+          <w:szCs w:val="24"/>
+        </w:rPr>
+      </w:pPr>
+      <w:r>
+        <w:rPr>
+          <w:rFonts w:eastAsia="Times New Roman" w:cs="Times New Roman"/>
+          <w:color w:val="000000"/>
+          <w:sz w:val="24"/>
+          <w:szCs w:val="24"/>
+        </w:rPr>
+        <w:t>Switch to stochastic gradient descent</w:t>
+      </w:r>
+    </w:p>
+    <w:p>
+      <w:pPr>
+        <w:pStyle w:val="3"/>
+        <w:numPr>
+          <w:ilvl w:val="0"/>
+          <w:numId w:val="4"/>
+        </w:numPr>
+        <w:tabs>
+          <w:tab w:val="left" w:pos="819"/>
+        </w:tabs>
+        <w:ind w:left="819" w:hanging="359"/>
+        <w:rPr>
+          <w:rFonts w:eastAsia="Times New Roman" w:cs="Times New Roman"/>
+          <w:color w:val="000000"/>
+          <w:sz w:val="24"/>
+          <w:szCs w:val="24"/>
+        </w:rPr>
+      </w:pPr>
       <w:r>
         <w:rPr>
           <w:rFonts w:eastAsia="Times New Roman" w:cs="Times New Roman"/>
@@ -3249,7 +3622,222 @@
     </w:p>
     <w:p>
       <w:pPr>
-        <w:pStyle w:val="LO-normal"/>
+        <w:pStyle w:val="3"/>
+        <w:widowControl w:val="0"/>
+        <w:numPr>
+          <w:numId w:val="0"/>
+        </w:numPr>
+        <w:tabs>
+          <w:tab w:val="left" w:pos="819"/>
+        </w:tabs>
+        <w:suppressAutoHyphens/>
+        <w:rPr>
+          <w:rFonts w:eastAsia="Times New Roman" w:cs="Times New Roman"/>
+          <w:color w:val="000000"/>
+          <w:sz w:val="24"/>
+          <w:szCs w:val="24"/>
+        </w:rPr>
+      </w:pPr>
+    </w:p>
+    <w:p>
+      <w:pPr>
+        <w:pStyle w:val="3"/>
+        <w:widowControl w:val="0"/>
+        <w:numPr>
+          <w:numId w:val="0"/>
+        </w:numPr>
+        <w:tabs>
+          <w:tab w:val="left" w:pos="819"/>
+        </w:tabs>
+        <w:suppressAutoHyphens/>
+        <w:rPr>
+          <w:rFonts w:eastAsia="Times New Roman" w:cs="Times New Roman"/>
+          <w:color w:val="000000"/>
+          <w:sz w:val="24"/>
+          <w:szCs w:val="24"/>
+        </w:rPr>
+      </w:pPr>
+    </w:p>
+    <w:p>
+      <w:pPr>
+        <w:pStyle w:val="3"/>
+        <w:widowControl w:val="0"/>
+        <w:numPr>
+          <w:numId w:val="0"/>
+        </w:numPr>
+        <w:tabs>
+          <w:tab w:val="left" w:pos="819"/>
+        </w:tabs>
+        <w:suppressAutoHyphens/>
+        <w:rPr>
+          <w:rFonts w:eastAsia="Times New Roman" w:cs="Times New Roman"/>
+          <w:color w:val="000000"/>
+          <w:sz w:val="24"/>
+          <w:szCs w:val="24"/>
+        </w:rPr>
+      </w:pPr>
+    </w:p>
+    <w:p>
+      <w:pPr>
+        <w:pStyle w:val="3"/>
+        <w:widowControl w:val="0"/>
+        <w:numPr>
+          <w:numId w:val="0"/>
+        </w:numPr>
+        <w:tabs>
+          <w:tab w:val="left" w:pos="819"/>
+        </w:tabs>
+        <w:suppressAutoHyphens/>
+        <w:rPr>
+          <w:rFonts w:hint="eastAsia" w:eastAsia="SimSun" w:cs="Times New Roman"/>
+          <w:color w:val="000000"/>
+          <w:sz w:val="24"/>
+          <w:szCs w:val="24"/>
+          <w:lang w:val="en-US" w:eastAsia="zh-CN"/>
+        </w:rPr>
+      </w:pPr>
+      <w:r>
+        <w:rPr>
+          <w:rFonts w:hint="eastAsia" w:eastAsia="SimSun" w:cs="Times New Roman"/>
+          <w:color w:val="000000"/>
+          <w:sz w:val="24"/>
+          <w:szCs w:val="24"/>
+          <w:lang w:val="en-US" w:eastAsia="zh-CN"/>
+        </w:rPr>
+        <w:t xml:space="preserve">2 and 3 would both help. </w:t>
+      </w:r>
+    </w:p>
+    <w:p>
+      <w:pPr>
+        <w:pStyle w:val="3"/>
+        <w:widowControl w:val="0"/>
+        <w:numPr>
+          <w:numId w:val="0"/>
+        </w:numPr>
+        <w:tabs>
+          <w:tab w:val="left" w:pos="819"/>
+        </w:tabs>
+        <w:suppressAutoHyphens/>
+        <w:rPr>
+          <w:rFonts w:hint="eastAsia" w:eastAsia="SimSun" w:cs="Times New Roman"/>
+          <w:color w:val="000000"/>
+          <w:sz w:val="24"/>
+          <w:szCs w:val="24"/>
+          <w:lang w:val="en-US" w:eastAsia="zh-CN"/>
+        </w:rPr>
+      </w:pPr>
+    </w:p>
+    <w:p>
+      <w:pPr>
+        <w:pStyle w:val="3"/>
+        <w:widowControl w:val="0"/>
+        <w:numPr>
+          <w:numId w:val="0"/>
+        </w:numPr>
+        <w:tabs>
+          <w:tab w:val="left" w:pos="819"/>
+        </w:tabs>
+        <w:suppressAutoHyphens/>
+        <w:rPr>
+          <w:rFonts w:hint="eastAsia" w:eastAsia="SimSun" w:cs="Times New Roman"/>
+          <w:color w:val="000000"/>
+          <w:sz w:val="24"/>
+          <w:szCs w:val="24"/>
+          <w:lang w:val="en-US" w:eastAsia="zh-CN"/>
+        </w:rPr>
+      </w:pPr>
+    </w:p>
+    <w:p>
+      <w:pPr>
+        <w:pStyle w:val="3"/>
+        <w:widowControl w:val="0"/>
+        <w:numPr>
+          <w:numId w:val="0"/>
+        </w:numPr>
+        <w:tabs>
+          <w:tab w:val="left" w:pos="819"/>
+        </w:tabs>
+        <w:suppressAutoHyphens/>
+        <w:rPr>
+          <w:rFonts w:hint="eastAsia" w:eastAsia="SimSun" w:cs="Times New Roman"/>
+          <w:color w:val="000000"/>
+          <w:sz w:val="24"/>
+          <w:szCs w:val="24"/>
+          <w:lang w:val="en-US" w:eastAsia="zh-CN"/>
+        </w:rPr>
+      </w:pPr>
+      <w:r>
+        <w:rPr>
+          <w:rFonts w:hint="eastAsia" w:eastAsia="SimSun" w:cs="Times New Roman"/>
+          <w:color w:val="000000"/>
+          <w:sz w:val="24"/>
+          <w:szCs w:val="24"/>
+          <w:lang w:val="en-US" w:eastAsia="zh-CN"/>
+        </w:rPr>
+        <w:t>Stochastic gradient descent only select one random point instead of the entire data set when doing calculation, which would be much faster.</w:t>
+      </w:r>
+    </w:p>
+    <w:p>
+      <w:pPr>
+        <w:pStyle w:val="3"/>
+        <w:widowControl w:val="0"/>
+        <w:numPr>
+          <w:numId w:val="0"/>
+        </w:numPr>
+        <w:tabs>
+          <w:tab w:val="left" w:pos="819"/>
+        </w:tabs>
+        <w:suppressAutoHyphens/>
+        <w:rPr>
+          <w:rFonts w:hint="eastAsia" w:eastAsia="SimSun" w:cs="Times New Roman"/>
+          <w:color w:val="000000"/>
+          <w:sz w:val="24"/>
+          <w:szCs w:val="24"/>
+          <w:lang w:val="en-US" w:eastAsia="zh-CN"/>
+        </w:rPr>
+      </w:pPr>
+    </w:p>
+    <w:p>
+      <w:pPr>
+        <w:pStyle w:val="3"/>
+        <w:widowControl w:val="0"/>
+        <w:numPr>
+          <w:numId w:val="0"/>
+        </w:numPr>
+        <w:tabs>
+          <w:tab w:val="left" w:pos="819"/>
+        </w:tabs>
+        <w:suppressAutoHyphens/>
+        <w:rPr>
+          <w:rFonts w:hint="default" w:eastAsia="SimSun" w:cs="Times New Roman"/>
+          <w:color w:val="000000"/>
+          <w:sz w:val="24"/>
+          <w:szCs w:val="24"/>
+          <w:lang w:val="en-US" w:eastAsia="zh-CN"/>
+        </w:rPr>
+        <w:sectPr>
+          <w:headerReference r:id="rId6" w:type="default"/>
+          <w:pgSz w:w="12240" w:h="15840"/>
+          <w:pgMar w:top="1700" w:right="1340" w:bottom="280" w:left="1340" w:header="1450" w:footer="0" w:gutter="0"/>
+          <w:cols w:space="720" w:num="1"/>
+          <w:formProt w:val="0"/>
+          <w:docGrid w:linePitch="100" w:charSpace="4096"/>
+        </w:sectPr>
+      </w:pPr>
+      <w:r>
+        <w:rPr>
+          <w:rFonts w:hint="eastAsia" w:eastAsia="SimSun" w:cs="Times New Roman"/>
+          <w:color w:val="000000"/>
+          <w:sz w:val="24"/>
+          <w:szCs w:val="24"/>
+          <w:lang w:val="en-US" w:eastAsia="zh-CN"/>
+        </w:rPr>
+        <w:t>If the learning rate is too high, it may oscillate around the minimum instead of converging.</w:t>
+      </w:r>
+    </w:p>
+    <w:p>
+      <w:pPr>
+        <w:pStyle w:val="3"/>
         <w:spacing w:before="159" w:after="1"/>
         <w:rPr>
           <w:b/>
@@ -3263,13 +3851,12 @@
           <w:sz w:val="24"/>
           <w:szCs w:val="24"/>
         </w:rPr>
-        <w:lastRenderedPageBreak/>
         <w:t>Problem 5</w:t>
       </w:r>
     </w:p>
     <w:p>
       <w:pPr>
-        <w:pStyle w:val="LO-normal"/>
+        <w:pStyle w:val="3"/>
         <w:spacing w:before="159" w:after="1"/>
         <w:rPr>
           <w:b/>
@@ -3280,7 +3867,7 @@
     </w:p>
     <w:p>
       <w:pPr>
-        <w:pStyle w:val="LO-normal"/>
+        <w:pStyle w:val="3"/>
         <w:ind w:left="100" w:right="193"/>
         <w:rPr>
           <w:rFonts w:eastAsia="Times New Roman" w:cs="Times New Roman"/>
@@ -3296,31 +3883,11 @@
           <w:sz w:val="24"/>
           <w:szCs w:val="24"/>
         </w:rPr>
-        <w:t xml:space="preserve">The function for elastic net regularization in </w:t>
-      </w:r>
-      <w:proofErr w:type="spellStart"/>
-      <w:r>
-        <w:rPr>
-          <w:rFonts w:eastAsia="Times New Roman" w:cs="Times New Roman"/>
-          <w:color w:val="000000"/>
-          <w:sz w:val="24"/>
-          <w:szCs w:val="24"/>
-        </w:rPr>
-        <w:t>sklearn</w:t>
-      </w:r>
-      <w:proofErr w:type="spellEnd"/>
-      <w:r>
-        <w:rPr>
-          <w:rFonts w:eastAsia="Times New Roman" w:cs="Times New Roman"/>
-          <w:color w:val="000000"/>
-          <w:sz w:val="24"/>
-          <w:szCs w:val="24"/>
-        </w:rPr>
-        <w:t xml:space="preserve"> has a L1_ratio parameter which describes the weight of the L1 and L2 penalty terms relative to each other. The </w:t>
-      </w:r>
-      <w:r>
-        <w:rPr>
-          <w:rFonts w:ascii="Cambria Math" w:eastAsia="Cambria Math" w:hAnsi="Cambria Math" w:cs="Cambria Math"/>
+        <w:t xml:space="preserve">The function for elastic net regularization in sklearn has a L1_ratio parameter which describes the weight of the L1 and L2 penalty terms relative to each other. The </w:t>
+      </w:r>
+      <w:r>
+        <w:rPr>
+          <w:rFonts w:ascii="Cambria Math" w:hAnsi="Cambria Math" w:eastAsia="Cambria Math" w:cs="Cambria Math"/>
           <w:color w:val="000000"/>
           <w:sz w:val="24"/>
           <w:szCs w:val="24"/>
@@ -3339,7 +3906,7 @@
     </w:p>
     <w:p>
       <w:pPr>
-        <w:pStyle w:val="LO-normal"/>
+        <w:pStyle w:val="3"/>
         <w:spacing w:before="28"/>
         <w:rPr>
           <w:rFonts w:eastAsia="Times New Roman" w:cs="Times New Roman"/>
@@ -3351,13 +3918,12 @@
       <w:r>
         <w:rPr>
           <w:rFonts w:eastAsia="Times New Roman" w:cs="Times New Roman"/>
-          <w:noProof/>
           <w:color w:val="000000"/>
           <w:sz w:val="20"/>
           <w:szCs w:val="20"/>
         </w:rPr>
         <w:drawing>
-          <wp:anchor distT="0" distB="0" distL="0" distR="0" simplePos="0" relativeHeight="10" behindDoc="0" locked="0" layoutInCell="0" allowOverlap="1" wp14:anchorId="533DC9E7" wp14:editId="04778048">
+          <wp:anchor distT="0" distB="0" distL="0" distR="0" simplePos="0" relativeHeight="251659264" behindDoc="0" locked="0" layoutInCell="0" allowOverlap="1">
             <wp:simplePos x="0" y="0"/>
             <wp:positionH relativeFrom="column">
               <wp:posOffset>63500</wp:posOffset>
@@ -3382,12 +3948,12 @@
                     </pic:cNvPicPr>
                   </pic:nvPicPr>
                   <pic:blipFill>
-                    <a:blip r:embed="rId16"/>
+                    <a:blip r:embed="rId13"/>
                     <a:stretch>
                       <a:fillRect/>
                     </a:stretch>
                   </pic:blipFill>
-                  <pic:spPr bwMode="auto">
+                  <pic:spPr>
                     <a:xfrm>
                       <a:off x="0" y="0"/>
                       <a:ext cx="5882005" cy="282575"/>
@@ -3405,7 +3971,7 @@
     </w:p>
     <w:p>
       <w:pPr>
-        <w:pStyle w:val="LO-normal"/>
+        <w:pStyle w:val="3"/>
         <w:spacing w:before="10"/>
         <w:rPr>
           <w:rFonts w:eastAsia="Times New Roman" w:cs="Times New Roman"/>
@@ -3417,7 +3983,7 @@
     </w:p>
     <w:p>
       <w:pPr>
-        <w:pStyle w:val="LO-normal"/>
+        <w:pStyle w:val="3"/>
         <w:ind w:left="100"/>
         <w:rPr>
           <w:rFonts w:eastAsia="Times New Roman" w:cs="Times New Roman"/>
@@ -3438,32 +4004,32 @@
     </w:p>
     <w:p>
       <w:pPr>
-        <w:pStyle w:val="LO-normal"/>
-        <w:rPr>
-          <w:rFonts w:eastAsia="Times New Roman" w:cs="Times New Roman"/>
-          <w:color w:val="000000"/>
-          <w:sz w:val="24"/>
-          <w:szCs w:val="24"/>
-        </w:rPr>
-      </w:pPr>
-    </w:p>
-    <w:p>
-      <w:pPr>
-        <w:pStyle w:val="LO-normal"/>
-        <w:rPr>
-          <w:rFonts w:eastAsia="Times New Roman" w:cs="Times New Roman"/>
-          <w:color w:val="000000"/>
-          <w:sz w:val="24"/>
-          <w:szCs w:val="24"/>
-        </w:rPr>
-      </w:pPr>
-    </w:p>
-    <w:p>
-      <w:pPr>
-        <w:pStyle w:val="LO-normal"/>
+        <w:pStyle w:val="3"/>
+        <w:rPr>
+          <w:rFonts w:eastAsia="Times New Roman" w:cs="Times New Roman"/>
+          <w:color w:val="000000"/>
+          <w:sz w:val="24"/>
+          <w:szCs w:val="24"/>
+        </w:rPr>
+      </w:pPr>
+    </w:p>
+    <w:p>
+      <w:pPr>
+        <w:pStyle w:val="3"/>
+        <w:rPr>
+          <w:rFonts w:eastAsia="Times New Roman" w:cs="Times New Roman"/>
+          <w:color w:val="000000"/>
+          <w:sz w:val="24"/>
+          <w:szCs w:val="24"/>
+        </w:rPr>
+      </w:pPr>
+    </w:p>
+    <w:p>
+      <w:pPr>
+        <w:pStyle w:val="3"/>
         <w:numPr>
           <w:ilvl w:val="0"/>
-          <w:numId w:val="4"/>
+          <w:numId w:val="5"/>
         </w:numPr>
         <w:tabs>
           <w:tab w:val="left" w:pos="819"/>
@@ -3489,10 +4055,10 @@
     </w:p>
     <w:p>
       <w:pPr>
-        <w:pStyle w:val="LO-normal"/>
+        <w:pStyle w:val="3"/>
         <w:numPr>
           <w:ilvl w:val="0"/>
-          <w:numId w:val="4"/>
+          <w:numId w:val="5"/>
         </w:numPr>
         <w:tabs>
           <w:tab w:val="left" w:pos="819"/>
@@ -3517,10 +4083,10 @@
     </w:p>
     <w:p>
       <w:pPr>
-        <w:pStyle w:val="LO-normal"/>
+        <w:pStyle w:val="3"/>
         <w:numPr>
           <w:ilvl w:val="0"/>
-          <w:numId w:val="4"/>
+          <w:numId w:val="5"/>
         </w:numPr>
         <w:tabs>
           <w:tab w:val="left" w:pos="819"/>
@@ -3545,10 +4111,10 @@
     </w:p>
     <w:p>
       <w:pPr>
-        <w:pStyle w:val="LO-normal"/>
+        <w:pStyle w:val="3"/>
         <w:numPr>
           <w:ilvl w:val="0"/>
-          <w:numId w:val="4"/>
+          <w:numId w:val="5"/>
         </w:numPr>
         <w:tabs>
           <w:tab w:val="left" w:pos="819"/>
@@ -3571,11 +4137,62 @@
         <w:t>LLS with L1 and L2 regularization</w:t>
       </w:r>
     </w:p>
+    <w:p>
+      <w:pPr>
+        <w:pStyle w:val="3"/>
+        <w:widowControl w:val="0"/>
+        <w:numPr>
+          <w:numId w:val="0"/>
+        </w:numPr>
+        <w:tabs>
+          <w:tab w:val="left" w:pos="819"/>
+        </w:tabs>
+        <w:suppressAutoHyphens/>
+        <w:rPr>
+          <w:rFonts w:eastAsia="Times New Roman" w:cs="Times New Roman"/>
+          <w:color w:val="000000"/>
+          <w:sz w:val="24"/>
+          <w:szCs w:val="24"/>
+        </w:rPr>
+      </w:pPr>
+    </w:p>
+    <w:p>
+      <w:pPr>
+        <w:pStyle w:val="3"/>
+        <w:widowControl w:val="0"/>
+        <w:numPr>
+          <w:numId w:val="0"/>
+        </w:numPr>
+        <w:tabs>
+          <w:tab w:val="left" w:pos="819"/>
+        </w:tabs>
+        <w:suppressAutoHyphens/>
+        <w:rPr>
+          <w:rFonts w:hint="default" w:eastAsia="SimSun" w:cs="Times New Roman"/>
+          <w:color w:val="000000"/>
+          <w:sz w:val="24"/>
+          <w:szCs w:val="24"/>
+          <w:lang w:val="en-US" w:eastAsia="zh-CN"/>
+        </w:rPr>
+      </w:pPr>
+      <w:r>
+        <w:rPr>
+          <w:rFonts w:hint="eastAsia" w:eastAsia="SimSun" w:cs="Times New Roman"/>
+          <w:color w:val="000000"/>
+          <w:sz w:val="24"/>
+          <w:szCs w:val="24"/>
+          <w:lang w:val="en-US" w:eastAsia="zh-CN"/>
+        </w:rPr>
+        <w:t>3.LLS with L2 regularization</w:t>
+      </w:r>
+      <w:bookmarkStart w:id="0" w:name="_GoBack"/>
+      <w:bookmarkEnd w:id="0"/>
+    </w:p>
     <w:sectPr>
-      <w:headerReference w:type="default" r:id="rId17"/>
+      <w:headerReference r:id="rId7" w:type="default"/>
       <w:pgSz w:w="12240" w:h="15840"/>
       <w:pgMar w:top="1700" w:right="1340" w:bottom="280" w:left="1340" w:header="1450" w:footer="0" w:gutter="0"/>
-      <w:cols w:space="720"/>
+      <w:cols w:space="720" w:num="1"/>
       <w:formProt w:val="0"/>
       <w:docGrid w:linePitch="100" w:charSpace="4096"/>
     </w:sectPr>
@@ -3583,49 +4200,11 @@
 </w:document>
 </file>
 
-<file path=word/endnotes.xml><?xml version="1.0" encoding="utf-8"?>
-<w:endnotes xmlns:wpc="http://schemas.microsoft.com/office/word/2010/wordprocessingCanvas" xmlns:cx="http://schemas.microsoft.com/office/drawing/2014/chartex" xmlns:cx1="http://schemas.microsoft.com/office/drawing/2015/9/8/chartex" xmlns:cx2="http://schemas.microsoft.com/office/drawing/2015/10/21/chartex" xmlns:cx3="http://schemas.microsoft.com/office/drawing/2016/5/9/chartex" xmlns:cx4="http://schemas.microsoft.com/office/drawing/2016/5/10/chartex" xmlns:cx5="http://schemas.microsoft.com/office/drawing/2016/5/11/chartex" xmlns:cx6="http://schemas.microsoft.com/office/drawing/2016/5/12/chartex" xmlns:cx7="http://schemas.microsoft.com/office/drawing/2016/5/13/chartex" xmlns:cx8="http://schemas.microsoft.com/office/drawing/2016/5/14/chartex" xmlns:mc="http://schemas.openxmlformats.org/markup-compatibility/2006" xmlns:aink="http://schemas.microsoft.com/office/drawing/2016/ink" xmlns:am3d="http://schemas.microsoft.com/office/drawing/2017/model3d" xmlns:o="urn:schemas-microsoft-com:office:office" xmlns:oel="http://schemas.microsoft.com/office/2019/extlst" xmlns:r="http://schemas.openxmlformats.org/officeDocument/2006/relationships" xmlns:m="http://schemas.openxmlformats.org/officeDocument/2006/math" xmlns:v="urn:schemas-microsoft-com:vml" xmlns:wp14="http://schemas.microsoft.com/office/word/2010/wordprocessingDrawing" xmlns:wp="http://schemas.openxmlformats.org/drawingml/2006/wordprocessingDrawing" xmlns:w10="urn:schemas-microsoft-com:office:word" xmlns:w="http://schemas.openxmlformats.org/wordprocessingml/2006/main" xmlns:w14="http://schemas.microsoft.com/office/word/2010/wordml" xmlns:w15="http://schemas.microsoft.com/office/word/2012/wordml" xmlns:w16cex="http://schemas.microsoft.com/office/word/2018/wordml/cex" xmlns:w16cid="http://schemas.microsoft.com/office/word/2016/wordml/cid" xmlns:w16="http://schemas.microsoft.com/office/word/2018/wordml" xmlns:w16du="http://schemas.microsoft.com/office/word/2023/wordml/word16du" xmlns:w16sdtdh="http://schemas.microsoft.com/office/word/2020/wordml/sdtdatahash" xmlns:w16se="http://schemas.microsoft.com/office/word/2015/wordml/symex" xmlns:wpg="http://schemas.microsoft.com/office/word/2010/wordprocessingGroup" xmlns:wpi="http://schemas.microsoft.com/office/word/2010/wordprocessingInk" xmlns:wne="http://schemas.microsoft.com/office/word/2006/wordml" xmlns:wps="http://schemas.microsoft.com/office/word/2010/wordprocessingShape" mc:Ignorable="w14 w15 w16se w16cid w16 w16cex w16sdtdh w16du wp14">
-  <w:endnote w:type="separator" w:id="-1">
-    <w:p>
-      <w:r>
-        <w:separator/>
-      </w:r>
-    </w:p>
-  </w:endnote>
-  <w:endnote w:type="continuationSeparator" w:id="0">
-    <w:p>
-      <w:r>
-        <w:continuationSeparator/>
-      </w:r>
-    </w:p>
-  </w:endnote>
-</w:endnotes>
-</file>
-
-<file path=word/footnotes.xml><?xml version="1.0" encoding="utf-8"?>
-<w:footnotes xmlns:wpc="http://schemas.microsoft.com/office/word/2010/wordprocessingCanvas" xmlns:cx="http://schemas.microsoft.com/office/drawing/2014/chartex" xmlns:cx1="http://schemas.microsoft.com/office/drawing/2015/9/8/chartex" xmlns:cx2="http://schemas.microsoft.com/office/drawing/2015/10/21/chartex" xmlns:cx3="http://schemas.microsoft.com/office/drawing/2016/5/9/chartex" xmlns:cx4="http://schemas.microsoft.com/office/drawing/2016/5/10/chartex" xmlns:cx5="http://schemas.microsoft.com/office/drawing/2016/5/11/chartex" xmlns:cx6="http://schemas.microsoft.com/office/drawing/2016/5/12/chartex" xmlns:cx7="http://schemas.microsoft.com/office/drawing/2016/5/13/chartex" xmlns:cx8="http://schemas.microsoft.com/office/drawing/2016/5/14/chartex" xmlns:mc="http://schemas.openxmlformats.org/markup-compatibility/2006" xmlns:aink="http://schemas.microsoft.com/office/drawing/2016/ink" xmlns:am3d="http://schemas.microsoft.com/office/drawing/2017/model3d" xmlns:o="urn:schemas-microsoft-com:office:office" xmlns:oel="http://schemas.microsoft.com/office/2019/extlst" xmlns:r="http://schemas.openxmlformats.org/officeDocument/2006/relationships" xmlns:m="http://schemas.openxmlformats.org/officeDocument/2006/math" xmlns:v="urn:schemas-microsoft-com:vml" xmlns:wp14="http://schemas.microsoft.com/office/word/2010/wordprocessingDrawing" xmlns:wp="http://schemas.openxmlformats.org/drawingml/2006/wordprocessingDrawing" xmlns:w10="urn:schemas-microsoft-com:office:word" xmlns:w="http://schemas.openxmlformats.org/wordprocessingml/2006/main" xmlns:w14="http://schemas.microsoft.com/office/word/2010/wordml" xmlns:w15="http://schemas.microsoft.com/office/word/2012/wordml" xmlns:w16cex="http://schemas.microsoft.com/office/word/2018/wordml/cex" xmlns:w16cid="http://schemas.microsoft.com/office/word/2016/wordml/cid" xmlns:w16="http://schemas.microsoft.com/office/word/2018/wordml" xmlns:w16du="http://schemas.microsoft.com/office/word/2023/wordml/word16du" xmlns:w16sdtdh="http://schemas.microsoft.com/office/word/2020/wordml/sdtdatahash" xmlns:w16se="http://schemas.microsoft.com/office/word/2015/wordml/symex" xmlns:wpg="http://schemas.microsoft.com/office/word/2010/wordprocessingGroup" xmlns:wpi="http://schemas.microsoft.com/office/word/2010/wordprocessingInk" xmlns:wne="http://schemas.microsoft.com/office/word/2006/wordml" xmlns:wps="http://schemas.microsoft.com/office/word/2010/wordprocessingShape" mc:Ignorable="w14 w15 w16se w16cid w16 w16cex w16sdtdh w16du wp14">
-  <w:footnote w:type="separator" w:id="-1">
-    <w:p>
-      <w:r>
-        <w:separator/>
-      </w:r>
-    </w:p>
-  </w:footnote>
-  <w:footnote w:type="continuationSeparator" w:id="0">
-    <w:p>
-      <w:r>
-        <w:continuationSeparator/>
-      </w:r>
-    </w:p>
-  </w:footnote>
-</w:footnotes>
-</file>
-
 <file path=word/header1.xml><?xml version="1.0" encoding="utf-8"?>
-<w:hdr xmlns:wpc="http://schemas.microsoft.com/office/word/2010/wordprocessingCanvas" xmlns:cx="http://schemas.microsoft.com/office/drawing/2014/chartex" xmlns:cx1="http://schemas.microsoft.com/office/drawing/2015/9/8/chartex" xmlns:cx2="http://schemas.microsoft.com/office/drawing/2015/10/21/chartex" xmlns:cx3="http://schemas.microsoft.com/office/drawing/2016/5/9/chartex" xmlns:cx4="http://schemas.microsoft.com/office/drawing/2016/5/10/chartex" xmlns:cx5="http://schemas.microsoft.com/office/drawing/2016/5/11/chartex" xmlns:cx6="http://schemas.microsoft.com/office/drawing/2016/5/12/chartex" xmlns:cx7="http://schemas.microsoft.com/office/drawing/2016/5/13/chartex" xmlns:cx8="http://schemas.microsoft.com/office/drawing/2016/5/14/chartex" xmlns:mc="http://schemas.openxmlformats.org/markup-compatibility/2006" xmlns:aink="http://schemas.microsoft.com/office/drawing/2016/ink" xmlns:am3d="http://schemas.microsoft.com/office/drawing/2017/model3d" xmlns:o="urn:schemas-microsoft-com:office:office" xmlns:oel="http://schemas.microsoft.com/office/2019/extlst" xmlns:r="http://schemas.openxmlformats.org/officeDocument/2006/relationships" xmlns:m="http://schemas.openxmlformats.org/officeDocument/2006/math" xmlns:v="urn:schemas-microsoft-com:vml" xmlns:wp14="http://schemas.microsoft.com/office/word/2010/wordprocessingDrawing" xmlns:wp="http://schemas.openxmlformats.org/drawingml/2006/wordprocessingDrawing" xmlns:w10="urn:schemas-microsoft-com:office:word" xmlns:w="http://schemas.openxmlformats.org/wordprocessingml/2006/main" xmlns:w14="http://schemas.microsoft.com/office/word/2010/wordml" xmlns:w15="http://schemas.microsoft.com/office/word/2012/wordml" xmlns:w16cex="http://schemas.microsoft.com/office/word/2018/wordml/cex" xmlns:w16cid="http://schemas.microsoft.com/office/word/2016/wordml/cid" xmlns:w16="http://schemas.microsoft.com/office/word/2018/wordml" xmlns:w16du="http://schemas.microsoft.com/office/word/2023/wordml/word16du" xmlns:w16sdtdh="http://schemas.microsoft.com/office/word/2020/wordml/sdtdatahash" xmlns:w16se="http://schemas.microsoft.com/office/word/2015/wordml/symex" xmlns:wpg="http://schemas.microsoft.com/office/word/2010/wordprocessingGroup" xmlns:wpi="http://schemas.microsoft.com/office/word/2010/wordprocessingInk" xmlns:wne="http://schemas.microsoft.com/office/word/2006/wordml" xmlns:wps="http://schemas.microsoft.com/office/word/2010/wordprocessingShape" mc:Ignorable="w14 w15 w16se w16cid w16 w16cex w16sdtdh w16du wp14">
+<w:hdr xmlns:wpc="http://schemas.microsoft.com/office/word/2010/wordprocessingCanvas" xmlns:mc="http://schemas.openxmlformats.org/markup-compatibility/2006" xmlns:o="urn:schemas-microsoft-com:office:office" xmlns:r="http://schemas.openxmlformats.org/officeDocument/2006/relationships" xmlns:m="http://schemas.openxmlformats.org/officeDocument/2006/math" xmlns:v="urn:schemas-microsoft-com:vml" xmlns:wp14="http://schemas.microsoft.com/office/word/2010/wordprocessingDrawing" xmlns:wp="http://schemas.openxmlformats.org/drawingml/2006/wordprocessingDrawing" xmlns:w10="urn:schemas-microsoft-com:office:word" xmlns:w="http://schemas.openxmlformats.org/wordprocessingml/2006/main" xmlns:w14="http://schemas.microsoft.com/office/word/2010/wordml" xmlns:w15="http://schemas.microsoft.com/office/word/2012/wordml" xmlns:wpg="http://schemas.microsoft.com/office/word/2010/wordprocessingGroup" xmlns:wpi="http://schemas.microsoft.com/office/word/2010/wordprocessingInk" xmlns:wne="http://schemas.microsoft.com/office/word/2006/wordml" xmlns:wps="http://schemas.microsoft.com/office/word/2010/wordprocessingShape" xmlns:wpsCustomData="http://www.wps.cn/officeDocument/2013/wpsCustomData" mc:Ignorable="w14 w15 wp14">
   <w:p>
     <w:pPr>
-      <w:pStyle w:val="LO-normal"/>
+      <w:pStyle w:val="3"/>
       <w:spacing w:line="9" w:lineRule="auto"/>
       <w:rPr>
         <w:rFonts w:eastAsia="Times New Roman" w:cs="Times New Roman"/>
@@ -3639,10 +4218,10 @@
 </file>
 
 <file path=word/header2.xml><?xml version="1.0" encoding="utf-8"?>
-<w:hdr xmlns:wpc="http://schemas.microsoft.com/office/word/2010/wordprocessingCanvas" xmlns:cx="http://schemas.microsoft.com/office/drawing/2014/chartex" xmlns:cx1="http://schemas.microsoft.com/office/drawing/2015/9/8/chartex" xmlns:cx2="http://schemas.microsoft.com/office/drawing/2015/10/21/chartex" xmlns:cx3="http://schemas.microsoft.com/office/drawing/2016/5/9/chartex" xmlns:cx4="http://schemas.microsoft.com/office/drawing/2016/5/10/chartex" xmlns:cx5="http://schemas.microsoft.com/office/drawing/2016/5/11/chartex" xmlns:cx6="http://schemas.microsoft.com/office/drawing/2016/5/12/chartex" xmlns:cx7="http://schemas.microsoft.com/office/drawing/2016/5/13/chartex" xmlns:cx8="http://schemas.microsoft.com/office/drawing/2016/5/14/chartex" xmlns:mc="http://schemas.openxmlformats.org/markup-compatibility/2006" xmlns:aink="http://schemas.microsoft.com/office/drawing/2016/ink" xmlns:am3d="http://schemas.microsoft.com/office/drawing/2017/model3d" xmlns:o="urn:schemas-microsoft-com:office:office" xmlns:oel="http://schemas.microsoft.com/office/2019/extlst" xmlns:r="http://schemas.openxmlformats.org/officeDocument/2006/relationships" xmlns:m="http://schemas.openxmlformats.org/officeDocument/2006/math" xmlns:v="urn:schemas-microsoft-com:vml" xmlns:wp14="http://schemas.microsoft.com/office/word/2010/wordprocessingDrawing" xmlns:wp="http://schemas.openxmlformats.org/drawingml/2006/wordprocessingDrawing" xmlns:w10="urn:schemas-microsoft-com:office:word" xmlns:w="http://schemas.openxmlformats.org/wordprocessingml/2006/main" xmlns:w14="http://schemas.microsoft.com/office/word/2010/wordml" xmlns:w15="http://schemas.microsoft.com/office/word/2012/wordml" xmlns:w16cex="http://schemas.microsoft.com/office/word/2018/wordml/cex" xmlns:w16cid="http://schemas.microsoft.com/office/word/2016/wordml/cid" xmlns:w16="http://schemas.microsoft.com/office/word/2018/wordml" xmlns:w16du="http://schemas.microsoft.com/office/word/2023/wordml/word16du" xmlns:w16sdtdh="http://schemas.microsoft.com/office/word/2020/wordml/sdtdatahash" xmlns:w16se="http://schemas.microsoft.com/office/word/2015/wordml/symex" xmlns:wpg="http://schemas.microsoft.com/office/word/2010/wordprocessingGroup" xmlns:wpi="http://schemas.microsoft.com/office/word/2010/wordprocessingInk" xmlns:wne="http://schemas.microsoft.com/office/word/2006/wordml" xmlns:wps="http://schemas.microsoft.com/office/word/2010/wordprocessingShape" mc:Ignorable="w14 w15 w16se w16cid w16 w16cex w16sdtdh w16du wp14">
+<w:hdr xmlns:wpc="http://schemas.microsoft.com/office/word/2010/wordprocessingCanvas" xmlns:mc="http://schemas.openxmlformats.org/markup-compatibility/2006" xmlns:o="urn:schemas-microsoft-com:office:office" xmlns:r="http://schemas.openxmlformats.org/officeDocument/2006/relationships" xmlns:m="http://schemas.openxmlformats.org/officeDocument/2006/math" xmlns:v="urn:schemas-microsoft-com:vml" xmlns:wp14="http://schemas.microsoft.com/office/word/2010/wordprocessingDrawing" xmlns:wp="http://schemas.openxmlformats.org/drawingml/2006/wordprocessingDrawing" xmlns:w10="urn:schemas-microsoft-com:office:word" xmlns:w="http://schemas.openxmlformats.org/wordprocessingml/2006/main" xmlns:w14="http://schemas.microsoft.com/office/word/2010/wordml" xmlns:w15="http://schemas.microsoft.com/office/word/2012/wordml" xmlns:wpg="http://schemas.microsoft.com/office/word/2010/wordprocessingGroup" xmlns:wpi="http://schemas.microsoft.com/office/word/2010/wordprocessingInk" xmlns:wne="http://schemas.microsoft.com/office/word/2006/wordml" xmlns:wps="http://schemas.microsoft.com/office/word/2010/wordprocessingShape" xmlns:wpsCustomData="http://www.wps.cn/officeDocument/2013/wpsCustomData" mc:Ignorable="w14 w15 wp14">
   <w:p>
     <w:pPr>
-      <w:pStyle w:val="LO-normal"/>
+      <w:pStyle w:val="3"/>
       <w:spacing w:line="9" w:lineRule="auto"/>
       <w:rPr>
         <w:rFonts w:eastAsia="Times New Roman" w:cs="Times New Roman"/>
@@ -3656,10 +4235,10 @@
 </file>
 
 <file path=word/header3.xml><?xml version="1.0" encoding="utf-8"?>
-<w:hdr xmlns:wpc="http://schemas.microsoft.com/office/word/2010/wordprocessingCanvas" xmlns:cx="http://schemas.microsoft.com/office/drawing/2014/chartex" xmlns:cx1="http://schemas.microsoft.com/office/drawing/2015/9/8/chartex" xmlns:cx2="http://schemas.microsoft.com/office/drawing/2015/10/21/chartex" xmlns:cx3="http://schemas.microsoft.com/office/drawing/2016/5/9/chartex" xmlns:cx4="http://schemas.microsoft.com/office/drawing/2016/5/10/chartex" xmlns:cx5="http://schemas.microsoft.com/office/drawing/2016/5/11/chartex" xmlns:cx6="http://schemas.microsoft.com/office/drawing/2016/5/12/chartex" xmlns:cx7="http://schemas.microsoft.com/office/drawing/2016/5/13/chartex" xmlns:cx8="http://schemas.microsoft.com/office/drawing/2016/5/14/chartex" xmlns:mc="http://schemas.openxmlformats.org/markup-compatibility/2006" xmlns:aink="http://schemas.microsoft.com/office/drawing/2016/ink" xmlns:am3d="http://schemas.microsoft.com/office/drawing/2017/model3d" xmlns:o="urn:schemas-microsoft-com:office:office" xmlns:oel="http://schemas.microsoft.com/office/2019/extlst" xmlns:r="http://schemas.openxmlformats.org/officeDocument/2006/relationships" xmlns:m="http://schemas.openxmlformats.org/officeDocument/2006/math" xmlns:v="urn:schemas-microsoft-com:vml" xmlns:wp14="http://schemas.microsoft.com/office/word/2010/wordprocessingDrawing" xmlns:wp="http://schemas.openxmlformats.org/drawingml/2006/wordprocessingDrawing" xmlns:w10="urn:schemas-microsoft-com:office:word" xmlns:w="http://schemas.openxmlformats.org/wordprocessingml/2006/main" xmlns:w14="http://schemas.microsoft.com/office/word/2010/wordml" xmlns:w15="http://schemas.microsoft.com/office/word/2012/wordml" xmlns:w16cex="http://schemas.microsoft.com/office/word/2018/wordml/cex" xmlns:w16cid="http://schemas.microsoft.com/office/word/2016/wordml/cid" xmlns:w16="http://schemas.microsoft.com/office/word/2018/wordml" xmlns:w16du="http://schemas.microsoft.com/office/word/2023/wordml/word16du" xmlns:w16sdtdh="http://schemas.microsoft.com/office/word/2020/wordml/sdtdatahash" xmlns:w16se="http://schemas.microsoft.com/office/word/2015/wordml/symex" xmlns:wpg="http://schemas.microsoft.com/office/word/2010/wordprocessingGroup" xmlns:wpi="http://schemas.microsoft.com/office/word/2010/wordprocessingInk" xmlns:wne="http://schemas.microsoft.com/office/word/2006/wordml" xmlns:wps="http://schemas.microsoft.com/office/word/2010/wordprocessingShape" mc:Ignorable="w14 w15 w16se w16cid w16 w16cex w16sdtdh w16du wp14">
+<w:hdr xmlns:wpc="http://schemas.microsoft.com/office/word/2010/wordprocessingCanvas" xmlns:mc="http://schemas.openxmlformats.org/markup-compatibility/2006" xmlns:o="urn:schemas-microsoft-com:office:office" xmlns:r="http://schemas.openxmlformats.org/officeDocument/2006/relationships" xmlns:m="http://schemas.openxmlformats.org/officeDocument/2006/math" xmlns:v="urn:schemas-microsoft-com:vml" xmlns:wp14="http://schemas.microsoft.com/office/word/2010/wordprocessingDrawing" xmlns:wp="http://schemas.openxmlformats.org/drawingml/2006/wordprocessingDrawing" xmlns:w10="urn:schemas-microsoft-com:office:word" xmlns:w="http://schemas.openxmlformats.org/wordprocessingml/2006/main" xmlns:w14="http://schemas.microsoft.com/office/word/2010/wordml" xmlns:w15="http://schemas.microsoft.com/office/word/2012/wordml" xmlns:wpg="http://schemas.microsoft.com/office/word/2010/wordprocessingGroup" xmlns:wpi="http://schemas.microsoft.com/office/word/2010/wordprocessingInk" xmlns:wne="http://schemas.microsoft.com/office/word/2006/wordml" xmlns:wps="http://schemas.microsoft.com/office/word/2010/wordprocessingShape" xmlns:wpsCustomData="http://www.wps.cn/officeDocument/2013/wpsCustomData" mc:Ignorable="w14 w15 wp14">
   <w:p>
     <w:pPr>
-      <w:pStyle w:val="LO-normal"/>
+      <w:pStyle w:val="3"/>
       <w:spacing w:line="9" w:lineRule="auto"/>
       <w:rPr>
         <w:rFonts w:eastAsia="Times New Roman" w:cs="Times New Roman"/>
@@ -3673,10 +4252,10 @@
 </file>
 
 <file path=word/header4.xml><?xml version="1.0" encoding="utf-8"?>
-<w:hdr xmlns:wpc="http://schemas.microsoft.com/office/word/2010/wordprocessingCanvas" xmlns:cx="http://schemas.microsoft.com/office/drawing/2014/chartex" xmlns:cx1="http://schemas.microsoft.com/office/drawing/2015/9/8/chartex" xmlns:cx2="http://schemas.microsoft.com/office/drawing/2015/10/21/chartex" xmlns:cx3="http://schemas.microsoft.com/office/drawing/2016/5/9/chartex" xmlns:cx4="http://schemas.microsoft.com/office/drawing/2016/5/10/chartex" xmlns:cx5="http://schemas.microsoft.com/office/drawing/2016/5/11/chartex" xmlns:cx6="http://schemas.microsoft.com/office/drawing/2016/5/12/chartex" xmlns:cx7="http://schemas.microsoft.com/office/drawing/2016/5/13/chartex" xmlns:cx8="http://schemas.microsoft.com/office/drawing/2016/5/14/chartex" xmlns:mc="http://schemas.openxmlformats.org/markup-compatibility/2006" xmlns:aink="http://schemas.microsoft.com/office/drawing/2016/ink" xmlns:am3d="http://schemas.microsoft.com/office/drawing/2017/model3d" xmlns:o="urn:schemas-microsoft-com:office:office" xmlns:oel="http://schemas.microsoft.com/office/2019/extlst" xmlns:r="http://schemas.openxmlformats.org/officeDocument/2006/relationships" xmlns:m="http://schemas.openxmlformats.org/officeDocument/2006/math" xmlns:v="urn:schemas-microsoft-com:vml" xmlns:wp14="http://schemas.microsoft.com/office/word/2010/wordprocessingDrawing" xmlns:wp="http://schemas.openxmlformats.org/drawingml/2006/wordprocessingDrawing" xmlns:w10="urn:schemas-microsoft-com:office:word" xmlns:w="http://schemas.openxmlformats.org/wordprocessingml/2006/main" xmlns:w14="http://schemas.microsoft.com/office/word/2010/wordml" xmlns:w15="http://schemas.microsoft.com/office/word/2012/wordml" xmlns:w16cex="http://schemas.microsoft.com/office/word/2018/wordml/cex" xmlns:w16cid="http://schemas.microsoft.com/office/word/2016/wordml/cid" xmlns:w16="http://schemas.microsoft.com/office/word/2018/wordml" xmlns:w16du="http://schemas.microsoft.com/office/word/2023/wordml/word16du" xmlns:w16sdtdh="http://schemas.microsoft.com/office/word/2020/wordml/sdtdatahash" xmlns:w16se="http://schemas.microsoft.com/office/word/2015/wordml/symex" xmlns:wpg="http://schemas.microsoft.com/office/word/2010/wordprocessingGroup" xmlns:wpi="http://schemas.microsoft.com/office/word/2010/wordprocessingInk" xmlns:wne="http://schemas.microsoft.com/office/word/2006/wordml" xmlns:wps="http://schemas.microsoft.com/office/word/2010/wordprocessingShape" mc:Ignorable="w14 w15 w16se w16cid w16 w16cex w16sdtdh w16du wp14">
+<w:hdr xmlns:wpc="http://schemas.microsoft.com/office/word/2010/wordprocessingCanvas" xmlns:mc="http://schemas.openxmlformats.org/markup-compatibility/2006" xmlns:o="urn:schemas-microsoft-com:office:office" xmlns:r="http://schemas.openxmlformats.org/officeDocument/2006/relationships" xmlns:m="http://schemas.openxmlformats.org/officeDocument/2006/math" xmlns:v="urn:schemas-microsoft-com:vml" xmlns:wp14="http://schemas.microsoft.com/office/word/2010/wordprocessingDrawing" xmlns:wp="http://schemas.openxmlformats.org/drawingml/2006/wordprocessingDrawing" xmlns:w10="urn:schemas-microsoft-com:office:word" xmlns:w="http://schemas.openxmlformats.org/wordprocessingml/2006/main" xmlns:w14="http://schemas.microsoft.com/office/word/2010/wordml" xmlns:w15="http://schemas.microsoft.com/office/word/2012/wordml" xmlns:wpg="http://schemas.microsoft.com/office/word/2010/wordprocessingGroup" xmlns:wpi="http://schemas.microsoft.com/office/word/2010/wordprocessingInk" xmlns:wne="http://schemas.microsoft.com/office/word/2006/wordml" xmlns:wps="http://schemas.microsoft.com/office/word/2010/wordprocessingShape" xmlns:wpsCustomData="http://www.wps.cn/officeDocument/2013/wpsCustomData" mc:Ignorable="w14 w15 wp14">
   <w:p>
     <w:pPr>
-      <w:pStyle w:val="LO-normal"/>
+      <w:pStyle w:val="3"/>
       <w:spacing w:line="9" w:lineRule="auto"/>
       <w:rPr>
         <w:rFonts w:eastAsia="Times New Roman" w:cs="Times New Roman"/>
@@ -3690,10 +4269,10 @@
 </file>
 
 <file path=word/header5.xml><?xml version="1.0" encoding="utf-8"?>
-<w:hdr xmlns:wpc="http://schemas.microsoft.com/office/word/2010/wordprocessingCanvas" xmlns:cx="http://schemas.microsoft.com/office/drawing/2014/chartex" xmlns:cx1="http://schemas.microsoft.com/office/drawing/2015/9/8/chartex" xmlns:cx2="http://schemas.microsoft.com/office/drawing/2015/10/21/chartex" xmlns:cx3="http://schemas.microsoft.com/office/drawing/2016/5/9/chartex" xmlns:cx4="http://schemas.microsoft.com/office/drawing/2016/5/10/chartex" xmlns:cx5="http://schemas.microsoft.com/office/drawing/2016/5/11/chartex" xmlns:cx6="http://schemas.microsoft.com/office/drawing/2016/5/12/chartex" xmlns:cx7="http://schemas.microsoft.com/office/drawing/2016/5/13/chartex" xmlns:cx8="http://schemas.microsoft.com/office/drawing/2016/5/14/chartex" xmlns:mc="http://schemas.openxmlformats.org/markup-compatibility/2006" xmlns:aink="http://schemas.microsoft.com/office/drawing/2016/ink" xmlns:am3d="http://schemas.microsoft.com/office/drawing/2017/model3d" xmlns:o="urn:schemas-microsoft-com:office:office" xmlns:oel="http://schemas.microsoft.com/office/2019/extlst" xmlns:r="http://schemas.openxmlformats.org/officeDocument/2006/relationships" xmlns:m="http://schemas.openxmlformats.org/officeDocument/2006/math" xmlns:v="urn:schemas-microsoft-com:vml" xmlns:wp14="http://schemas.microsoft.com/office/word/2010/wordprocessingDrawing" xmlns:wp="http://schemas.openxmlformats.org/drawingml/2006/wordprocessingDrawing" xmlns:w10="urn:schemas-microsoft-com:office:word" xmlns:w="http://schemas.openxmlformats.org/wordprocessingml/2006/main" xmlns:w14="http://schemas.microsoft.com/office/word/2010/wordml" xmlns:w15="http://schemas.microsoft.com/office/word/2012/wordml" xmlns:w16cex="http://schemas.microsoft.com/office/word/2018/wordml/cex" xmlns:w16cid="http://schemas.microsoft.com/office/word/2016/wordml/cid" xmlns:w16="http://schemas.microsoft.com/office/word/2018/wordml" xmlns:w16du="http://schemas.microsoft.com/office/word/2023/wordml/word16du" xmlns:w16sdtdh="http://schemas.microsoft.com/office/word/2020/wordml/sdtdatahash" xmlns:w16se="http://schemas.microsoft.com/office/word/2015/wordml/symex" xmlns:wpg="http://schemas.microsoft.com/office/word/2010/wordprocessingGroup" xmlns:wpi="http://schemas.microsoft.com/office/word/2010/wordprocessingInk" xmlns:wne="http://schemas.microsoft.com/office/word/2006/wordml" xmlns:wps="http://schemas.microsoft.com/office/word/2010/wordprocessingShape" mc:Ignorable="w14 w15 w16se w16cid w16 w16cex w16sdtdh w16du wp14">
+<w:hdr xmlns:wpc="http://schemas.microsoft.com/office/word/2010/wordprocessingCanvas" xmlns:mc="http://schemas.openxmlformats.org/markup-compatibility/2006" xmlns:o="urn:schemas-microsoft-com:office:office" xmlns:r="http://schemas.openxmlformats.org/officeDocument/2006/relationships" xmlns:m="http://schemas.openxmlformats.org/officeDocument/2006/math" xmlns:v="urn:schemas-microsoft-com:vml" xmlns:wp14="http://schemas.microsoft.com/office/word/2010/wordprocessingDrawing" xmlns:wp="http://schemas.openxmlformats.org/drawingml/2006/wordprocessingDrawing" xmlns:w10="urn:schemas-microsoft-com:office:word" xmlns:w="http://schemas.openxmlformats.org/wordprocessingml/2006/main" xmlns:w14="http://schemas.microsoft.com/office/word/2010/wordml" xmlns:w15="http://schemas.microsoft.com/office/word/2012/wordml" xmlns:wpg="http://schemas.microsoft.com/office/word/2010/wordprocessingGroup" xmlns:wpi="http://schemas.microsoft.com/office/word/2010/wordprocessingInk" xmlns:wne="http://schemas.microsoft.com/office/word/2006/wordml" xmlns:wps="http://schemas.microsoft.com/office/word/2010/wordprocessingShape" xmlns:wpsCustomData="http://www.wps.cn/officeDocument/2013/wpsCustomData" mc:Ignorable="w14 w15 wp14">
   <w:p>
     <w:pPr>
-      <w:pStyle w:val="LO-normal"/>
+      <w:pStyle w:val="3"/>
       <w:spacing w:line="9" w:lineRule="auto"/>
       <w:rPr>
         <w:rFonts w:eastAsia="Times New Roman" w:cs="Times New Roman"/>
@@ -3707,282 +4286,168 @@
 </file>
 
 <file path=word/numbering.xml><?xml version="1.0" encoding="utf-8"?>
-<w:numbering xmlns:wpc="http://schemas.microsoft.com/office/word/2010/wordprocessingCanvas" xmlns:cx="http://schemas.microsoft.com/office/drawing/2014/chartex" xmlns:cx1="http://schemas.microsoft.com/office/drawing/2015/9/8/chartex" xmlns:cx2="http://schemas.microsoft.com/office/drawing/2015/10/21/chartex" xmlns:cx3="http://schemas.microsoft.com/office/drawing/2016/5/9/chartex" xmlns:cx4="http://schemas.microsoft.com/office/drawing/2016/5/10/chartex" xmlns:cx5="http://schemas.microsoft.com/office/drawing/2016/5/11/chartex" xmlns:cx6="http://schemas.microsoft.com/office/drawing/2016/5/12/chartex" xmlns:cx7="http://schemas.microsoft.com/office/drawing/2016/5/13/chartex" xmlns:cx8="http://schemas.microsoft.com/office/drawing/2016/5/14/chartex" xmlns:mc="http://schemas.openxmlformats.org/markup-compatibility/2006" xmlns:aink="http://schemas.microsoft.com/office/drawing/2016/ink" xmlns:am3d="http://schemas.microsoft.com/office/drawing/2017/model3d" xmlns:o="urn:schemas-microsoft-com:office:office" xmlns:oel="http://schemas.microsoft.com/office/2019/extlst" xmlns:r="http://schemas.openxmlformats.org/officeDocument/2006/relationships" xmlns:m="http://schemas.openxmlformats.org/officeDocument/2006/math" xmlns:v="urn:schemas-microsoft-com:vml" xmlns:wp14="http://schemas.microsoft.com/office/word/2010/wordprocessingDrawing" xmlns:wp="http://schemas.openxmlformats.org/drawingml/2006/wordprocessingDrawing" xmlns:w10="urn:schemas-microsoft-com:office:word" xmlns:w="http://schemas.openxmlformats.org/wordprocessingml/2006/main" xmlns:w14="http://schemas.microsoft.com/office/word/2010/wordml" xmlns:w15="http://schemas.microsoft.com/office/word/2012/wordml" xmlns:w16cex="http://schemas.microsoft.com/office/word/2018/wordml/cex" xmlns:w16cid="http://schemas.microsoft.com/office/word/2016/wordml/cid" xmlns:w16="http://schemas.microsoft.com/office/word/2018/wordml" xmlns:w16du="http://schemas.microsoft.com/office/word/2023/wordml/word16du" xmlns:w16sdtdh="http://schemas.microsoft.com/office/word/2020/wordml/sdtdatahash" xmlns:w16se="http://schemas.microsoft.com/office/word/2015/wordml/symex" xmlns:wpg="http://schemas.microsoft.com/office/word/2010/wordprocessingGroup" xmlns:wpi="http://schemas.microsoft.com/office/word/2010/wordprocessingInk" xmlns:wne="http://schemas.microsoft.com/office/word/2006/wordml" xmlns:wps="http://schemas.microsoft.com/office/word/2010/wordprocessingShape" mc:Ignorable="w14 w15 w16se w16cid w16 w16cex w16sdtdh w16du wp14">
-  <w:abstractNum w:abstractNumId="0" w15:restartNumberingAfterBreak="0">
-    <w:nsid w:val="1D5D26EE"/>
-    <w:multiLevelType w:val="multilevel"/>
-    <w:tmpl w:val="4A923472"/>
-    <w:lvl w:ilvl="0">
-      <w:start w:val="1"/>
-      <w:numFmt w:val="none"/>
-      <w:suff w:val="nothing"/>
-      <w:lvlText w:val=""/>
-      <w:lvlJc w:val="left"/>
-      <w:pPr>
-        <w:tabs>
-          <w:tab w:val="num" w:pos="0"/>
-        </w:tabs>
-        <w:ind w:left="0" w:firstLine="0"/>
-      </w:pPr>
-    </w:lvl>
-    <w:lvl w:ilvl="1">
-      <w:start w:val="1"/>
-      <w:numFmt w:val="none"/>
-      <w:suff w:val="nothing"/>
-      <w:lvlText w:val=""/>
-      <w:lvlJc w:val="left"/>
-      <w:pPr>
-        <w:tabs>
-          <w:tab w:val="num" w:pos="0"/>
-        </w:tabs>
-        <w:ind w:left="0" w:firstLine="0"/>
-      </w:pPr>
-    </w:lvl>
-    <w:lvl w:ilvl="2">
-      <w:start w:val="1"/>
-      <w:numFmt w:val="none"/>
-      <w:suff w:val="nothing"/>
-      <w:lvlText w:val=""/>
-      <w:lvlJc w:val="left"/>
-      <w:pPr>
-        <w:tabs>
-          <w:tab w:val="num" w:pos="0"/>
-        </w:tabs>
-        <w:ind w:left="0" w:firstLine="0"/>
-      </w:pPr>
-    </w:lvl>
-    <w:lvl w:ilvl="3">
-      <w:start w:val="1"/>
-      <w:numFmt w:val="none"/>
-      <w:suff w:val="nothing"/>
-      <w:lvlText w:val=""/>
-      <w:lvlJc w:val="left"/>
-      <w:pPr>
-        <w:tabs>
-          <w:tab w:val="num" w:pos="0"/>
-        </w:tabs>
-        <w:ind w:left="0" w:firstLine="0"/>
-      </w:pPr>
-    </w:lvl>
-    <w:lvl w:ilvl="4">
-      <w:start w:val="1"/>
-      <w:numFmt w:val="none"/>
-      <w:suff w:val="nothing"/>
-      <w:lvlText w:val=""/>
-      <w:lvlJc w:val="left"/>
-      <w:pPr>
-        <w:tabs>
-          <w:tab w:val="num" w:pos="0"/>
-        </w:tabs>
-        <w:ind w:left="0" w:firstLine="0"/>
-      </w:pPr>
-    </w:lvl>
-    <w:lvl w:ilvl="5">
-      <w:start w:val="1"/>
-      <w:numFmt w:val="none"/>
-      <w:suff w:val="nothing"/>
-      <w:lvlText w:val=""/>
-      <w:lvlJc w:val="left"/>
-      <w:pPr>
-        <w:tabs>
-          <w:tab w:val="num" w:pos="0"/>
-        </w:tabs>
-        <w:ind w:left="0" w:firstLine="0"/>
-      </w:pPr>
-    </w:lvl>
-    <w:lvl w:ilvl="6">
-      <w:start w:val="1"/>
-      <w:numFmt w:val="none"/>
-      <w:suff w:val="nothing"/>
-      <w:lvlText w:val=""/>
-      <w:lvlJc w:val="left"/>
-      <w:pPr>
-        <w:tabs>
-          <w:tab w:val="num" w:pos="0"/>
-        </w:tabs>
-        <w:ind w:left="0" w:firstLine="0"/>
-      </w:pPr>
-    </w:lvl>
-    <w:lvl w:ilvl="7">
-      <w:start w:val="1"/>
-      <w:numFmt w:val="none"/>
-      <w:suff w:val="nothing"/>
-      <w:lvlText w:val=""/>
-      <w:lvlJc w:val="left"/>
-      <w:pPr>
-        <w:tabs>
-          <w:tab w:val="num" w:pos="0"/>
-        </w:tabs>
-        <w:ind w:left="0" w:firstLine="0"/>
-      </w:pPr>
-    </w:lvl>
-    <w:lvl w:ilvl="8">
-      <w:start w:val="1"/>
-      <w:numFmt w:val="none"/>
-      <w:suff w:val="nothing"/>
-      <w:lvlText w:val=""/>
-      <w:lvlJc w:val="left"/>
-      <w:pPr>
-        <w:tabs>
-          <w:tab w:val="num" w:pos="0"/>
-        </w:tabs>
-        <w:ind w:left="0" w:firstLine="0"/>
-      </w:pPr>
-    </w:lvl>
-  </w:abstractNum>
-  <w:abstractNum w:abstractNumId="1" w15:restartNumberingAfterBreak="0">
+<w:numbering xmlns:wpc="http://schemas.microsoft.com/office/word/2010/wordprocessingCanvas" xmlns:mc="http://schemas.openxmlformats.org/markup-compatibility/2006" xmlns:o="urn:schemas-microsoft-com:office:office" xmlns:r="http://schemas.openxmlformats.org/officeDocument/2006/relationships" xmlns:m="http://schemas.openxmlformats.org/officeDocument/2006/math" xmlns:v="urn:schemas-microsoft-com:vml" xmlns:wp14="http://schemas.microsoft.com/office/word/2010/wordprocessingDrawing" xmlns:wp="http://schemas.openxmlformats.org/drawingml/2006/wordprocessingDrawing" xmlns:w10="urn:schemas-microsoft-com:office:word" xmlns:w="http://schemas.openxmlformats.org/wordprocessingml/2006/main" xmlns:w14="http://schemas.microsoft.com/office/word/2010/wordml" xmlns:wpg="http://schemas.microsoft.com/office/word/2010/wordprocessingGroup" xmlns:wpi="http://schemas.microsoft.com/office/word/2010/wordprocessingInk" xmlns:wne="http://schemas.microsoft.com/office/word/2006/wordml" xmlns:wps="http://schemas.microsoft.com/office/word/2010/wordprocessingShape" xmlns:wpsCustomData="http://www.wps.cn/officeDocument/2013/wpsCustomData" mc:Ignorable="w14 wp14">
+  <w:abstractNum w:abstractNumId="0">
     <w:nsid w:val="3AEE6C9D"/>
     <w:multiLevelType w:val="multilevel"/>
-    <w:tmpl w:val="0694D404"/>
-    <w:lvl w:ilvl="0">
+    <w:tmpl w:val="3AEE6C9D"/>
+    <w:lvl w:ilvl="0" w:tentative="0">
       <w:start w:val="1"/>
       <w:numFmt w:val="decimal"/>
       <w:lvlText w:val="%1."/>
       <w:lvlJc w:val="left"/>
       <w:pPr>
         <w:tabs>
-          <w:tab w:val="num" w:pos="0"/>
+          <w:tab w:val="left" w:pos="0"/>
         </w:tabs>
         <w:ind w:left="820" w:hanging="360"/>
       </w:pPr>
       <w:rPr>
-        <w:rFonts w:ascii="Times New Roman" w:eastAsia="Times New Roman" w:hAnsi="Times New Roman" w:cs="Times New Roman"/>
+        <w:rFonts w:ascii="Times New Roman" w:hAnsi="Times New Roman" w:eastAsia="Times New Roman" w:cs="Times New Roman"/>
         <w:b w:val="0"/>
         <w:i w:val="0"/>
         <w:sz w:val="24"/>
         <w:szCs w:val="24"/>
       </w:rPr>
     </w:lvl>
-    <w:lvl w:ilvl="1">
+    <w:lvl w:ilvl="1" w:tentative="0">
+      <w:start w:val="0"/>
       <w:numFmt w:val="bullet"/>
       <w:lvlText w:val=""/>
       <w:lvlJc w:val="left"/>
       <w:pPr>
         <w:tabs>
-          <w:tab w:val="num" w:pos="0"/>
+          <w:tab w:val="left" w:pos="0"/>
         </w:tabs>
         <w:ind w:left="1694" w:hanging="360"/>
       </w:pPr>
       <w:rPr>
-        <w:rFonts w:ascii="Symbol" w:hAnsi="Symbol" w:cs="Symbol" w:hint="default"/>
+        <w:rFonts w:hint="default" w:ascii="Symbol" w:hAnsi="Symbol" w:cs="Symbol"/>
       </w:rPr>
     </w:lvl>
-    <w:lvl w:ilvl="2">
+    <w:lvl w:ilvl="2" w:tentative="0">
+      <w:start w:val="0"/>
       <w:numFmt w:val="bullet"/>
       <w:lvlText w:val=""/>
       <w:lvlJc w:val="left"/>
       <w:pPr>
         <w:tabs>
-          <w:tab w:val="num" w:pos="0"/>
+          <w:tab w:val="left" w:pos="0"/>
         </w:tabs>
         <w:ind w:left="2568" w:hanging="360"/>
       </w:pPr>
       <w:rPr>
-        <w:rFonts w:ascii="Symbol" w:hAnsi="Symbol" w:cs="Symbol" w:hint="default"/>
+        <w:rFonts w:hint="default" w:ascii="Symbol" w:hAnsi="Symbol" w:cs="Symbol"/>
       </w:rPr>
     </w:lvl>
-    <w:lvl w:ilvl="3">
+    <w:lvl w:ilvl="3" w:tentative="0">
+      <w:start w:val="0"/>
       <w:numFmt w:val="bullet"/>
       <w:lvlText w:val=""/>
       <w:lvlJc w:val="left"/>
       <w:pPr>
         <w:tabs>
-          <w:tab w:val="num" w:pos="0"/>
+          <w:tab w:val="left" w:pos="0"/>
         </w:tabs>
         <w:ind w:left="3442" w:hanging="360"/>
       </w:pPr>
       <w:rPr>
-        <w:rFonts w:ascii="Symbol" w:hAnsi="Symbol" w:cs="Symbol" w:hint="default"/>
+        <w:rFonts w:hint="default" w:ascii="Symbol" w:hAnsi="Symbol" w:cs="Symbol"/>
       </w:rPr>
     </w:lvl>
-    <w:lvl w:ilvl="4">
+    <w:lvl w:ilvl="4" w:tentative="0">
+      <w:start w:val="0"/>
       <w:numFmt w:val="bullet"/>
       <w:lvlText w:val=""/>
       <w:lvlJc w:val="left"/>
       <w:pPr>
         <w:tabs>
-          <w:tab w:val="num" w:pos="0"/>
+          <w:tab w:val="left" w:pos="0"/>
         </w:tabs>
         <w:ind w:left="4316" w:hanging="360"/>
       </w:pPr>
       <w:rPr>
-        <w:rFonts w:ascii="Symbol" w:hAnsi="Symbol" w:cs="Symbol" w:hint="default"/>
+        <w:rFonts w:hint="default" w:ascii="Symbol" w:hAnsi="Symbol" w:cs="Symbol"/>
       </w:rPr>
     </w:lvl>
-    <w:lvl w:ilvl="5">
+    <w:lvl w:ilvl="5" w:tentative="0">
+      <w:start w:val="0"/>
       <w:numFmt w:val="bullet"/>
       <w:lvlText w:val=""/>
       <w:lvlJc w:val="left"/>
       <w:pPr>
         <w:tabs>
-          <w:tab w:val="num" w:pos="0"/>
+          <w:tab w:val="left" w:pos="0"/>
         </w:tabs>
         <w:ind w:left="5190" w:hanging="360"/>
       </w:pPr>
       <w:rPr>
-        <w:rFonts w:ascii="Symbol" w:hAnsi="Symbol" w:cs="Symbol" w:hint="default"/>
+        <w:rFonts w:hint="default" w:ascii="Symbol" w:hAnsi="Symbol" w:cs="Symbol"/>
       </w:rPr>
     </w:lvl>
-    <w:lvl w:ilvl="6">
+    <w:lvl w:ilvl="6" w:tentative="0">
+      <w:start w:val="0"/>
       <w:numFmt w:val="bullet"/>
       <w:lvlText w:val=""/>
       <w:lvlJc w:val="left"/>
       <w:pPr>
         <w:tabs>
-          <w:tab w:val="num" w:pos="0"/>
+          <w:tab w:val="left" w:pos="0"/>
         </w:tabs>
         <w:ind w:left="6064" w:hanging="360"/>
       </w:pPr>
       <w:rPr>
-        <w:rFonts w:ascii="Symbol" w:hAnsi="Symbol" w:cs="Symbol" w:hint="default"/>
+        <w:rFonts w:hint="default" w:ascii="Symbol" w:hAnsi="Symbol" w:cs="Symbol"/>
       </w:rPr>
     </w:lvl>
-    <w:lvl w:ilvl="7">
+    <w:lvl w:ilvl="7" w:tentative="0">
+      <w:start w:val="0"/>
       <w:numFmt w:val="bullet"/>
       <w:lvlText w:val=""/>
       <w:lvlJc w:val="left"/>
       <w:pPr>
         <w:tabs>
-          <w:tab w:val="num" w:pos="0"/>
+          <w:tab w:val="left" w:pos="0"/>
         </w:tabs>
         <w:ind w:left="6938" w:hanging="360"/>
       </w:pPr>
       <w:rPr>
-        <w:rFonts w:ascii="Symbol" w:hAnsi="Symbol" w:cs="Symbol" w:hint="default"/>
+        <w:rFonts w:hint="default" w:ascii="Symbol" w:hAnsi="Symbol" w:cs="Symbol"/>
       </w:rPr>
     </w:lvl>
-    <w:lvl w:ilvl="8">
+    <w:lvl w:ilvl="8" w:tentative="0">
+      <w:start w:val="0"/>
       <w:numFmt w:val="bullet"/>
       <w:lvlText w:val=""/>
       <w:lvlJc w:val="left"/>
       <w:pPr>
         <w:tabs>
-          <w:tab w:val="num" w:pos="0"/>
+          <w:tab w:val="left" w:pos="0"/>
         </w:tabs>
         <w:ind w:left="7812" w:hanging="360"/>
       </w:pPr>
       <w:rPr>
-        <w:rFonts w:ascii="Symbol" w:hAnsi="Symbol" w:cs="Symbol" w:hint="default"/>
+        <w:rFonts w:hint="default" w:ascii="Symbol" w:hAnsi="Symbol" w:cs="Symbol"/>
       </w:rPr>
     </w:lvl>
   </w:abstractNum>
-  <w:abstractNum w:abstractNumId="2" w15:restartNumberingAfterBreak="0">
+  <w:abstractNum w:abstractNumId="1">
     <w:nsid w:val="5FCF4916"/>
     <w:multiLevelType w:val="multilevel"/>
-    <w:tmpl w:val="18DC35D0"/>
-    <w:lvl w:ilvl="0">
+    <w:tmpl w:val="5FCF4916"/>
+    <w:lvl w:ilvl="0" w:tentative="0">
       <w:start w:val="1"/>
       <w:numFmt w:val="decimal"/>
       <w:lvlText w:val="%1."/>
       <w:lvlJc w:val="left"/>
       <w:pPr>
         <w:tabs>
-          <w:tab w:val="num" w:pos="0"/>
+          <w:tab w:val="left" w:pos="0"/>
         </w:tabs>
         <w:ind w:left="820" w:hanging="360"/>
       </w:pPr>
       <w:rPr>
-        <w:rFonts w:ascii="Times New Roman" w:eastAsia="Times New Roman" w:hAnsi="Times New Roman" w:cs="Times New Roman"/>
+        <w:rFonts w:ascii="Times New Roman" w:hAnsi="Times New Roman" w:eastAsia="Times New Roman" w:cs="Times New Roman"/>
         <w:b w:val="0"/>
         <w:i w:val="0"/>
         <w:position w:val="0"/>
@@ -3991,965 +4456,863 @@
         <w:vertAlign w:val="baseline"/>
       </w:rPr>
     </w:lvl>
-    <w:lvl w:ilvl="1">
+    <w:lvl w:ilvl="1" w:tentative="0">
+      <w:start w:val="0"/>
       <w:numFmt w:val="bullet"/>
       <w:lvlText w:val=""/>
       <w:lvlJc w:val="left"/>
       <w:pPr>
         <w:tabs>
-          <w:tab w:val="num" w:pos="0"/>
+          <w:tab w:val="left" w:pos="0"/>
         </w:tabs>
         <w:ind w:left="1694" w:hanging="360"/>
       </w:pPr>
       <w:rPr>
-        <w:rFonts w:ascii="Symbol" w:hAnsi="Symbol" w:cs="Symbol" w:hint="default"/>
+        <w:rFonts w:hint="default" w:ascii="Symbol" w:hAnsi="Symbol" w:cs="Symbol"/>
       </w:rPr>
     </w:lvl>
-    <w:lvl w:ilvl="2">
+    <w:lvl w:ilvl="2" w:tentative="0">
+      <w:start w:val="0"/>
       <w:numFmt w:val="bullet"/>
       <w:lvlText w:val=""/>
       <w:lvlJc w:val="left"/>
       <w:pPr>
         <w:tabs>
-          <w:tab w:val="num" w:pos="0"/>
+          <w:tab w:val="left" w:pos="0"/>
         </w:tabs>
         <w:ind w:left="2568" w:hanging="360"/>
       </w:pPr>
       <w:rPr>
-        <w:rFonts w:ascii="Symbol" w:hAnsi="Symbol" w:cs="Symbol" w:hint="default"/>
+        <w:rFonts w:hint="default" w:ascii="Symbol" w:hAnsi="Symbol" w:cs="Symbol"/>
       </w:rPr>
     </w:lvl>
-    <w:lvl w:ilvl="3">
+    <w:lvl w:ilvl="3" w:tentative="0">
+      <w:start w:val="0"/>
       <w:numFmt w:val="bullet"/>
       <w:lvlText w:val=""/>
       <w:lvlJc w:val="left"/>
       <w:pPr>
         <w:tabs>
-          <w:tab w:val="num" w:pos="0"/>
+          <w:tab w:val="left" w:pos="0"/>
         </w:tabs>
         <w:ind w:left="3442" w:hanging="360"/>
       </w:pPr>
       <w:rPr>
-        <w:rFonts w:ascii="Symbol" w:hAnsi="Symbol" w:cs="Symbol" w:hint="default"/>
+        <w:rFonts w:hint="default" w:ascii="Symbol" w:hAnsi="Symbol" w:cs="Symbol"/>
       </w:rPr>
     </w:lvl>
-    <w:lvl w:ilvl="4">
+    <w:lvl w:ilvl="4" w:tentative="0">
+      <w:start w:val="0"/>
       <w:numFmt w:val="bullet"/>
       <w:lvlText w:val=""/>
       <w:lvlJc w:val="left"/>
       <w:pPr>
         <w:tabs>
-          <w:tab w:val="num" w:pos="0"/>
+          <w:tab w:val="left" w:pos="0"/>
         </w:tabs>
         <w:ind w:left="4316" w:hanging="360"/>
       </w:pPr>
       <w:rPr>
-        <w:rFonts w:ascii="Symbol" w:hAnsi="Symbol" w:cs="Symbol" w:hint="default"/>
+        <w:rFonts w:hint="default" w:ascii="Symbol" w:hAnsi="Symbol" w:cs="Symbol"/>
       </w:rPr>
     </w:lvl>
-    <w:lvl w:ilvl="5">
+    <w:lvl w:ilvl="5" w:tentative="0">
+      <w:start w:val="0"/>
       <w:numFmt w:val="bullet"/>
       <w:lvlText w:val=""/>
       <w:lvlJc w:val="left"/>
       <w:pPr>
         <w:tabs>
-          <w:tab w:val="num" w:pos="0"/>
+          <w:tab w:val="left" w:pos="0"/>
         </w:tabs>
         <w:ind w:left="5190" w:hanging="360"/>
       </w:pPr>
       <w:rPr>
-        <w:rFonts w:ascii="Symbol" w:hAnsi="Symbol" w:cs="Symbol" w:hint="default"/>
+        <w:rFonts w:hint="default" w:ascii="Symbol" w:hAnsi="Symbol" w:cs="Symbol"/>
       </w:rPr>
     </w:lvl>
-    <w:lvl w:ilvl="6">
+    <w:lvl w:ilvl="6" w:tentative="0">
+      <w:start w:val="0"/>
       <w:numFmt w:val="bullet"/>
       <w:lvlText w:val=""/>
       <w:lvlJc w:val="left"/>
       <w:pPr>
         <w:tabs>
-          <w:tab w:val="num" w:pos="0"/>
+          <w:tab w:val="left" w:pos="0"/>
         </w:tabs>
         <w:ind w:left="6064" w:hanging="360"/>
       </w:pPr>
       <w:rPr>
-        <w:rFonts w:ascii="Symbol" w:hAnsi="Symbol" w:cs="Symbol" w:hint="default"/>
+        <w:rFonts w:hint="default" w:ascii="Symbol" w:hAnsi="Symbol" w:cs="Symbol"/>
       </w:rPr>
     </w:lvl>
-    <w:lvl w:ilvl="7">
+    <w:lvl w:ilvl="7" w:tentative="0">
+      <w:start w:val="0"/>
       <w:numFmt w:val="bullet"/>
       <w:lvlText w:val=""/>
       <w:lvlJc w:val="left"/>
       <w:pPr>
         <w:tabs>
-          <w:tab w:val="num" w:pos="0"/>
+          <w:tab w:val="left" w:pos="0"/>
         </w:tabs>
         <w:ind w:left="6938" w:hanging="360"/>
       </w:pPr>
       <w:rPr>
-        <w:rFonts w:ascii="Symbol" w:hAnsi="Symbol" w:cs="Symbol" w:hint="default"/>
+        <w:rFonts w:hint="default" w:ascii="Symbol" w:hAnsi="Symbol" w:cs="Symbol"/>
       </w:rPr>
     </w:lvl>
-    <w:lvl w:ilvl="8">
+    <w:lvl w:ilvl="8" w:tentative="0">
+      <w:start w:val="0"/>
       <w:numFmt w:val="bullet"/>
       <w:lvlText w:val=""/>
       <w:lvlJc w:val="left"/>
       <w:pPr>
         <w:tabs>
-          <w:tab w:val="num" w:pos="0"/>
+          <w:tab w:val="left" w:pos="0"/>
         </w:tabs>
         <w:ind w:left="7812" w:hanging="360"/>
       </w:pPr>
       <w:rPr>
-        <w:rFonts w:ascii="Symbol" w:hAnsi="Symbol" w:cs="Symbol" w:hint="default"/>
+        <w:rFonts w:hint="default" w:ascii="Symbol" w:hAnsi="Symbol" w:cs="Symbol"/>
       </w:rPr>
     </w:lvl>
   </w:abstractNum>
-  <w:abstractNum w:abstractNumId="3" w15:restartNumberingAfterBreak="0">
+  <w:abstractNum w:abstractNumId="2">
     <w:nsid w:val="637A1000"/>
     <w:multiLevelType w:val="multilevel"/>
-    <w:tmpl w:val="22B6EF20"/>
-    <w:lvl w:ilvl="0">
+    <w:tmpl w:val="637A1000"/>
+    <w:lvl w:ilvl="0" w:tentative="0">
       <w:start w:val="1"/>
       <w:numFmt w:val="decimal"/>
       <w:lvlText w:val="%1."/>
       <w:lvlJc w:val="left"/>
       <w:pPr>
         <w:tabs>
-          <w:tab w:val="num" w:pos="0"/>
+          <w:tab w:val="left" w:pos="0"/>
         </w:tabs>
         <w:ind w:left="820" w:hanging="360"/>
       </w:pPr>
       <w:rPr>
-        <w:rFonts w:ascii="Times New Roman" w:eastAsia="Times New Roman" w:hAnsi="Times New Roman" w:cs="Times New Roman"/>
+        <w:rFonts w:ascii="Times New Roman" w:hAnsi="Times New Roman" w:eastAsia="Times New Roman" w:cs="Times New Roman"/>
         <w:b w:val="0"/>
         <w:i w:val="0"/>
         <w:sz w:val="24"/>
         <w:szCs w:val="24"/>
       </w:rPr>
     </w:lvl>
-    <w:lvl w:ilvl="1">
+    <w:lvl w:ilvl="1" w:tentative="0">
+      <w:start w:val="0"/>
       <w:numFmt w:val="bullet"/>
       <w:lvlText w:val=""/>
       <w:lvlJc w:val="left"/>
       <w:pPr>
         <w:tabs>
-          <w:tab w:val="num" w:pos="0"/>
+          <w:tab w:val="left" w:pos="0"/>
         </w:tabs>
         <w:ind w:left="1694" w:hanging="360"/>
       </w:pPr>
       <w:rPr>
-        <w:rFonts w:ascii="Symbol" w:hAnsi="Symbol" w:cs="Symbol" w:hint="default"/>
+        <w:rFonts w:hint="default" w:ascii="Symbol" w:hAnsi="Symbol" w:cs="Symbol"/>
       </w:rPr>
     </w:lvl>
-    <w:lvl w:ilvl="2">
+    <w:lvl w:ilvl="2" w:tentative="0">
+      <w:start w:val="0"/>
       <w:numFmt w:val="bullet"/>
       <w:lvlText w:val=""/>
       <w:lvlJc w:val="left"/>
       <w:pPr>
         <w:tabs>
-          <w:tab w:val="num" w:pos="0"/>
+          <w:tab w:val="left" w:pos="0"/>
         </w:tabs>
         <w:ind w:left="2568" w:hanging="360"/>
       </w:pPr>
       <w:rPr>
-        <w:rFonts w:ascii="Symbol" w:hAnsi="Symbol" w:cs="Symbol" w:hint="default"/>
+        <w:rFonts w:hint="default" w:ascii="Symbol" w:hAnsi="Symbol" w:cs="Symbol"/>
       </w:rPr>
     </w:lvl>
-    <w:lvl w:ilvl="3">
+    <w:lvl w:ilvl="3" w:tentative="0">
+      <w:start w:val="0"/>
       <w:numFmt w:val="bullet"/>
       <w:lvlText w:val=""/>
       <w:lvlJc w:val="left"/>
       <w:pPr>
         <w:tabs>
-          <w:tab w:val="num" w:pos="0"/>
+          <w:tab w:val="left" w:pos="0"/>
         </w:tabs>
         <w:ind w:left="3442" w:hanging="360"/>
       </w:pPr>
       <w:rPr>
-        <w:rFonts w:ascii="Symbol" w:hAnsi="Symbol" w:cs="Symbol" w:hint="default"/>
+        <w:rFonts w:hint="default" w:ascii="Symbol" w:hAnsi="Symbol" w:cs="Symbol"/>
       </w:rPr>
     </w:lvl>
-    <w:lvl w:ilvl="4">
+    <w:lvl w:ilvl="4" w:tentative="0">
+      <w:start w:val="0"/>
       <w:numFmt w:val="bullet"/>
       <w:lvlText w:val=""/>
       <w:lvlJc w:val="left"/>
       <w:pPr>
         <w:tabs>
-          <w:tab w:val="num" w:pos="0"/>
+          <w:tab w:val="left" w:pos="0"/>
         </w:tabs>
         <w:ind w:left="4316" w:hanging="360"/>
       </w:pPr>
       <w:rPr>
-        <w:rFonts w:ascii="Symbol" w:hAnsi="Symbol" w:cs="Symbol" w:hint="default"/>
+        <w:rFonts w:hint="default" w:ascii="Symbol" w:hAnsi="Symbol" w:cs="Symbol"/>
       </w:rPr>
     </w:lvl>
-    <w:lvl w:ilvl="5">
+    <w:lvl w:ilvl="5" w:tentative="0">
+      <w:start w:val="0"/>
       <w:numFmt w:val="bullet"/>
       <w:lvlText w:val=""/>
       <w:lvlJc w:val="left"/>
       <w:pPr>
         <w:tabs>
-          <w:tab w:val="num" w:pos="0"/>
+          <w:tab w:val="left" w:pos="0"/>
         </w:tabs>
         <w:ind w:left="5190" w:hanging="360"/>
       </w:pPr>
       <w:rPr>
-        <w:rFonts w:ascii="Symbol" w:hAnsi="Symbol" w:cs="Symbol" w:hint="default"/>
+        <w:rFonts w:hint="default" w:ascii="Symbol" w:hAnsi="Symbol" w:cs="Symbol"/>
       </w:rPr>
     </w:lvl>
-    <w:lvl w:ilvl="6">
+    <w:lvl w:ilvl="6" w:tentative="0">
+      <w:start w:val="0"/>
       <w:numFmt w:val="bullet"/>
       <w:lvlText w:val=""/>
       <w:lvlJc w:val="left"/>
       <w:pPr>
         <w:tabs>
-          <w:tab w:val="num" w:pos="0"/>
+          <w:tab w:val="left" w:pos="0"/>
         </w:tabs>
         <w:ind w:left="6064" w:hanging="360"/>
       </w:pPr>
       <w:rPr>
-        <w:rFonts w:ascii="Symbol" w:hAnsi="Symbol" w:cs="Symbol" w:hint="default"/>
+        <w:rFonts w:hint="default" w:ascii="Symbol" w:hAnsi="Symbol" w:cs="Symbol"/>
       </w:rPr>
     </w:lvl>
-    <w:lvl w:ilvl="7">
+    <w:lvl w:ilvl="7" w:tentative="0">
+      <w:start w:val="0"/>
       <w:numFmt w:val="bullet"/>
       <w:lvlText w:val=""/>
       <w:lvlJc w:val="left"/>
       <w:pPr>
         <w:tabs>
-          <w:tab w:val="num" w:pos="0"/>
+          <w:tab w:val="left" w:pos="0"/>
         </w:tabs>
         <w:ind w:left="6938" w:hanging="360"/>
       </w:pPr>
       <w:rPr>
-        <w:rFonts w:ascii="Symbol" w:hAnsi="Symbol" w:cs="Symbol" w:hint="default"/>
+        <w:rFonts w:hint="default" w:ascii="Symbol" w:hAnsi="Symbol" w:cs="Symbol"/>
       </w:rPr>
     </w:lvl>
-    <w:lvl w:ilvl="8">
+    <w:lvl w:ilvl="8" w:tentative="0">
+      <w:start w:val="0"/>
       <w:numFmt w:val="bullet"/>
       <w:lvlText w:val=""/>
       <w:lvlJc w:val="left"/>
       <w:pPr>
         <w:tabs>
-          <w:tab w:val="num" w:pos="0"/>
+          <w:tab w:val="left" w:pos="0"/>
         </w:tabs>
         <w:ind w:left="7812" w:hanging="360"/>
       </w:pPr>
       <w:rPr>
-        <w:rFonts w:ascii="Symbol" w:hAnsi="Symbol" w:cs="Symbol" w:hint="default"/>
+        <w:rFonts w:hint="default" w:ascii="Symbol" w:hAnsi="Symbol" w:cs="Symbol"/>
       </w:rPr>
     </w:lvl>
   </w:abstractNum>
-  <w:abstractNum w:abstractNumId="4" w15:restartNumberingAfterBreak="0">
+  <w:abstractNum w:abstractNumId="3">
     <w:nsid w:val="6D3F4B74"/>
     <w:multiLevelType w:val="multilevel"/>
-    <w:tmpl w:val="D76AA974"/>
-    <w:lvl w:ilvl="0">
+    <w:tmpl w:val="6D3F4B74"/>
+    <w:lvl w:ilvl="0" w:tentative="0">
       <w:start w:val="1"/>
       <w:numFmt w:val="decimal"/>
       <w:lvlText w:val="%1."/>
       <w:lvlJc w:val="left"/>
       <w:pPr>
         <w:tabs>
-          <w:tab w:val="num" w:pos="0"/>
+          <w:tab w:val="left" w:pos="0"/>
         </w:tabs>
         <w:ind w:left="820" w:hanging="360"/>
       </w:pPr>
       <w:rPr>
-        <w:rFonts w:ascii="Times New Roman" w:eastAsia="Times New Roman" w:hAnsi="Times New Roman" w:cs="Times New Roman"/>
+        <w:rFonts w:ascii="Times New Roman" w:hAnsi="Times New Roman" w:eastAsia="Times New Roman" w:cs="Times New Roman"/>
         <w:b w:val="0"/>
         <w:i w:val="0"/>
         <w:sz w:val="24"/>
         <w:szCs w:val="24"/>
       </w:rPr>
     </w:lvl>
-    <w:lvl w:ilvl="1">
+    <w:lvl w:ilvl="1" w:tentative="0">
+      <w:start w:val="0"/>
       <w:numFmt w:val="bullet"/>
       <w:lvlText w:val=""/>
       <w:lvlJc w:val="left"/>
       <w:pPr>
         <w:tabs>
-          <w:tab w:val="num" w:pos="0"/>
+          <w:tab w:val="left" w:pos="0"/>
         </w:tabs>
         <w:ind w:left="1694" w:hanging="360"/>
       </w:pPr>
       <w:rPr>
-        <w:rFonts w:ascii="Symbol" w:hAnsi="Symbol" w:cs="Symbol" w:hint="default"/>
+        <w:rFonts w:hint="default" w:ascii="Symbol" w:hAnsi="Symbol" w:cs="Symbol"/>
       </w:rPr>
     </w:lvl>
-    <w:lvl w:ilvl="2">
+    <w:lvl w:ilvl="2" w:tentative="0">
+      <w:start w:val="0"/>
       <w:numFmt w:val="bullet"/>
       <w:lvlText w:val=""/>
       <w:lvlJc w:val="left"/>
       <w:pPr>
         <w:tabs>
-          <w:tab w:val="num" w:pos="0"/>
+          <w:tab w:val="left" w:pos="0"/>
         </w:tabs>
         <w:ind w:left="2568" w:hanging="360"/>
       </w:pPr>
       <w:rPr>
-        <w:rFonts w:ascii="Symbol" w:hAnsi="Symbol" w:cs="Symbol" w:hint="default"/>
+        <w:rFonts w:hint="default" w:ascii="Symbol" w:hAnsi="Symbol" w:cs="Symbol"/>
       </w:rPr>
     </w:lvl>
-    <w:lvl w:ilvl="3">
+    <w:lvl w:ilvl="3" w:tentative="0">
+      <w:start w:val="0"/>
       <w:numFmt w:val="bullet"/>
       <w:lvlText w:val=""/>
       <w:lvlJc w:val="left"/>
       <w:pPr>
         <w:tabs>
-          <w:tab w:val="num" w:pos="0"/>
+          <w:tab w:val="left" w:pos="0"/>
         </w:tabs>
         <w:ind w:left="3442" w:hanging="360"/>
       </w:pPr>
       <w:rPr>
-        <w:rFonts w:ascii="Symbol" w:hAnsi="Symbol" w:cs="Symbol" w:hint="default"/>
+        <w:rFonts w:hint="default" w:ascii="Symbol" w:hAnsi="Symbol" w:cs="Symbol"/>
       </w:rPr>
     </w:lvl>
-    <w:lvl w:ilvl="4">
+    <w:lvl w:ilvl="4" w:tentative="0">
+      <w:start w:val="0"/>
       <w:numFmt w:val="bullet"/>
       <w:lvlText w:val=""/>
       <w:lvlJc w:val="left"/>
       <w:pPr>
         <w:tabs>
-          <w:tab w:val="num" w:pos="0"/>
+          <w:tab w:val="left" w:pos="0"/>
         </w:tabs>
         <w:ind w:left="4316" w:hanging="360"/>
       </w:pPr>
       <w:rPr>
-        <w:rFonts w:ascii="Symbol" w:hAnsi="Symbol" w:cs="Symbol" w:hint="default"/>
+        <w:rFonts w:hint="default" w:ascii="Symbol" w:hAnsi="Symbol" w:cs="Symbol"/>
       </w:rPr>
     </w:lvl>
-    <w:lvl w:ilvl="5">
+    <w:lvl w:ilvl="5" w:tentative="0">
+      <w:start w:val="0"/>
       <w:numFmt w:val="bullet"/>
       <w:lvlText w:val=""/>
       <w:lvlJc w:val="left"/>
       <w:pPr>
         <w:tabs>
-          <w:tab w:val="num" w:pos="0"/>
+          <w:tab w:val="left" w:pos="0"/>
         </w:tabs>
         <w:ind w:left="5190" w:hanging="360"/>
       </w:pPr>
       <w:rPr>
-        <w:rFonts w:ascii="Symbol" w:hAnsi="Symbol" w:cs="Symbol" w:hint="default"/>
+        <w:rFonts w:hint="default" w:ascii="Symbol" w:hAnsi="Symbol" w:cs="Symbol"/>
       </w:rPr>
     </w:lvl>
-    <w:lvl w:ilvl="6">
+    <w:lvl w:ilvl="6" w:tentative="0">
+      <w:start w:val="0"/>
       <w:numFmt w:val="bullet"/>
       <w:lvlText w:val=""/>
       <w:lvlJc w:val="left"/>
       <w:pPr>
         <w:tabs>
-          <w:tab w:val="num" w:pos="0"/>
+          <w:tab w:val="left" w:pos="0"/>
         </w:tabs>
         <w:ind w:left="6064" w:hanging="360"/>
       </w:pPr>
       <w:rPr>
-        <w:rFonts w:ascii="Symbol" w:hAnsi="Symbol" w:cs="Symbol" w:hint="default"/>
+        <w:rFonts w:hint="default" w:ascii="Symbol" w:hAnsi="Symbol" w:cs="Symbol"/>
       </w:rPr>
     </w:lvl>
-    <w:lvl w:ilvl="7">
+    <w:lvl w:ilvl="7" w:tentative="0">
+      <w:start w:val="0"/>
       <w:numFmt w:val="bullet"/>
       <w:lvlText w:val=""/>
       <w:lvlJc w:val="left"/>
       <w:pPr>
         <w:tabs>
-          <w:tab w:val="num" w:pos="0"/>
+          <w:tab w:val="left" w:pos="0"/>
         </w:tabs>
         <w:ind w:left="6938" w:hanging="360"/>
       </w:pPr>
       <w:rPr>
-        <w:rFonts w:ascii="Symbol" w:hAnsi="Symbol" w:cs="Symbol" w:hint="default"/>
+        <w:rFonts w:hint="default" w:ascii="Symbol" w:hAnsi="Symbol" w:cs="Symbol"/>
       </w:rPr>
     </w:lvl>
-    <w:lvl w:ilvl="8">
+    <w:lvl w:ilvl="8" w:tentative="0">
+      <w:start w:val="0"/>
       <w:numFmt w:val="bullet"/>
       <w:lvlText w:val=""/>
       <w:lvlJc w:val="left"/>
       <w:pPr>
         <w:tabs>
-          <w:tab w:val="num" w:pos="0"/>
+          <w:tab w:val="left" w:pos="0"/>
         </w:tabs>
         <w:ind w:left="7812" w:hanging="360"/>
       </w:pPr>
       <w:rPr>
-        <w:rFonts w:ascii="Symbol" w:hAnsi="Symbol" w:cs="Symbol" w:hint="default"/>
+        <w:rFonts w:hint="default" w:ascii="Symbol" w:hAnsi="Symbol" w:cs="Symbol"/>
       </w:rPr>
     </w:lvl>
   </w:abstractNum>
-  <w:abstractNum w:abstractNumId="5" w15:restartNumberingAfterBreak="0">
+  <w:abstractNum w:abstractNumId="4">
     <w:nsid w:val="77D6291C"/>
     <w:multiLevelType w:val="multilevel"/>
-    <w:tmpl w:val="8AF45C1C"/>
-    <w:lvl w:ilvl="0">
+    <w:tmpl w:val="77D6291C"/>
+    <w:lvl w:ilvl="0" w:tentative="0">
       <w:start w:val="1"/>
       <w:numFmt w:val="lowerLetter"/>
       <w:lvlText w:val="%1)"/>
       <w:lvlJc w:val="left"/>
       <w:pPr>
         <w:tabs>
-          <w:tab w:val="num" w:pos="0"/>
+          <w:tab w:val="left" w:pos="0"/>
         </w:tabs>
         <w:ind w:left="359" w:hanging="260"/>
       </w:pPr>
       <w:rPr>
-        <w:rFonts w:ascii="Times New Roman" w:eastAsia="Times New Roman" w:hAnsi="Times New Roman" w:cs="Times New Roman"/>
+        <w:rFonts w:ascii="Times New Roman" w:hAnsi="Times New Roman" w:eastAsia="Times New Roman" w:cs="Times New Roman"/>
         <w:b/>
         <w:i w:val="0"/>
         <w:sz w:val="24"/>
         <w:szCs w:val="24"/>
       </w:rPr>
     </w:lvl>
-    <w:lvl w:ilvl="1">
+    <w:lvl w:ilvl="1" w:tentative="0">
       <w:start w:val="1"/>
       <w:numFmt w:val="decimal"/>
       <w:lvlText w:val="%2."/>
       <w:lvlJc w:val="left"/>
       <w:pPr>
         <w:tabs>
-          <w:tab w:val="num" w:pos="0"/>
+          <w:tab w:val="left" w:pos="0"/>
         </w:tabs>
         <w:ind w:left="820" w:hanging="360"/>
       </w:pPr>
       <w:rPr>
-        <w:rFonts w:ascii="Times New Roman" w:eastAsia="Times New Roman" w:hAnsi="Times New Roman" w:cs="Times New Roman"/>
+        <w:rFonts w:ascii="Times New Roman" w:hAnsi="Times New Roman" w:eastAsia="Times New Roman" w:cs="Times New Roman"/>
         <w:b w:val="0"/>
         <w:i w:val="0"/>
         <w:sz w:val="24"/>
         <w:szCs w:val="24"/>
       </w:rPr>
     </w:lvl>
-    <w:lvl w:ilvl="2">
+    <w:lvl w:ilvl="2" w:tentative="0">
+      <w:start w:val="0"/>
       <w:numFmt w:val="bullet"/>
       <w:lvlText w:val=""/>
       <w:lvlJc w:val="left"/>
       <w:pPr>
         <w:tabs>
-          <w:tab w:val="num" w:pos="0"/>
+          <w:tab w:val="left" w:pos="0"/>
         </w:tabs>
         <w:ind w:left="1791" w:hanging="360"/>
       </w:pPr>
       <w:rPr>
-        <w:rFonts w:ascii="Symbol" w:hAnsi="Symbol" w:cs="Symbol" w:hint="default"/>
+        <w:rFonts w:hint="default" w:ascii="Symbol" w:hAnsi="Symbol" w:cs="Symbol"/>
       </w:rPr>
     </w:lvl>
-    <w:lvl w:ilvl="3">
+    <w:lvl w:ilvl="3" w:tentative="0">
+      <w:start w:val="0"/>
       <w:numFmt w:val="bullet"/>
       <w:lvlText w:val=""/>
       <w:lvlJc w:val="left"/>
       <w:pPr>
         <w:tabs>
-          <w:tab w:val="num" w:pos="0"/>
+          <w:tab w:val="left" w:pos="0"/>
         </w:tabs>
         <w:ind w:left="2762" w:hanging="360"/>
       </w:pPr>
       <w:rPr>
-        <w:rFonts w:ascii="Symbol" w:hAnsi="Symbol" w:cs="Symbol" w:hint="default"/>
+        <w:rFonts w:hint="default" w:ascii="Symbol" w:hAnsi="Symbol" w:cs="Symbol"/>
       </w:rPr>
     </w:lvl>
-    <w:lvl w:ilvl="4">
+    <w:lvl w:ilvl="4" w:tentative="0">
+      <w:start w:val="0"/>
       <w:numFmt w:val="bullet"/>
       <w:lvlText w:val=""/>
       <w:lvlJc w:val="left"/>
       <w:pPr>
         <w:tabs>
-          <w:tab w:val="num" w:pos="0"/>
+          <w:tab w:val="left" w:pos="0"/>
         </w:tabs>
         <w:ind w:left="3733" w:hanging="360"/>
       </w:pPr>
       <w:rPr>
-        <w:rFonts w:ascii="Symbol" w:hAnsi="Symbol" w:cs="Symbol" w:hint="default"/>
+        <w:rFonts w:hint="default" w:ascii="Symbol" w:hAnsi="Symbol" w:cs="Symbol"/>
       </w:rPr>
     </w:lvl>
-    <w:lvl w:ilvl="5">
+    <w:lvl w:ilvl="5" w:tentative="0">
+      <w:start w:val="0"/>
       <w:numFmt w:val="bullet"/>
       <w:lvlText w:val=""/>
       <w:lvlJc w:val="left"/>
       <w:pPr>
         <w:tabs>
-          <w:tab w:val="num" w:pos="0"/>
+          <w:tab w:val="left" w:pos="0"/>
         </w:tabs>
         <w:ind w:left="4704" w:hanging="360"/>
       </w:pPr>
       <w:rPr>
-        <w:rFonts w:ascii="Symbol" w:hAnsi="Symbol" w:cs="Symbol" w:hint="default"/>
+        <w:rFonts w:hint="default" w:ascii="Symbol" w:hAnsi="Symbol" w:cs="Symbol"/>
       </w:rPr>
     </w:lvl>
-    <w:lvl w:ilvl="6">
+    <w:lvl w:ilvl="6" w:tentative="0">
+      <w:start w:val="0"/>
       <w:numFmt w:val="bullet"/>
       <w:lvlText w:val=""/>
       <w:lvlJc w:val="left"/>
       <w:pPr>
         <w:tabs>
-          <w:tab w:val="num" w:pos="0"/>
+          <w:tab w:val="left" w:pos="0"/>
         </w:tabs>
         <w:ind w:left="5675" w:hanging="360"/>
       </w:pPr>
       <w:rPr>
-        <w:rFonts w:ascii="Symbol" w:hAnsi="Symbol" w:cs="Symbol" w:hint="default"/>
+        <w:rFonts w:hint="default" w:ascii="Symbol" w:hAnsi="Symbol" w:cs="Symbol"/>
       </w:rPr>
     </w:lvl>
-    <w:lvl w:ilvl="7">
+    <w:lvl w:ilvl="7" w:tentative="0">
+      <w:start w:val="0"/>
       <w:numFmt w:val="bullet"/>
       <w:lvlText w:val=""/>
       <w:lvlJc w:val="left"/>
       <w:pPr>
         <w:tabs>
-          <w:tab w:val="num" w:pos="0"/>
+          <w:tab w:val="left" w:pos="0"/>
         </w:tabs>
         <w:ind w:left="6646" w:hanging="360"/>
       </w:pPr>
       <w:rPr>
-        <w:rFonts w:ascii="Symbol" w:hAnsi="Symbol" w:cs="Symbol" w:hint="default"/>
+        <w:rFonts w:hint="default" w:ascii="Symbol" w:hAnsi="Symbol" w:cs="Symbol"/>
       </w:rPr>
     </w:lvl>
-    <w:lvl w:ilvl="8">
+    <w:lvl w:ilvl="8" w:tentative="0">
+      <w:start w:val="0"/>
       <w:numFmt w:val="bullet"/>
       <w:lvlText w:val=""/>
       <w:lvlJc w:val="left"/>
       <w:pPr>
         <w:tabs>
-          <w:tab w:val="num" w:pos="0"/>
+          <w:tab w:val="left" w:pos="0"/>
         </w:tabs>
         <w:ind w:left="7617" w:hanging="360"/>
       </w:pPr>
       <w:rPr>
-        <w:rFonts w:ascii="Symbol" w:hAnsi="Symbol" w:cs="Symbol" w:hint="default"/>
+        <w:rFonts w:hint="default" w:ascii="Symbol" w:hAnsi="Symbol" w:cs="Symbol"/>
       </w:rPr>
     </w:lvl>
   </w:abstractNum>
-  <w:num w:numId="1" w16cid:durableId="2107074665">
-    <w:abstractNumId w:val="2"/>
-  </w:num>
-  <w:num w:numId="2" w16cid:durableId="670106884">
-    <w:abstractNumId w:val="5"/>
-  </w:num>
-  <w:num w:numId="3" w16cid:durableId="510998235">
+  <w:num w:numId="1">
     <w:abstractNumId w:val="4"/>
   </w:num>
-  <w:num w:numId="4" w16cid:durableId="822622315">
+  <w:num w:numId="2">
+    <w:abstractNumId w:val="1"/>
+  </w:num>
+  <w:num w:numId="3">
     <w:abstractNumId w:val="3"/>
   </w:num>
-  <w:num w:numId="5" w16cid:durableId="1969358171">
-    <w:abstractNumId w:val="1"/>
+  <w:num w:numId="4">
+    <w:abstractNumId w:val="0"/>
   </w:num>
-  <w:num w:numId="6" w16cid:durableId="1700081178">
-    <w:abstractNumId w:val="0"/>
+  <w:num w:numId="5">
+    <w:abstractNumId w:val="2"/>
   </w:num>
 </w:numbering>
 </file>
 
 <file path=word/styles.xml><?xml version="1.0" encoding="utf-8"?>
-<w:styles xmlns:mc="http://schemas.openxmlformats.org/markup-compatibility/2006" xmlns:r="http://schemas.openxmlformats.org/officeDocument/2006/relationships" xmlns:w="http://schemas.openxmlformats.org/wordprocessingml/2006/main" xmlns:w14="http://schemas.microsoft.com/office/word/2010/wordml" xmlns:w15="http://schemas.microsoft.com/office/word/2012/wordml" xmlns:w16cex="http://schemas.microsoft.com/office/word/2018/wordml/cex" xmlns:w16cid="http://schemas.microsoft.com/office/word/2016/wordml/cid" xmlns:w16="http://schemas.microsoft.com/office/word/2018/wordml" xmlns:w16du="http://schemas.microsoft.com/office/word/2023/wordml/word16du" xmlns:w16sdtdh="http://schemas.microsoft.com/office/word/2020/wordml/sdtdatahash" xmlns:w16se="http://schemas.microsoft.com/office/word/2015/wordml/symex" mc:Ignorable="w14 w15 w16se w16cid w16 w16cex w16sdtdh w16du">
+<w:styles xmlns:mc="http://schemas.openxmlformats.org/markup-compatibility/2006" xmlns:o="urn:schemas-microsoft-com:office:office" xmlns:r="http://schemas.openxmlformats.org/officeDocument/2006/relationships" xmlns:m="http://schemas.openxmlformats.org/officeDocument/2006/math" xmlns:v="urn:schemas-microsoft-com:vml" xmlns:w="http://schemas.openxmlformats.org/wordprocessingml/2006/main" xmlns:w14="http://schemas.microsoft.com/office/word/2010/wordml" xmlns:w10="urn:schemas-microsoft-com:office:word" xmlns:sl="http://schemas.openxmlformats.org/schemaLibrary/2006/main" xmlns:wpsCustomData="http://www.wps.cn/officeDocument/2013/wpsCustomData" mc:Ignorable="w14">
   <w:docDefaults>
     <w:rPrDefault>
       <w:rPr>
-        <w:rFonts w:ascii="Times New Roman" w:eastAsia="Noto Serif CJK SC" w:hAnsi="Times New Roman" w:cs="Lohit Devanagari"/>
-        <w:sz w:val="22"/>
-        <w:szCs w:val="22"/>
-        <w:lang w:val="en-US" w:eastAsia="zh-CN" w:bidi="hi-IN"/>
+        <w:rFonts w:ascii="Times New Roman" w:hAnsi="Times New Roman" w:eastAsia="Noto Serif CJK SC" w:cs="Lohit Devanagari"/>
       </w:rPr>
     </w:rPrDefault>
-    <w:pPrDefault>
-      <w:pPr>
-        <w:suppressAutoHyphens/>
-      </w:pPr>
-    </w:pPrDefault>
+    <w:pPrDefault/>
   </w:docDefaults>
-  <w:latentStyles w:defLockedState="0" w:defUIPriority="99" w:defSemiHidden="0" w:defUnhideWhenUsed="0" w:defQFormat="0" w:count="376">
-    <w:lsdException w:name="Normal" w:uiPriority="0" w:qFormat="1"/>
-    <w:lsdException w:name="heading 1" w:uiPriority="9" w:qFormat="1"/>
-    <w:lsdException w:name="heading 2" w:semiHidden="1" w:uiPriority="9" w:unhideWhenUsed="1" w:qFormat="1"/>
-    <w:lsdException w:name="heading 3" w:semiHidden="1" w:uiPriority="9" w:unhideWhenUsed="1" w:qFormat="1"/>
-    <w:lsdException w:name="heading 4" w:semiHidden="1" w:uiPriority="9" w:unhideWhenUsed="1" w:qFormat="1"/>
-    <w:lsdException w:name="heading 5" w:semiHidden="1" w:uiPriority="9" w:unhideWhenUsed="1" w:qFormat="1"/>
-    <w:lsdException w:name="heading 6" w:semiHidden="1" w:uiPriority="9" w:unhideWhenUsed="1" w:qFormat="1"/>
-    <w:lsdException w:name="heading 7" w:semiHidden="1" w:uiPriority="9" w:unhideWhenUsed="1" w:qFormat="1"/>
-    <w:lsdException w:name="heading 8" w:semiHidden="1" w:uiPriority="9" w:unhideWhenUsed="1" w:qFormat="1"/>
-    <w:lsdException w:name="heading 9" w:semiHidden="1" w:uiPriority="9" w:unhideWhenUsed="1" w:qFormat="1"/>
-    <w:lsdException w:name="index 1" w:semiHidden="1" w:unhideWhenUsed="1"/>
-    <w:lsdException w:name="index 2" w:semiHidden="1" w:unhideWhenUsed="1"/>
-    <w:lsdException w:name="index 3" w:semiHidden="1" w:unhideWhenUsed="1"/>
-    <w:lsdException w:name="index 4" w:semiHidden="1" w:unhideWhenUsed="1"/>
-    <w:lsdException w:name="index 5" w:semiHidden="1" w:unhideWhenUsed="1"/>
-    <w:lsdException w:name="index 6" w:semiHidden="1" w:unhideWhenUsed="1"/>
-    <w:lsdException w:name="index 7" w:semiHidden="1" w:unhideWhenUsed="1"/>
-    <w:lsdException w:name="index 8" w:semiHidden="1" w:unhideWhenUsed="1"/>
-    <w:lsdException w:name="index 9" w:semiHidden="1" w:unhideWhenUsed="1"/>
-    <w:lsdException w:name="toc 1" w:semiHidden="1" w:uiPriority="39" w:unhideWhenUsed="1"/>
-    <w:lsdException w:name="toc 2" w:semiHidden="1" w:uiPriority="39" w:unhideWhenUsed="1"/>
-    <w:lsdException w:name="toc 3" w:semiHidden="1" w:uiPriority="39" w:unhideWhenUsed="1"/>
-    <w:lsdException w:name="toc 4" w:semiHidden="1" w:uiPriority="39" w:unhideWhenUsed="1"/>
-    <w:lsdException w:name="toc 5" w:semiHidden="1" w:uiPriority="39" w:unhideWhenUsed="1"/>
-    <w:lsdException w:name="toc 6" w:semiHidden="1" w:uiPriority="39" w:unhideWhenUsed="1"/>
-    <w:lsdException w:name="toc 7" w:semiHidden="1" w:uiPriority="39" w:unhideWhenUsed="1"/>
-    <w:lsdException w:name="toc 8" w:semiHidden="1" w:uiPriority="39" w:unhideWhenUsed="1"/>
-    <w:lsdException w:name="toc 9" w:semiHidden="1" w:uiPriority="39" w:unhideWhenUsed="1"/>
-    <w:lsdException w:name="Normal Indent" w:semiHidden="1" w:unhideWhenUsed="1"/>
-    <w:lsdException w:name="footnote text" w:semiHidden="1" w:unhideWhenUsed="1"/>
-    <w:lsdException w:name="annotation text" w:semiHidden="1" w:unhideWhenUsed="1"/>
-    <w:lsdException w:name="header" w:semiHidden="1" w:unhideWhenUsed="1"/>
-    <w:lsdException w:name="footer" w:semiHidden="1" w:unhideWhenUsed="1"/>
-    <w:lsdException w:name="index heading" w:semiHidden="1" w:unhideWhenUsed="1"/>
-    <w:lsdException w:name="caption" w:semiHidden="1" w:uiPriority="35" w:unhideWhenUsed="1" w:qFormat="1"/>
-    <w:lsdException w:name="table of figures" w:semiHidden="1" w:unhideWhenUsed="1"/>
-    <w:lsdException w:name="envelope address" w:semiHidden="1" w:unhideWhenUsed="1"/>
-    <w:lsdException w:name="envelope return" w:semiHidden="1" w:unhideWhenUsed="1"/>
-    <w:lsdException w:name="footnote reference" w:semiHidden="1" w:unhideWhenUsed="1"/>
-    <w:lsdException w:name="annotation reference" w:semiHidden="1" w:unhideWhenUsed="1"/>
-    <w:lsdException w:name="line number" w:semiHidden="1" w:unhideWhenUsed="1"/>
-    <w:lsdException w:name="page number" w:semiHidden="1" w:unhideWhenUsed="1"/>
-    <w:lsdException w:name="endnote reference" w:semiHidden="1" w:unhideWhenUsed="1"/>
-    <w:lsdException w:name="endnote text" w:semiHidden="1" w:unhideWhenUsed="1"/>
-    <w:lsdException w:name="table of authorities" w:semiHidden="1" w:unhideWhenUsed="1"/>
-    <w:lsdException w:name="macro" w:semiHidden="1" w:unhideWhenUsed="1"/>
-    <w:lsdException w:name="toa heading" w:semiHidden="1" w:unhideWhenUsed="1"/>
-    <w:lsdException w:name="List" w:semiHidden="1" w:unhideWhenUsed="1"/>
-    <w:lsdException w:name="List Bullet" w:semiHidden="1" w:unhideWhenUsed="1"/>
-    <w:lsdException w:name="List Number" w:semiHidden="1" w:unhideWhenUsed="1"/>
-    <w:lsdException w:name="List 2" w:semiHidden="1" w:unhideWhenUsed="1"/>
-    <w:lsdException w:name="List 3" w:semiHidden="1" w:unhideWhenUsed="1"/>
-    <w:lsdException w:name="List 4" w:semiHidden="1" w:unhideWhenUsed="1"/>
-    <w:lsdException w:name="List 5" w:semiHidden="1" w:unhideWhenUsed="1"/>
-    <w:lsdException w:name="List Bullet 2" w:semiHidden="1" w:unhideWhenUsed="1"/>
-    <w:lsdException w:name="List Bullet 3" w:semiHidden="1" w:unhideWhenUsed="1"/>
-    <w:lsdException w:name="List Bullet 4" w:semiHidden="1" w:unhideWhenUsed="1"/>
-    <w:lsdException w:name="List Bullet 5" w:semiHidden="1" w:unhideWhenUsed="1"/>
-    <w:lsdException w:name="List Number 2" w:semiHidden="1" w:unhideWhenUsed="1"/>
-    <w:lsdException w:name="List Number 3" w:semiHidden="1" w:unhideWhenUsed="1"/>
-    <w:lsdException w:name="List Number 4" w:semiHidden="1" w:unhideWhenUsed="1"/>
-    <w:lsdException w:name="List Number 5" w:semiHidden="1" w:unhideWhenUsed="1"/>
-    <w:lsdException w:name="Title" w:uiPriority="10" w:qFormat="1"/>
-    <w:lsdException w:name="Closing" w:semiHidden="1" w:unhideWhenUsed="1"/>
-    <w:lsdException w:name="Signature" w:semiHidden="1" w:unhideWhenUsed="1"/>
-    <w:lsdException w:name="Default Paragraph Font" w:semiHidden="1" w:uiPriority="1" w:unhideWhenUsed="1"/>
-    <w:lsdException w:name="Body Text" w:semiHidden="1" w:unhideWhenUsed="1"/>
-    <w:lsdException w:name="Body Text Indent" w:semiHidden="1" w:unhideWhenUsed="1"/>
-    <w:lsdException w:name="List Continue" w:semiHidden="1" w:unhideWhenUsed="1"/>
-    <w:lsdException w:name="List Continue 2" w:semiHidden="1" w:unhideWhenUsed="1"/>
-    <w:lsdException w:name="List Continue 3" w:semiHidden="1" w:unhideWhenUsed="1"/>
-    <w:lsdException w:name="List Continue 4" w:semiHidden="1" w:unhideWhenUsed="1"/>
-    <w:lsdException w:name="List Continue 5" w:semiHidden="1" w:unhideWhenUsed="1"/>
-    <w:lsdException w:name="Message Header" w:semiHidden="1" w:unhideWhenUsed="1"/>
-    <w:lsdException w:name="Subtitle" w:uiPriority="11" w:qFormat="1"/>
-    <w:lsdException w:name="Salutation" w:semiHidden="1" w:unhideWhenUsed="1"/>
-    <w:lsdException w:name="Date" w:semiHidden="1" w:unhideWhenUsed="1"/>
-    <w:lsdException w:name="Body Text First Indent" w:semiHidden="1" w:unhideWhenUsed="1"/>
-    <w:lsdException w:name="Body Text First Indent 2" w:semiHidden="1" w:unhideWhenUsed="1"/>
-    <w:lsdException w:name="Note Heading" w:semiHidden="1" w:unhideWhenUsed="1"/>
-    <w:lsdException w:name="Body Text 2" w:semiHidden="1" w:unhideWhenUsed="1"/>
-    <w:lsdException w:name="Body Text 3" w:semiHidden="1" w:unhideWhenUsed="1"/>
-    <w:lsdException w:name="Body Text Indent 2" w:semiHidden="1" w:unhideWhenUsed="1"/>
-    <w:lsdException w:name="Body Text Indent 3" w:semiHidden="1" w:unhideWhenUsed="1"/>
-    <w:lsdException w:name="Block Text" w:semiHidden="1" w:unhideWhenUsed="1"/>
-    <w:lsdException w:name="Hyperlink" w:semiHidden="1" w:unhideWhenUsed="1"/>
-    <w:lsdException w:name="FollowedHyperlink" w:semiHidden="1" w:unhideWhenUsed="1"/>
-    <w:lsdException w:name="Strong" w:uiPriority="22" w:qFormat="1"/>
-    <w:lsdException w:name="Emphasis" w:uiPriority="20" w:qFormat="1"/>
-    <w:lsdException w:name="Document Map" w:semiHidden="1" w:unhideWhenUsed="1"/>
-    <w:lsdException w:name="Plain Text" w:semiHidden="1" w:unhideWhenUsed="1"/>
-    <w:lsdException w:name="E-mail Signature" w:semiHidden="1" w:unhideWhenUsed="1"/>
-    <w:lsdException w:name="HTML Top of Form" w:semiHidden="1" w:unhideWhenUsed="1"/>
-    <w:lsdException w:name="HTML Bottom of Form" w:semiHidden="1" w:unhideWhenUsed="1"/>
-    <w:lsdException w:name="Normal (Web)" w:semiHidden="1" w:unhideWhenUsed="1"/>
-    <w:lsdException w:name="HTML Acronym" w:semiHidden="1" w:unhideWhenUsed="1"/>
-    <w:lsdException w:name="HTML Address" w:semiHidden="1" w:unhideWhenUsed="1"/>
-    <w:lsdException w:name="HTML Cite" w:semiHidden="1" w:unhideWhenUsed="1"/>
-    <w:lsdException w:name="HTML Code" w:semiHidden="1" w:unhideWhenUsed="1"/>
-    <w:lsdException w:name="HTML Definition" w:semiHidden="1" w:unhideWhenUsed="1"/>
-    <w:lsdException w:name="HTML Keyboard" w:semiHidden="1" w:unhideWhenUsed="1"/>
-    <w:lsdException w:name="HTML Preformatted" w:semiHidden="1" w:unhideWhenUsed="1"/>
-    <w:lsdException w:name="HTML Sample" w:semiHidden="1" w:unhideWhenUsed="1"/>
-    <w:lsdException w:name="HTML Typewriter" w:semiHidden="1" w:unhideWhenUsed="1"/>
-    <w:lsdException w:name="HTML Variable" w:semiHidden="1" w:unhideWhenUsed="1"/>
-    <w:lsdException w:name="Normal Table" w:semiHidden="1" w:unhideWhenUsed="1"/>
-    <w:lsdException w:name="annotation subject" w:semiHidden="1" w:unhideWhenUsed="1"/>
-    <w:lsdException w:name="No List" w:semiHidden="1" w:unhideWhenUsed="1"/>
-    <w:lsdException w:name="Outline List 1" w:semiHidden="1" w:unhideWhenUsed="1"/>
-    <w:lsdException w:name="Outline List 2" w:semiHidden="1" w:unhideWhenUsed="1"/>
-    <w:lsdException w:name="Outline List 3" w:semiHidden="1" w:unhideWhenUsed="1"/>
-    <w:lsdException w:name="Table Simple 1" w:semiHidden="1" w:unhideWhenUsed="1"/>
-    <w:lsdException w:name="Table Simple 2" w:semiHidden="1" w:unhideWhenUsed="1"/>
-    <w:lsdException w:name="Table Simple 3" w:semiHidden="1" w:unhideWhenUsed="1"/>
-    <w:lsdException w:name="Table Classic 1" w:semiHidden="1" w:unhideWhenUsed="1"/>
-    <w:lsdException w:name="Table Classic 2" w:semiHidden="1" w:unhideWhenUsed="1"/>
-    <w:lsdException w:name="Table Classic 3" w:semiHidden="1" w:unhideWhenUsed="1"/>
-    <w:lsdException w:name="Table Classic 4" w:semiHidden="1" w:unhideWhenUsed="1"/>
-    <w:lsdException w:name="Table Colorful 1" w:semiHidden="1" w:unhideWhenUsed="1"/>
-    <w:lsdException w:name="Table Colorful 2" w:semiHidden="1" w:unhideWhenUsed="1"/>
-    <w:lsdException w:name="Table Colorful 3" w:semiHidden="1" w:unhideWhenUsed="1"/>
-    <w:lsdException w:name="Table Columns 1" w:semiHidden="1" w:unhideWhenUsed="1"/>
-    <w:lsdException w:name="Table Columns 2" w:semiHidden="1" w:unhideWhenUsed="1"/>
-    <w:lsdException w:name="Table Columns 3" w:semiHidden="1" w:unhideWhenUsed="1"/>
-    <w:lsdException w:name="Table Columns 4" w:semiHidden="1" w:unhideWhenUsed="1"/>
-    <w:lsdException w:name="Table Columns 5" w:semiHidden="1" w:unhideWhenUsed="1"/>
-    <w:lsdException w:name="Table Grid 1" w:semiHidden="1" w:unhideWhenUsed="1"/>
-    <w:lsdException w:name="Table Grid 2" w:semiHidden="1" w:unhideWhenUsed="1"/>
-    <w:lsdException w:name="Table Grid 3" w:semiHidden="1" w:unhideWhenUsed="1"/>
-    <w:lsdException w:name="Table Grid 4" w:semiHidden="1" w:unhideWhenUsed="1"/>
-    <w:lsdException w:name="Table Grid 5" w:semiHidden="1" w:unhideWhenUsed="1"/>
-    <w:lsdException w:name="Table Grid 6" w:semiHidden="1" w:unhideWhenUsed="1"/>
-    <w:lsdException w:name="Table Grid 7" w:semiHidden="1" w:unhideWhenUsed="1"/>
-    <w:lsdException w:name="Table Grid 8" w:semiHidden="1" w:unhideWhenUsed="1"/>
-    <w:lsdException w:name="Table List 1" w:semiHidden="1" w:unhideWhenUsed="1"/>
-    <w:lsdException w:name="Table List 2" w:semiHidden="1" w:unhideWhenUsed="1"/>
-    <w:lsdException w:name="Table List 3" w:semiHidden="1" w:unhideWhenUsed="1"/>
-    <w:lsdException w:name="Table List 4" w:semiHidden="1" w:unhideWhenUsed="1"/>
-    <w:lsdException w:name="Table List 5" w:semiHidden="1" w:unhideWhenUsed="1"/>
-    <w:lsdException w:name="Table List 6" w:semiHidden="1" w:unhideWhenUsed="1"/>
-    <w:lsdException w:name="Table List 7" w:semiHidden="1" w:unhideWhenUsed="1"/>
-    <w:lsdException w:name="Table List 8" w:semiHidden="1" w:unhideWhenUsed="1"/>
-    <w:lsdException w:name="Table 3D effects 1" w:semiHidden="1" w:unhideWhenUsed="1"/>
-    <w:lsdException w:name="Table 3D effects 2" w:semiHidden="1" w:unhideWhenUsed="1"/>
-    <w:lsdException w:name="Table 3D effects 3" w:semiHidden="1" w:unhideWhenUsed="1"/>
-    <w:lsdException w:name="Table Contemporary" w:semiHidden="1" w:unhideWhenUsed="1"/>
-    <w:lsdException w:name="Table Elegant" w:semiHidden="1" w:unhideWhenUsed="1"/>
-    <w:lsdException w:name="Table Professional" w:semiHidden="1" w:unhideWhenUsed="1"/>
-    <w:lsdException w:name="Table Subtle 1" w:semiHidden="1" w:unhideWhenUsed="1"/>
-    <w:lsdException w:name="Table Subtle 2" w:semiHidden="1" w:unhideWhenUsed="1"/>
-    <w:lsdException w:name="Table Web 1" w:semiHidden="1" w:unhideWhenUsed="1"/>
-    <w:lsdException w:name="Table Web 2" w:semiHidden="1" w:unhideWhenUsed="1"/>
-    <w:lsdException w:name="Table Web 3" w:semiHidden="1" w:unhideWhenUsed="1"/>
-    <w:lsdException w:name="Balloon Text" w:semiHidden="1" w:unhideWhenUsed="1"/>
-    <w:lsdException w:name="Table Grid" w:uiPriority="39"/>
-    <w:lsdException w:name="Table Theme" w:semiHidden="1" w:unhideWhenUsed="1"/>
-    <w:lsdException w:name="Placeholder Text" w:semiHidden="1"/>
-    <w:lsdException w:name="No Spacing" w:uiPriority="1" w:qFormat="1"/>
-    <w:lsdException w:name="Light Shading" w:uiPriority="60"/>
-    <w:lsdException w:name="Light List" w:uiPriority="61"/>
-    <w:lsdException w:name="Light Grid" w:uiPriority="62"/>
-    <w:lsdException w:name="Medium Shading 1" w:uiPriority="63"/>
-    <w:lsdException w:name="Medium Shading 2" w:uiPriority="64"/>
-    <w:lsdException w:name="Medium List 1" w:uiPriority="65"/>
-    <w:lsdException w:name="Medium List 2" w:uiPriority="66"/>
-    <w:lsdException w:name="Medium Grid 1" w:uiPriority="67"/>
-    <w:lsdException w:name="Medium Grid 2" w:uiPriority="68"/>
-    <w:lsdException w:name="Medium Grid 3" w:uiPriority="69"/>
-    <w:lsdException w:name="Dark List" w:uiPriority="70"/>
-    <w:lsdException w:name="Colorful Shading" w:uiPriority="71"/>
-    <w:lsdException w:name="Colorful List" w:uiPriority="72"/>
-    <w:lsdException w:name="Colorful Grid" w:uiPriority="73"/>
-    <w:lsdException w:name="Light Shading Accent 1" w:uiPriority="60"/>
-    <w:lsdException w:name="Light List Accent 1" w:uiPriority="61"/>
-    <w:lsdException w:name="Light Grid Accent 1" w:uiPriority="62"/>
-    <w:lsdException w:name="Medium Shading 1 Accent 1" w:uiPriority="63"/>
-    <w:lsdException w:name="Medium Shading 2 Accent 1" w:uiPriority="64"/>
-    <w:lsdException w:name="Medium List 1 Accent 1" w:uiPriority="65"/>
-    <w:lsdException w:name="Revision" w:semiHidden="1"/>
-    <w:lsdException w:name="List Paragraph" w:uiPriority="34" w:qFormat="1"/>
-    <w:lsdException w:name="Quote" w:uiPriority="29" w:qFormat="1"/>
-    <w:lsdException w:name="Intense Quote" w:uiPriority="30" w:qFormat="1"/>
-    <w:lsdException w:name="Medium List 2 Accent 1" w:uiPriority="66"/>
-    <w:lsdException w:name="Medium Grid 1 Accent 1" w:uiPriority="67"/>
-    <w:lsdException w:name="Medium Grid 2 Accent 1" w:uiPriority="68"/>
-    <w:lsdException w:name="Medium Grid 3 Accent 1" w:uiPriority="69"/>
-    <w:lsdException w:name="Dark List Accent 1" w:uiPriority="70"/>
-    <w:lsdException w:name="Colorful Shading Accent 1" w:uiPriority="71"/>
-    <w:lsdException w:name="Colorful List Accent 1" w:uiPriority="72"/>
-    <w:lsdException w:name="Colorful Grid Accent 1" w:uiPriority="73"/>
-    <w:lsdException w:name="Light Shading Accent 2" w:uiPriority="60"/>
-    <w:lsdException w:name="Light List Accent 2" w:uiPriority="61"/>
-    <w:lsdException w:name="Light Grid Accent 2" w:uiPriority="62"/>
-    <w:lsdException w:name="Medium Shading 1 Accent 2" w:uiPriority="63"/>
-    <w:lsdException w:name="Medium Shading 2 Accent 2" w:uiPriority="64"/>
-    <w:lsdException w:name="Medium List 1 Accent 2" w:uiPriority="65"/>
-    <w:lsdException w:name="Medium List 2 Accent 2" w:uiPriority="66"/>
-    <w:lsdException w:name="Medium Grid 1 Accent 2" w:uiPriority="67"/>
-    <w:lsdException w:name="Medium Grid 2 Accent 2" w:uiPriority="68"/>
-    <w:lsdException w:name="Medium Grid 3 Accent 2" w:uiPriority="69"/>
-    <w:lsdException w:name="Dark List Accent 2" w:uiPriority="70"/>
-    <w:lsdException w:name="Colorful Shading Accent 2" w:uiPriority="71"/>
-    <w:lsdException w:name="Colorful List Accent 2" w:uiPriority="72"/>
-    <w:lsdException w:name="Colorful Grid Accent 2" w:uiPriority="73"/>
-    <w:lsdException w:name="Light Shading Accent 3" w:uiPriority="60"/>
-    <w:lsdException w:name="Light List Accent 3" w:uiPriority="61"/>
-    <w:lsdException w:name="Light Grid Accent 3" w:uiPriority="62"/>
-    <w:lsdException w:name="Medium Shading 1 Accent 3" w:uiPriority="63"/>
-    <w:lsdException w:name="Medium Shading 2 Accent 3" w:uiPriority="64"/>
-    <w:lsdException w:name="Medium List 1 Accent 3" w:uiPriority="65"/>
-    <w:lsdException w:name="Medium List 2 Accent 3" w:uiPriority="66"/>
-    <w:lsdException w:name="Medium Grid 1 Accent 3" w:uiPriority="67"/>
-    <w:lsdException w:name="Medium Grid 2 Accent 3" w:uiPriority="68"/>
-    <w:lsdException w:name="Medium Grid 3 Accent 3" w:uiPriority="69"/>
-    <w:lsdException w:name="Dark List Accent 3" w:uiPriority="70"/>
-    <w:lsdException w:name="Colorful Shading Accent 3" w:uiPriority="71"/>
-    <w:lsdException w:name="Colorful List Accent 3" w:uiPriority="72"/>
-    <w:lsdException w:name="Colorful Grid Accent 3" w:uiPriority="73"/>
-    <w:lsdException w:name="Light Shading Accent 4" w:uiPriority="60"/>
-    <w:lsdException w:name="Light List Accent 4" w:uiPriority="61"/>
-    <w:lsdException w:name="Light Grid Accent 4" w:uiPriority="62"/>
-    <w:lsdException w:name="Medium Shading 1 Accent 4" w:uiPriority="63"/>
-    <w:lsdException w:name="Medium Shading 2 Accent 4" w:uiPriority="64"/>
-    <w:lsdException w:name="Medium List 1 Accent 4" w:uiPriority="65"/>
-    <w:lsdException w:name="Medium List 2 Accent 4" w:uiPriority="66"/>
-    <w:lsdException w:name="Medium Grid 1 Accent 4" w:uiPriority="67"/>
-    <w:lsdException w:name="Medium Grid 2 Accent 4" w:uiPriority="68"/>
-    <w:lsdException w:name="Medium Grid 3 Accent 4" w:uiPriority="69"/>
-    <w:lsdException w:name="Dark List Accent 4" w:uiPriority="70"/>
-    <w:lsdException w:name="Colorful Shading Accent 4" w:uiPriority="71"/>
-    <w:lsdException w:name="Colorful List Accent 4" w:uiPriority="72"/>
-    <w:lsdException w:name="Colorful Grid Accent 4" w:uiPriority="73"/>
-    <w:lsdException w:name="Light Shading Accent 5" w:uiPriority="60"/>
-    <w:lsdException w:name="Light List Accent 5" w:uiPriority="61"/>
-    <w:lsdException w:name="Light Grid Accent 5" w:uiPriority="62"/>
-    <w:lsdException w:name="Medium Shading 1 Accent 5" w:uiPriority="63"/>
-    <w:lsdException w:name="Medium Shading 2 Accent 5" w:uiPriority="64"/>
-    <w:lsdException w:name="Medium List 1 Accent 5" w:uiPriority="65"/>
-    <w:lsdException w:name="Medium List 2 Accent 5" w:uiPriority="66"/>
-    <w:lsdException w:name="Medium Grid 1 Accent 5" w:uiPriority="67"/>
-    <w:lsdException w:name="Medium Grid 2 Accent 5" w:uiPriority="68"/>
-    <w:lsdException w:name="Medium Grid 3 Accent 5" w:uiPriority="69"/>
-    <w:lsdException w:name="Dark List Accent 5" w:uiPriority="70"/>
-    <w:lsdException w:name="Colorful Shading Accent 5" w:uiPriority="71"/>
-    <w:lsdException w:name="Colorful List Accent 5" w:uiPriority="72"/>
-    <w:lsdException w:name="Colorful Grid Accent 5" w:uiPriority="73"/>
-    <w:lsdException w:name="Light Shading Accent 6" w:uiPriority="60"/>
-    <w:lsdException w:name="Light List Accent 6" w:uiPriority="61"/>
-    <w:lsdException w:name="Light Grid Accent 6" w:uiPriority="62"/>
-    <w:lsdException w:name="Medium Shading 1 Accent 6" w:uiPriority="63"/>
-    <w:lsdException w:name="Medium Shading 2 Accent 6" w:uiPriority="64"/>
-    <w:lsdException w:name="Medium List 1 Accent 6" w:uiPriority="65"/>
-    <w:lsdException w:name="Medium List 2 Accent 6" w:uiPriority="66"/>
-    <w:lsdException w:name="Medium Grid 1 Accent 6" w:uiPriority="67"/>
-    <w:lsdException w:name="Medium Grid 2 Accent 6" w:uiPriority="68"/>
-    <w:lsdException w:name="Medium Grid 3 Accent 6" w:uiPriority="69"/>
-    <w:lsdException w:name="Dark List Accent 6" w:uiPriority="70"/>
-    <w:lsdException w:name="Colorful Shading Accent 6" w:uiPriority="71"/>
-    <w:lsdException w:name="Colorful List Accent 6" w:uiPriority="72"/>
-    <w:lsdException w:name="Colorful Grid Accent 6" w:uiPriority="73"/>
-    <w:lsdException w:name="Subtle Emphasis" w:uiPriority="19" w:qFormat="1"/>
-    <w:lsdException w:name="Intense Emphasis" w:uiPriority="21" w:qFormat="1"/>
-    <w:lsdException w:name="Subtle Reference" w:uiPriority="31" w:qFormat="1"/>
-    <w:lsdException w:name="Intense Reference" w:uiPriority="32" w:qFormat="1"/>
-    <w:lsdException w:name="Book Title" w:uiPriority="33" w:qFormat="1"/>
-    <w:lsdException w:name="Bibliography" w:semiHidden="1" w:uiPriority="37" w:unhideWhenUsed="1"/>
-    <w:lsdException w:name="TOC Heading" w:semiHidden="1" w:uiPriority="39" w:unhideWhenUsed="1" w:qFormat="1"/>
-    <w:lsdException w:name="Plain Table 1" w:uiPriority="41"/>
-    <w:lsdException w:name="Plain Table 2" w:uiPriority="42"/>
-    <w:lsdException w:name="Plain Table 3" w:uiPriority="43"/>
-    <w:lsdException w:name="Plain Table 4" w:uiPriority="44"/>
-    <w:lsdException w:name="Plain Table 5" w:uiPriority="45"/>
-    <w:lsdException w:name="Grid Table Light" w:uiPriority="40"/>
-    <w:lsdException w:name="Grid Table 1 Light" w:uiPriority="46"/>
-    <w:lsdException w:name="Grid Table 2" w:uiPriority="47"/>
-    <w:lsdException w:name="Grid Table 3" w:uiPriority="48"/>
-    <w:lsdException w:name="Grid Table 4" w:uiPriority="49"/>
-    <w:lsdException w:name="Grid Table 5 Dark" w:uiPriority="50"/>
-    <w:lsdException w:name="Grid Table 6 Colorful" w:uiPriority="51"/>
-    <w:lsdException w:name="Grid Table 7 Colorful" w:uiPriority="52"/>
-    <w:lsdException w:name="Grid Table 1 Light Accent 1" w:uiPriority="46"/>
-    <w:lsdException w:name="Grid Table 2 Accent 1" w:uiPriority="47"/>
-    <w:lsdException w:name="Grid Table 3 Accent 1" w:uiPriority="48"/>
-    <w:lsdException w:name="Grid Table 4 Accent 1" w:uiPriority="49"/>
-    <w:lsdException w:name="Grid Table 5 Dark Accent 1" w:uiPriority="50"/>
-    <w:lsdException w:name="Grid Table 6 Colorful Accent 1" w:uiPriority="51"/>
-    <w:lsdException w:name="Grid Table 7 Colorful Accent 1" w:uiPriority="52"/>
-    <w:lsdException w:name="Grid Table 1 Light Accent 2" w:uiPriority="46"/>
-    <w:lsdException w:name="Grid Table 2 Accent 2" w:uiPriority="47"/>
-    <w:lsdException w:name="Grid Table 3 Accent 2" w:uiPriority="48"/>
-    <w:lsdException w:name="Grid Table 4 Accent 2" w:uiPriority="49"/>
-    <w:lsdException w:name="Grid Table 5 Dark Accent 2" w:uiPriority="50"/>
-    <w:lsdException w:name="Grid Table 6 Colorful Accent 2" w:uiPriority="51"/>
-    <w:lsdException w:name="Grid Table 7 Colorful Accent 2" w:uiPriority="52"/>
-    <w:lsdException w:name="Grid Table 1 Light Accent 3" w:uiPriority="46"/>
-    <w:lsdException w:name="Grid Table 2 Accent 3" w:uiPriority="47"/>
-    <w:lsdException w:name="Grid Table 3 Accent 3" w:uiPriority="48"/>
-    <w:lsdException w:name="Grid Table 4 Accent 3" w:uiPriority="49"/>
-    <w:lsdException w:name="Grid Table 5 Dark Accent 3" w:uiPriority="50"/>
-    <w:lsdException w:name="Grid Table 6 Colorful Accent 3" w:uiPriority="51"/>
-    <w:lsdException w:name="Grid Table 7 Colorful Accent 3" w:uiPriority="52"/>
-    <w:lsdException w:name="Grid Table 1 Light Accent 4" w:uiPriority="46"/>
-    <w:lsdException w:name="Grid Table 2 Accent 4" w:uiPriority="47"/>
-    <w:lsdException w:name="Grid Table 3 Accent 4" w:uiPriority="48"/>
-    <w:lsdException w:name="Grid Table 4 Accent 4" w:uiPriority="49"/>
-    <w:lsdException w:name="Grid Table 5 Dark Accent 4" w:uiPriority="50"/>
-    <w:lsdException w:name="Grid Table 6 Colorful Accent 4" w:uiPriority="51"/>
-    <w:lsdException w:name="Grid Table 7 Colorful Accent 4" w:uiPriority="52"/>
-    <w:lsdException w:name="Grid Table 1 Light Accent 5" w:uiPriority="46"/>
-    <w:lsdException w:name="Grid Table 2 Accent 5" w:uiPriority="47"/>
-    <w:lsdException w:name="Grid Table 3 Accent 5" w:uiPriority="48"/>
-    <w:lsdException w:name="Grid Table 4 Accent 5" w:uiPriority="49"/>
-    <w:lsdException w:name="Grid Table 5 Dark Accent 5" w:uiPriority="50"/>
-    <w:lsdException w:name="Grid Table 6 Colorful Accent 5" w:uiPriority="51"/>
-    <w:lsdException w:name="Grid Table 7 Colorful Accent 5" w:uiPriority="52"/>
-    <w:lsdException w:name="Grid Table 1 Light Accent 6" w:uiPriority="46"/>
-    <w:lsdException w:name="Grid Table 2 Accent 6" w:uiPriority="47"/>
-    <w:lsdException w:name="Grid Table 3 Accent 6" w:uiPriority="48"/>
-    <w:lsdException w:name="Grid Table 4 Accent 6" w:uiPriority="49"/>
-    <w:lsdException w:name="Grid Table 5 Dark Accent 6" w:uiPriority="50"/>
-    <w:lsdException w:name="Grid Table 6 Colorful Accent 6" w:uiPriority="51"/>
-    <w:lsdException w:name="Grid Table 7 Colorful Accent 6" w:uiPriority="52"/>
-    <w:lsdException w:name="List Table 1 Light" w:uiPriority="46"/>
-    <w:lsdException w:name="List Table 2" w:uiPriority="47"/>
-    <w:lsdException w:name="List Table 3" w:uiPriority="48"/>
-    <w:lsdException w:name="List Table 4" w:uiPriority="49"/>
-    <w:lsdException w:name="List Table 5 Dark" w:uiPriority="50"/>
-    <w:lsdException w:name="List Table 6 Colorful" w:uiPriority="51"/>
-    <w:lsdException w:name="List Table 7 Colorful" w:uiPriority="52"/>
-    <w:lsdException w:name="List Table 1 Light Accent 1" w:uiPriority="46"/>
-    <w:lsdException w:name="List Table 2 Accent 1" w:uiPriority="47"/>
-    <w:lsdException w:name="List Table 3 Accent 1" w:uiPriority="48"/>
-    <w:lsdException w:name="List Table 4 Accent 1" w:uiPriority="49"/>
-    <w:lsdException w:name="List Table 5 Dark Accent 1" w:uiPriority="50"/>
-    <w:lsdException w:name="List Table 6 Colorful Accent 1" w:uiPriority="51"/>
-    <w:lsdException w:name="List Table 7 Colorful Accent 1" w:uiPriority="52"/>
-    <w:lsdException w:name="List Table 1 Light Accent 2" w:uiPriority="46"/>
-    <w:lsdException w:name="List Table 2 Accent 2" w:uiPriority="47"/>
-    <w:lsdException w:name="List Table 3 Accent 2" w:uiPriority="48"/>
-    <w:lsdException w:name="List Table 4 Accent 2" w:uiPriority="49"/>
-    <w:lsdException w:name="List Table 5 Dark Accent 2" w:uiPriority="50"/>
-    <w:lsdException w:name="List Table 6 Colorful Accent 2" w:uiPriority="51"/>
-    <w:lsdException w:name="List Table 7 Colorful Accent 2" w:uiPriority="52"/>
-    <w:lsdException w:name="List Table 1 Light Accent 3" w:uiPriority="46"/>
-    <w:lsdException w:name="List Table 2 Accent 3" w:uiPriority="47"/>
-    <w:lsdException w:name="List Table 3 Accent 3" w:uiPriority="48"/>
-    <w:lsdException w:name="List Table 4 Accent 3" w:uiPriority="49"/>
-    <w:lsdException w:name="List Table 5 Dark Accent 3" w:uiPriority="50"/>
-    <w:lsdException w:name="List Table 6 Colorful Accent 3" w:uiPriority="51"/>
-    <w:lsdException w:name="List Table 7 Colorful Accent 3" w:uiPriority="52"/>
-    <w:lsdException w:name="List Table 1 Light Accent 4" w:uiPriority="46"/>
-    <w:lsdException w:name="List Table 2 Accent 4" w:uiPriority="47"/>
-    <w:lsdException w:name="List Table 3 Accent 4" w:uiPriority="48"/>
-    <w:lsdException w:name="List Table 4 Accent 4" w:uiPriority="49"/>
-    <w:lsdException w:name="List Table 5 Dark Accent 4" w:uiPriority="50"/>
-    <w:lsdException w:name="List Table 6 Colorful Accent 4" w:uiPriority="51"/>
-    <w:lsdException w:name="List Table 7 Colorful Accent 4" w:uiPriority="52"/>
-    <w:lsdException w:name="List Table 1 Light Accent 5" w:uiPriority="46"/>
-    <w:lsdException w:name="List Table 2 Accent 5" w:uiPriority="47"/>
-    <w:lsdException w:name="List Table 3 Accent 5" w:uiPriority="48"/>
-    <w:lsdException w:name="List Table 4 Accent 5" w:uiPriority="49"/>
-    <w:lsdException w:name="List Table 5 Dark Accent 5" w:uiPriority="50"/>
-    <w:lsdException w:name="List Table 6 Colorful Accent 5" w:uiPriority="51"/>
-    <w:lsdException w:name="List Table 7 Colorful Accent 5" w:uiPriority="52"/>
-    <w:lsdException w:name="List Table 1 Light Accent 6" w:uiPriority="46"/>
-    <w:lsdException w:name="List Table 2 Accent 6" w:uiPriority="47"/>
-    <w:lsdException w:name="List Table 3 Accent 6" w:uiPriority="48"/>
-    <w:lsdException w:name="List Table 4 Accent 6" w:uiPriority="49"/>
-    <w:lsdException w:name="List Table 5 Dark Accent 6" w:uiPriority="50"/>
-    <w:lsdException w:name="List Table 6 Colorful Accent 6" w:uiPriority="51"/>
-    <w:lsdException w:name="List Table 7 Colorful Accent 6" w:uiPriority="52"/>
-    <w:lsdException w:name="Mention" w:semiHidden="1" w:unhideWhenUsed="1"/>
-    <w:lsdException w:name="Smart Hyperlink" w:semiHidden="1" w:unhideWhenUsed="1"/>
-    <w:lsdException w:name="Hashtag" w:semiHidden="1" w:unhideWhenUsed="1"/>
-    <w:lsdException w:name="Unresolved Mention" w:semiHidden="1" w:unhideWhenUsed="1"/>
-    <w:lsdException w:name="Smart Link" w:semiHidden="1" w:unhideWhenUsed="1"/>
+  <w:latentStyles w:count="260" w:defQFormat="0" w:defUnhideWhenUsed="1" w:defSemiHidden="1" w:defUIPriority="99" w:defLockedState="0">
+    <w:lsdException w:qFormat="1" w:unhideWhenUsed="0" w:uiPriority="0" w:semiHidden="0" w:name="Normal"/>
+    <w:lsdException w:qFormat="1" w:unhideWhenUsed="0" w:uiPriority="9" w:semiHidden="0" w:name="heading 1"/>
+    <w:lsdException w:qFormat="1" w:uiPriority="9" w:name="heading 2"/>
+    <w:lsdException w:qFormat="1" w:uiPriority="9" w:name="heading 3"/>
+    <w:lsdException w:qFormat="1" w:uiPriority="9" w:name="heading 4"/>
+    <w:lsdException w:qFormat="1" w:uiPriority="9" w:name="heading 5"/>
+    <w:lsdException w:qFormat="1" w:uiPriority="9" w:name="heading 6"/>
+    <w:lsdException w:qFormat="1" w:uiPriority="9" w:name="heading 7"/>
+    <w:lsdException w:qFormat="1" w:uiPriority="9" w:name="heading 8"/>
+    <w:lsdException w:qFormat="1" w:uiPriority="9" w:name="heading 9"/>
+    <w:lsdException w:uiPriority="99" w:name="index 1"/>
+    <w:lsdException w:uiPriority="99" w:name="index 2"/>
+    <w:lsdException w:uiPriority="99" w:name="index 3"/>
+    <w:lsdException w:uiPriority="99" w:name="index 4"/>
+    <w:lsdException w:uiPriority="99" w:name="index 5"/>
+    <w:lsdException w:uiPriority="99" w:name="index 6"/>
+    <w:lsdException w:uiPriority="99" w:name="index 7"/>
+    <w:lsdException w:uiPriority="99" w:name="index 8"/>
+    <w:lsdException w:uiPriority="99" w:name="index 9"/>
+    <w:lsdException w:uiPriority="39" w:name="toc 1"/>
+    <w:lsdException w:uiPriority="39" w:name="toc 2"/>
+    <w:lsdException w:uiPriority="39" w:name="toc 3"/>
+    <w:lsdException w:uiPriority="39" w:name="toc 4"/>
+    <w:lsdException w:uiPriority="39" w:name="toc 5"/>
+    <w:lsdException w:uiPriority="39" w:name="toc 6"/>
+    <w:lsdException w:uiPriority="39" w:name="toc 7"/>
+    <w:lsdException w:uiPriority="39" w:name="toc 8"/>
+    <w:lsdException w:uiPriority="39" w:name="toc 9"/>
+    <w:lsdException w:uiPriority="99" w:name="Normal Indent"/>
+    <w:lsdException w:uiPriority="99" w:name="footnote text"/>
+    <w:lsdException w:uiPriority="99" w:name="annotation text"/>
+    <w:lsdException w:unhideWhenUsed="0" w:uiPriority="0" w:semiHidden="0" w:name="header"/>
+    <w:lsdException w:uiPriority="99" w:name="footer"/>
+    <w:lsdException w:uiPriority="99" w:name="index heading"/>
+    <w:lsdException w:qFormat="1" w:unhideWhenUsed="0" w:uiPriority="0" w:semiHidden="0" w:name="caption"/>
+    <w:lsdException w:uiPriority="99" w:name="table of figures"/>
+    <w:lsdException w:uiPriority="99" w:name="envelope address"/>
+    <w:lsdException w:uiPriority="99" w:name="envelope return"/>
+    <w:lsdException w:uiPriority="99" w:name="footnote reference"/>
+    <w:lsdException w:uiPriority="99" w:name="annotation reference"/>
+    <w:lsdException w:uiPriority="99" w:name="line number"/>
+    <w:lsdException w:uiPriority="99" w:name="page number"/>
+    <w:lsdException w:uiPriority="99" w:name="endnote reference"/>
+    <w:lsdException w:uiPriority="99" w:name="endnote text"/>
+    <w:lsdException w:uiPriority="99" w:name="table of authorities"/>
+    <w:lsdException w:uiPriority="99" w:name="macro"/>
+    <w:lsdException w:uiPriority="99" w:name="toa heading"/>
+    <w:lsdException w:unhideWhenUsed="0" w:uiPriority="0" w:semiHidden="0" w:name="List"/>
+    <w:lsdException w:uiPriority="99" w:name="List Bullet"/>
+    <w:lsdException w:uiPriority="99" w:name="List Number"/>
+    <w:lsdException w:uiPriority="99" w:name="List 2"/>
+    <w:lsdException w:uiPriority="99" w:name="List 3"/>
+    <w:lsdException w:uiPriority="99" w:name="List 4"/>
+    <w:lsdException w:uiPriority="99" w:name="List 5"/>
+    <w:lsdException w:uiPriority="99" w:name="List Bullet 2"/>
+    <w:lsdException w:uiPriority="99" w:name="List Bullet 3"/>
+    <w:lsdException w:uiPriority="99" w:name="List Bullet 4"/>
+    <w:lsdException w:uiPriority="99" w:name="List Bullet 5"/>
+    <w:lsdException w:uiPriority="99" w:name="List Number 2"/>
+    <w:lsdException w:uiPriority="99" w:name="List Number 3"/>
+    <w:lsdException w:uiPriority="99" w:name="List Number 4"/>
+    <w:lsdException w:uiPriority="99" w:name="List Number 5"/>
+    <w:lsdException w:qFormat="1" w:unhideWhenUsed="0" w:uiPriority="10" w:semiHidden="0" w:name="Title"/>
+    <w:lsdException w:uiPriority="99" w:name="Closing"/>
+    <w:lsdException w:uiPriority="99" w:name="Signature"/>
+    <w:lsdException w:qFormat="1" w:uiPriority="1" w:name="Default Paragraph Font"/>
+    <w:lsdException w:qFormat="1" w:unhideWhenUsed="0" w:uiPriority="1" w:semiHidden="0" w:name="Body Text"/>
+    <w:lsdException w:uiPriority="99" w:name="Body Text Indent"/>
+    <w:lsdException w:uiPriority="99" w:name="List Continue"/>
+    <w:lsdException w:uiPriority="99" w:name="List Continue 2"/>
+    <w:lsdException w:uiPriority="99" w:name="List Continue 3"/>
+    <w:lsdException w:uiPriority="99" w:name="List Continue 4"/>
+    <w:lsdException w:uiPriority="99" w:name="List Continue 5"/>
+    <w:lsdException w:uiPriority="99" w:name="Message Header"/>
+    <w:lsdException w:qFormat="1" w:unhideWhenUsed="0" w:uiPriority="11" w:semiHidden="0" w:name="Subtitle"/>
+    <w:lsdException w:uiPriority="99" w:name="Salutation"/>
+    <w:lsdException w:uiPriority="99" w:name="Date"/>
+    <w:lsdException w:uiPriority="99" w:name="Body Text First Indent"/>
+    <w:lsdException w:uiPriority="99" w:name="Body Text First Indent 2"/>
+    <w:lsdException w:uiPriority="99" w:name="Note Heading"/>
+    <w:lsdException w:uiPriority="99" w:name="Body Text 2"/>
+    <w:lsdException w:uiPriority="99" w:name="Body Text 3"/>
+    <w:lsdException w:uiPriority="99" w:name="Body Text Indent 2"/>
+    <w:lsdException w:uiPriority="99" w:name="Body Text Indent 3"/>
+    <w:lsdException w:uiPriority="99" w:name="Block Text"/>
+    <w:lsdException w:uiPriority="99" w:name="Hyperlink"/>
+    <w:lsdException w:uiPriority="99" w:name="FollowedHyperlink"/>
+    <w:lsdException w:qFormat="1" w:unhideWhenUsed="0" w:uiPriority="22" w:semiHidden="0" w:name="Strong"/>
+    <w:lsdException w:qFormat="1" w:unhideWhenUsed="0" w:uiPriority="20" w:semiHidden="0" w:name="Emphasis"/>
+    <w:lsdException w:uiPriority="99" w:name="Document Map"/>
+    <w:lsdException w:uiPriority="99" w:name="Plain Text"/>
+    <w:lsdException w:uiPriority="99" w:name="E-mail Signature"/>
+    <w:lsdException w:uiPriority="99" w:name="Normal (Web)"/>
+    <w:lsdException w:uiPriority="99" w:name="HTML Acronym"/>
+    <w:lsdException w:uiPriority="99" w:name="HTML Address"/>
+    <w:lsdException w:uiPriority="99" w:name="HTML Cite"/>
+    <w:lsdException w:uiPriority="99" w:name="HTML Code"/>
+    <w:lsdException w:uiPriority="99" w:name="HTML Definition"/>
+    <w:lsdException w:uiPriority="99" w:name="HTML Keyboard"/>
+    <w:lsdException w:uiPriority="99" w:name="HTML Preformatted"/>
+    <w:lsdException w:uiPriority="99" w:name="HTML Sample"/>
+    <w:lsdException w:uiPriority="99" w:name="HTML Typewriter"/>
+    <w:lsdException w:uiPriority="99" w:name="HTML Variable"/>
+    <w:lsdException w:uiPriority="99" w:name="Normal Table"/>
+    <w:lsdException w:uiPriority="99" w:name="annotation subject"/>
+    <w:lsdException w:uiPriority="99" w:name="Table Simple 1"/>
+    <w:lsdException w:uiPriority="99" w:name="Table Simple 2"/>
+    <w:lsdException w:uiPriority="99" w:name="Table Simple 3"/>
+    <w:lsdException w:uiPriority="99" w:name="Table Classic 1"/>
+    <w:lsdException w:uiPriority="99" w:name="Table Classic 2"/>
+    <w:lsdException w:uiPriority="99" w:name="Table Classic 3"/>
+    <w:lsdException w:uiPriority="99" w:name="Table Classic 4"/>
+    <w:lsdException w:uiPriority="99" w:name="Table Colorful 1"/>
+    <w:lsdException w:uiPriority="99" w:name="Table Colorful 2"/>
+    <w:lsdException w:uiPriority="99" w:name="Table Colorful 3"/>
+    <w:lsdException w:uiPriority="99" w:name="Table Columns 1"/>
+    <w:lsdException w:uiPriority="99" w:name="Table Columns 2"/>
+    <w:lsdException w:uiPriority="99" w:name="Table Columns 3"/>
+    <w:lsdException w:uiPriority="99" w:name="Table Columns 4"/>
+    <w:lsdException w:uiPriority="99" w:name="Table Columns 5"/>
+    <w:lsdException w:uiPriority="99" w:name="Table Grid 1"/>
+    <w:lsdException w:uiPriority="99" w:name="Table Grid 2"/>
+    <w:lsdException w:uiPriority="99" w:name="Table Grid 3"/>
+    <w:lsdException w:uiPriority="99" w:name="Table Grid 4"/>
+    <w:lsdException w:uiPriority="99" w:name="Table Grid 5"/>
+    <w:lsdException w:uiPriority="99" w:name="Table Grid 6"/>
+    <w:lsdException w:uiPriority="99" w:name="Table Grid 7"/>
+    <w:lsdException w:uiPriority="99" w:name="Table Grid 8"/>
+    <w:lsdException w:uiPriority="99" w:name="Table List 1"/>
+    <w:lsdException w:uiPriority="99" w:name="Table List 2"/>
+    <w:lsdException w:uiPriority="99" w:name="Table List 3"/>
+    <w:lsdException w:uiPriority="99" w:name="Table List 4"/>
+    <w:lsdException w:uiPriority="99" w:name="Table List 5"/>
+    <w:lsdException w:uiPriority="99" w:name="Table List 6"/>
+    <w:lsdException w:uiPriority="99" w:name="Table List 7"/>
+    <w:lsdException w:uiPriority="99" w:name="Table List 8"/>
+    <w:lsdException w:uiPriority="99" w:name="Table 3D effects 1"/>
+    <w:lsdException w:uiPriority="99" w:name="Table 3D effects 2"/>
+    <w:lsdException w:uiPriority="99" w:name="Table 3D effects 3"/>
+    <w:lsdException w:uiPriority="99" w:name="Table Contemporary"/>
+    <w:lsdException w:uiPriority="99" w:name="Table Elegant"/>
+    <w:lsdException w:uiPriority="99" w:name="Table Professional"/>
+    <w:lsdException w:uiPriority="99" w:name="Table Subtle 1"/>
+    <w:lsdException w:uiPriority="99" w:name="Table Subtle 2"/>
+    <w:lsdException w:uiPriority="99" w:name="Table Web 1"/>
+    <w:lsdException w:uiPriority="99" w:name="Table Web 2"/>
+    <w:lsdException w:uiPriority="99" w:name="Table Web 3"/>
+    <w:lsdException w:uiPriority="99" w:name="Balloon Text"/>
+    <w:lsdException w:unhideWhenUsed="0" w:uiPriority="39" w:semiHidden="0" w:name="Table Grid"/>
+    <w:lsdException w:uiPriority="99" w:name="Table Theme"/>
+    <w:lsdException w:unhideWhenUsed="0" w:uiPriority="60" w:semiHidden="0" w:name="Light Shading"/>
+    <w:lsdException w:unhideWhenUsed="0" w:uiPriority="61" w:semiHidden="0" w:name="Light List"/>
+    <w:lsdException w:unhideWhenUsed="0" w:uiPriority="62" w:semiHidden="0" w:name="Light Grid"/>
+    <w:lsdException w:unhideWhenUsed="0" w:uiPriority="63" w:semiHidden="0" w:name="Medium Shading 1"/>
+    <w:lsdException w:unhideWhenUsed="0" w:uiPriority="64" w:semiHidden="0" w:name="Medium Shading 2"/>
+    <w:lsdException w:unhideWhenUsed="0" w:uiPriority="65" w:semiHidden="0" w:name="Medium List 1"/>
+    <w:lsdException w:unhideWhenUsed="0" w:uiPriority="66" w:semiHidden="0" w:name="Medium List 2"/>
+    <w:lsdException w:unhideWhenUsed="0" w:uiPriority="67" w:semiHidden="0" w:name="Medium Grid 1"/>
+    <w:lsdException w:unhideWhenUsed="0" w:uiPriority="68" w:semiHidden="0" w:name="Medium Grid 2"/>
+    <w:lsdException w:unhideWhenUsed="0" w:uiPriority="69" w:semiHidden="0" w:name="Medium Grid 3"/>
+    <w:lsdException w:unhideWhenUsed="0" w:uiPriority="70" w:semiHidden="0" w:name="Dark List"/>
+    <w:lsdException w:unhideWhenUsed="0" w:uiPriority="71" w:semiHidden="0" w:name="Colorful Shading"/>
+    <w:lsdException w:unhideWhenUsed="0" w:uiPriority="72" w:semiHidden="0" w:name="Colorful List"/>
+    <w:lsdException w:unhideWhenUsed="0" w:uiPriority="73" w:semiHidden="0" w:name="Colorful Grid"/>
+    <w:lsdException w:unhideWhenUsed="0" w:uiPriority="60" w:semiHidden="0" w:name="Light Shading Accent 1"/>
+    <w:lsdException w:unhideWhenUsed="0" w:uiPriority="61" w:semiHidden="0" w:name="Light List Accent 1"/>
+    <w:lsdException w:unhideWhenUsed="0" w:uiPriority="62" w:semiHidden="0" w:name="Light Grid Accent 1"/>
+    <w:lsdException w:unhideWhenUsed="0" w:uiPriority="63" w:semiHidden="0" w:name="Medium Shading 1 Accent 1"/>
+    <w:lsdException w:unhideWhenUsed="0" w:uiPriority="64" w:semiHidden="0" w:name="Medium Shading 2 Accent 1"/>
+    <w:lsdException w:unhideWhenUsed="0" w:uiPriority="65" w:semiHidden="0" w:name="Medium List 1 Accent 1"/>
+    <w:lsdException w:qFormat="1" w:unhideWhenUsed="0" w:uiPriority="1" w:semiHidden="0" w:name="List Paragraph"/>
+    <w:lsdException w:unhideWhenUsed="0" w:uiPriority="66" w:semiHidden="0" w:name="Medium List 2 Accent 1"/>
+    <w:lsdException w:unhideWhenUsed="0" w:uiPriority="67" w:semiHidden="0" w:name="Medium Grid 1 Accent 1"/>
+    <w:lsdException w:unhideWhenUsed="0" w:uiPriority="68" w:semiHidden="0" w:name="Medium Grid 2 Accent 1"/>
+    <w:lsdException w:unhideWhenUsed="0" w:uiPriority="69" w:semiHidden="0" w:name="Medium Grid 3 Accent 1"/>
+    <w:lsdException w:unhideWhenUsed="0" w:uiPriority="70" w:semiHidden="0" w:name="Dark List Accent 1"/>
+    <w:lsdException w:unhideWhenUsed="0" w:uiPriority="71" w:semiHidden="0" w:name="Colorful Shading Accent 1"/>
+    <w:lsdException w:unhideWhenUsed="0" w:uiPriority="72" w:semiHidden="0" w:name="Colorful List Accent 1"/>
+    <w:lsdException w:unhideWhenUsed="0" w:uiPriority="73" w:semiHidden="0" w:name="Colorful Grid Accent 1"/>
+    <w:lsdException w:unhideWhenUsed="0" w:uiPriority="60" w:semiHidden="0" w:name="Light Shading Accent 2"/>
+    <w:lsdException w:unhideWhenUsed="0" w:uiPriority="61" w:semiHidden="0" w:name="Light List Accent 2"/>
+    <w:lsdException w:unhideWhenUsed="0" w:uiPriority="62" w:semiHidden="0" w:name="Light Grid Accent 2"/>
+    <w:lsdException w:unhideWhenUsed="0" w:uiPriority="63" w:semiHidden="0" w:name="Medium Shading 1 Accent 2"/>
+    <w:lsdException w:unhideWhenUsed="0" w:uiPriority="64" w:semiHidden="0" w:name="Medium Shading 2 Accent 2"/>
+    <w:lsdException w:unhideWhenUsed="0" w:uiPriority="65" w:semiHidden="0" w:name="Medium List 1 Accent 2"/>
+    <w:lsdException w:unhideWhenUsed="0" w:uiPriority="66" w:semiHidden="0" w:name="Medium List 2 Accent 2"/>
+    <w:lsdException w:unhideWhenUsed="0" w:uiPriority="67" w:semiHidden="0" w:name="Medium Grid 1 Accent 2"/>
+    <w:lsdException w:unhideWhenUsed="0" w:uiPriority="68" w:semiHidden="0" w:name="Medium Grid 2 Accent 2"/>
+    <w:lsdException w:unhideWhenUsed="0" w:uiPriority="69" w:semiHidden="0" w:name="Medium Grid 3 Accent 2"/>
+    <w:lsdException w:unhideWhenUsed="0" w:uiPriority="70" w:semiHidden="0" w:name="Dark List Accent 2"/>
+    <w:lsdException w:unhideWhenUsed="0" w:uiPriority="71" w:semiHidden="0" w:name="Colorful Shading Accent 2"/>
+    <w:lsdException w:unhideWhenUsed="0" w:uiPriority="72" w:semiHidden="0" w:name="Colorful List Accent 2"/>
+    <w:lsdException w:unhideWhenUsed="0" w:uiPriority="73" w:semiHidden="0" w:name="Colorful Grid Accent 2"/>
+    <w:lsdException w:unhideWhenUsed="0" w:uiPriority="60" w:semiHidden="0" w:name="Light Shading Accent 3"/>
+    <w:lsdException w:unhideWhenUsed="0" w:uiPriority="61" w:semiHidden="0" w:name="Light List Accent 3"/>
+    <w:lsdException w:unhideWhenUsed="0" w:uiPriority="62" w:semiHidden="0" w:name="Light Grid Accent 3"/>
+    <w:lsdException w:unhideWhenUsed="0" w:uiPriority="63" w:semiHidden="0" w:name="Medium Shading 1 Accent 3"/>
+    <w:lsdException w:unhideWhenUsed="0" w:uiPriority="64" w:semiHidden="0" w:name="Medium Shading 2 Accent 3"/>
+    <w:lsdException w:unhideWhenUsed="0" w:uiPriority="65" w:semiHidden="0" w:name="Medium List 1 Accent 3"/>
+    <w:lsdException w:unhideWhenUsed="0" w:uiPriority="66" w:semiHidden="0" w:name="Medium List 2 Accent 3"/>
+    <w:lsdException w:unhideWhenUsed="0" w:uiPriority="67" w:semiHidden="0" w:name="Medium Grid 1 Accent 3"/>
+    <w:lsdException w:unhideWhenUsed="0" w:uiPriority="68" w:semiHidden="0" w:name="Medium Grid 2 Accent 3"/>
+    <w:lsdException w:unhideWhenUsed="0" w:uiPriority="69" w:semiHidden="0" w:name="Medium Grid 3 Accent 3"/>
+    <w:lsdException w:unhideWhenUsed="0" w:uiPriority="70" w:semiHidden="0" w:name="Dark List Accent 3"/>
+    <w:lsdException w:unhideWhenUsed="0" w:uiPriority="71" w:semiHidden="0" w:name="Colorful Shading Accent 3"/>
+    <w:lsdException w:unhideWhenUsed="0" w:uiPriority="72" w:semiHidden="0" w:name="Colorful List Accent 3"/>
+    <w:lsdException w:unhideWhenUsed="0" w:uiPriority="73" w:semiHidden="0" w:name="Colorful Grid Accent 3"/>
+    <w:lsdException w:unhideWhenUsed="0" w:uiPriority="60" w:semiHidden="0" w:name="Light Shading Accent 4"/>
+    <w:lsdException w:unhideWhenUsed="0" w:uiPriority="61" w:semiHidden="0" w:name="Light List Accent 4"/>
+    <w:lsdException w:unhideWhenUsed="0" w:uiPriority="62" w:semiHidden="0" w:name="Light Grid Accent 4"/>
+    <w:lsdException w:unhideWhenUsed="0" w:uiPriority="63" w:semiHidden="0" w:name="Medium Shading 1 Accent 4"/>
+    <w:lsdException w:unhideWhenUsed="0" w:uiPriority="64" w:semiHidden="0" w:name="Medium Shading 2 Accent 4"/>
+    <w:lsdException w:unhideWhenUsed="0" w:uiPriority="65" w:semiHidden="0" w:name="Medium List 1 Accent 4"/>
+    <w:lsdException w:unhideWhenUsed="0" w:uiPriority="66" w:semiHidden="0" w:name="Medium List 2 Accent 4"/>
+    <w:lsdException w:unhideWhenUsed="0" w:uiPriority="67" w:semiHidden="0" w:name="Medium Grid 1 Accent 4"/>
+    <w:lsdException w:unhideWhenUsed="0" w:uiPriority="68" w:semiHidden="0" w:name="Medium Grid 2 Accent 4"/>
+    <w:lsdException w:unhideWhenUsed="0" w:uiPriority="69" w:semiHidden="0" w:name="Medium Grid 3 Accent 4"/>
+    <w:lsdException w:unhideWhenUsed="0" w:uiPriority="70" w:semiHidden="0" w:name="Dark List Accent 4"/>
+    <w:lsdException w:unhideWhenUsed="0" w:uiPriority="71" w:semiHidden="0" w:name="Colorful Shading Accent 4"/>
+    <w:lsdException w:unhideWhenUsed="0" w:uiPriority="72" w:semiHidden="0" w:name="Colorful List Accent 4"/>
+    <w:lsdException w:unhideWhenUsed="0" w:uiPriority="73" w:semiHidden="0" w:name="Colorful Grid Accent 4"/>
+    <w:lsdException w:unhideWhenUsed="0" w:uiPriority="60" w:semiHidden="0" w:name="Light Shading Accent 5"/>
+    <w:lsdException w:unhideWhenUsed="0" w:uiPriority="61" w:semiHidden="0" w:name="Light List Accent 5"/>
+    <w:lsdException w:unhideWhenUsed="0" w:uiPriority="62" w:semiHidden="0" w:name="Light Grid Accent 5"/>
+    <w:lsdException w:unhideWhenUsed="0" w:uiPriority="63" w:semiHidden="0" w:name="Medium Shading 1 Accent 5"/>
+    <w:lsdException w:unhideWhenUsed="0" w:uiPriority="64" w:semiHidden="0" w:name="Medium Shading 2 Accent 5"/>
+    <w:lsdException w:unhideWhenUsed="0" w:uiPriority="65" w:semiHidden="0" w:name="Medium List 1 Accent 5"/>
+    <w:lsdException w:unhideWhenUsed="0" w:uiPriority="66" w:semiHidden="0" w:name="Medium List 2 Accent 5"/>
+    <w:lsdException w:unhideWhenUsed="0" w:uiPriority="67" w:semiHidden="0" w:name="Medium Grid 1 Accent 5"/>
+    <w:lsdException w:unhideWhenUsed="0" w:uiPriority="68" w:semiHidden="0" w:name="Medium Grid 2 Accent 5"/>
+    <w:lsdException w:unhideWhenUsed="0" w:uiPriority="69" w:semiHidden="0" w:name="Medium Grid 3 Accent 5"/>
+    <w:lsdException w:unhideWhenUsed="0" w:uiPriority="70" w:semiHidden="0" w:name="Dark List Accent 5"/>
+    <w:lsdException w:unhideWhenUsed="0" w:uiPriority="71" w:semiHidden="0" w:name="Colorful Shading Accent 5"/>
+    <w:lsdException w:unhideWhenUsed="0" w:uiPriority="72" w:semiHidden="0" w:name="Colorful List Accent 5"/>
+    <w:lsdException w:unhideWhenUsed="0" w:uiPriority="73" w:semiHidden="0" w:name="Colorful Grid Accent 5"/>
+    <w:lsdException w:unhideWhenUsed="0" w:uiPriority="60" w:semiHidden="0" w:name="Light Shading Accent 6"/>
+    <w:lsdException w:unhideWhenUsed="0" w:uiPriority="61" w:semiHidden="0" w:name="Light List Accent 6"/>
+    <w:lsdException w:unhideWhenUsed="0" w:uiPriority="62" w:semiHidden="0" w:name="Light Grid Accent 6"/>
+    <w:lsdException w:unhideWhenUsed="0" w:uiPriority="63" w:semiHidden="0" w:name="Medium Shading 1 Accent 6"/>
+    <w:lsdException w:unhideWhenUsed="0" w:uiPriority="64" w:semiHidden="0" w:name="Medium Shading 2 Accent 6"/>
+    <w:lsdException w:unhideWhenUsed="0" w:uiPriority="65" w:semiHidden="0" w:name="Medium List 1 Accent 6"/>
+    <w:lsdException w:unhideWhenUsed="0" w:uiPriority="66" w:semiHidden="0" w:name="Medium List 2 Accent 6"/>
+    <w:lsdException w:unhideWhenUsed="0" w:uiPriority="67" w:semiHidden="0" w:name="Medium Grid 1 Accent 6"/>
+    <w:lsdException w:unhideWhenUsed="0" w:uiPriority="68" w:semiHidden="0" w:name="Medium Grid 2 Accent 6"/>
+    <w:lsdException w:unhideWhenUsed="0" w:uiPriority="69" w:semiHidden="0" w:name="Medium Grid 3 Accent 6"/>
+    <w:lsdException w:unhideWhenUsed="0" w:uiPriority="70" w:semiHidden="0" w:name="Dark List Accent 6"/>
+    <w:lsdException w:unhideWhenUsed="0" w:uiPriority="71" w:semiHidden="0" w:name="Colorful Shading Accent 6"/>
+    <w:lsdException w:unhideWhenUsed="0" w:uiPriority="72" w:semiHidden="0" w:name="Colorful List Accent 6"/>
+    <w:lsdException w:unhideWhenUsed="0" w:uiPriority="73" w:semiHidden="0" w:name="Colorful Grid Accent 6"/>
   </w:latentStyles>
-  <w:style w:type="paragraph" w:default="1" w:styleId="Normal">
+  <w:style w:type="paragraph" w:default="1" w:styleId="1">
     <w:name w:val="Normal"/>
     <w:qFormat/>
+    <w:uiPriority w:val="0"/>
     <w:pPr>
       <w:widowControl w:val="0"/>
+      <w:suppressAutoHyphens/>
     </w:pPr>
     <w:rPr>
-      <w:rFonts w:eastAsia="Times New Roman" w:cs="Times New Roman"/>
-      <w:lang w:eastAsia="en-US" w:bidi="ar-SA"/>
+      <w:rFonts w:ascii="Times New Roman" w:hAnsi="Times New Roman" w:eastAsia="Times New Roman" w:cs="Times New Roman"/>
+      <w:sz w:val="22"/>
+      <w:szCs w:val="22"/>
+      <w:lang w:val="en-US" w:eastAsia="en-US" w:bidi="ar-SA"/>
     </w:rPr>
   </w:style>
-  <w:style w:type="paragraph" w:styleId="Heading1">
+  <w:style w:type="paragraph" w:styleId="2">
     <w:name w:val="heading 1"/>
-    <w:basedOn w:val="LO-normal"/>
-    <w:next w:val="LO-normal"/>
+    <w:basedOn w:val="3"/>
+    <w:next w:val="3"/>
+    <w:qFormat/>
     <w:uiPriority w:val="9"/>
-    <w:qFormat/>
     <w:pPr>
       <w:ind w:left="20"/>
       <w:outlineLvl w:val="0"/>
@@ -4963,14 +5326,14 @@
       <w:lang w:eastAsia="en-US" w:bidi="ar-SA"/>
     </w:rPr>
   </w:style>
-  <w:style w:type="paragraph" w:styleId="Heading2">
+  <w:style w:type="paragraph" w:styleId="4">
     <w:name w:val="heading 2"/>
-    <w:basedOn w:val="LO-normal"/>
-    <w:next w:val="LO-normal"/>
-    <w:uiPriority w:val="9"/>
+    <w:basedOn w:val="3"/>
+    <w:next w:val="3"/>
     <w:semiHidden/>
     <w:unhideWhenUsed/>
     <w:qFormat/>
+    <w:uiPriority w:val="9"/>
     <w:pPr>
       <w:keepNext/>
       <w:keepLines/>
@@ -4983,14 +5346,14 @@
       <w:szCs w:val="36"/>
     </w:rPr>
   </w:style>
-  <w:style w:type="paragraph" w:styleId="Heading3">
+  <w:style w:type="paragraph" w:styleId="5">
     <w:name w:val="heading 3"/>
-    <w:basedOn w:val="LO-normal"/>
-    <w:next w:val="LO-normal"/>
-    <w:uiPriority w:val="9"/>
+    <w:basedOn w:val="3"/>
+    <w:next w:val="3"/>
     <w:semiHidden/>
     <w:unhideWhenUsed/>
     <w:qFormat/>
+    <w:uiPriority w:val="9"/>
     <w:pPr>
       <w:keepNext/>
       <w:keepLines/>
@@ -5003,14 +5366,14 @@
       <w:szCs w:val="28"/>
     </w:rPr>
   </w:style>
-  <w:style w:type="paragraph" w:styleId="Heading4">
+  <w:style w:type="paragraph" w:styleId="6">
     <w:name w:val="heading 4"/>
-    <w:basedOn w:val="LO-normal"/>
-    <w:next w:val="LO-normal"/>
-    <w:uiPriority w:val="9"/>
+    <w:basedOn w:val="3"/>
+    <w:next w:val="3"/>
     <w:semiHidden/>
     <w:unhideWhenUsed/>
     <w:qFormat/>
+    <w:uiPriority w:val="9"/>
     <w:pPr>
       <w:keepNext/>
       <w:keepLines/>
@@ -5023,14 +5386,14 @@
       <w:szCs w:val="24"/>
     </w:rPr>
   </w:style>
-  <w:style w:type="paragraph" w:styleId="Heading5">
+  <w:style w:type="paragraph" w:styleId="7">
     <w:name w:val="heading 5"/>
-    <w:basedOn w:val="LO-normal"/>
-    <w:next w:val="LO-normal"/>
-    <w:uiPriority w:val="9"/>
+    <w:basedOn w:val="3"/>
+    <w:next w:val="3"/>
     <w:semiHidden/>
     <w:unhideWhenUsed/>
     <w:qFormat/>
+    <w:uiPriority w:val="9"/>
     <w:pPr>
       <w:keepNext/>
       <w:keepLines/>
@@ -5041,14 +5404,14 @@
       <w:b/>
     </w:rPr>
   </w:style>
-  <w:style w:type="paragraph" w:styleId="Heading6">
+  <w:style w:type="paragraph" w:styleId="8">
     <w:name w:val="heading 6"/>
-    <w:basedOn w:val="LO-normal"/>
-    <w:next w:val="LO-normal"/>
-    <w:uiPriority w:val="9"/>
+    <w:basedOn w:val="3"/>
+    <w:next w:val="3"/>
     <w:semiHidden/>
     <w:unhideWhenUsed/>
     <w:qFormat/>
+    <w:uiPriority w:val="9"/>
     <w:pPr>
       <w:keepNext/>
       <w:keepLines/>
@@ -5061,19 +5424,19 @@
       <w:szCs w:val="20"/>
     </w:rPr>
   </w:style>
-  <w:style w:type="character" w:default="1" w:styleId="DefaultParagraphFont">
+  <w:style w:type="character" w:default="1" w:styleId="17">
     <w:name w:val="Default Paragraph Font"/>
-    <w:uiPriority w:val="1"/>
     <w:semiHidden/>
     <w:unhideWhenUsed/>
+    <w:qFormat/>
+    <w:uiPriority w:val="1"/>
   </w:style>
-  <w:style w:type="table" w:default="1" w:styleId="TableNormal">
+  <w:style w:type="table" w:default="1" w:styleId="16">
     <w:name w:val="Normal Table"/>
-    <w:uiPriority w:val="99"/>
     <w:semiHidden/>
     <w:unhideWhenUsed/>
+    <w:uiPriority w:val="99"/>
     <w:tblPr>
-      <w:tblInd w:w="0" w:type="dxa"/>
       <w:tblCellMar>
         <w:top w:w="0" w:type="dxa"/>
         <w:left w:w="108" w:type="dxa"/>
@@ -5082,50 +5445,26 @@
       </w:tblCellMar>
     </w:tblPr>
   </w:style>
-  <w:style w:type="numbering" w:default="1" w:styleId="NoList">
-    <w:name w:val="No List"/>
-    <w:uiPriority w:val="99"/>
-    <w:semiHidden/>
-    <w:unhideWhenUsed/>
-  </w:style>
-  <w:style w:type="paragraph" w:customStyle="1" w:styleId="Heading">
-    <w:name w:val="Heading"/>
-    <w:basedOn w:val="Normal"/>
-    <w:next w:val="BodyText"/>
+  <w:style w:type="paragraph" w:customStyle="1" w:styleId="3">
+    <w:name w:val="LO-normal"/>
     <w:qFormat/>
+    <w:uiPriority w:val="0"/>
     <w:pPr>
-      <w:keepNext/>
-      <w:spacing w:before="240" w:after="120"/>
+      <w:widowControl w:val="0"/>
+      <w:suppressAutoHyphens/>
     </w:pPr>
     <w:rPr>
-      <w:rFonts w:ascii="Liberation Sans" w:eastAsia="Noto Sans CJK SC" w:hAnsi="Liberation Sans" w:cs="Lohit Devanagari"/>
-      <w:sz w:val="28"/>
-      <w:szCs w:val="28"/>
+      <w:rFonts w:ascii="Times New Roman" w:hAnsi="Times New Roman" w:eastAsia="Noto Serif CJK SC" w:cs="Lohit Devanagari"/>
+      <w:sz w:val="22"/>
+      <w:szCs w:val="22"/>
+      <w:lang w:val="en-US" w:eastAsia="zh-CN" w:bidi="hi-IN"/>
     </w:rPr>
   </w:style>
-  <w:style w:type="paragraph" w:styleId="BodyText">
-    <w:name w:val="Body Text"/>
-    <w:basedOn w:val="LO-normal"/>
-    <w:uiPriority w:val="1"/>
+  <w:style w:type="paragraph" w:styleId="9">
+    <w:name w:val="caption"/>
+    <w:basedOn w:val="1"/>
     <w:qFormat/>
-    <w:rPr>
-      <w:rFonts w:eastAsia="Times New Roman" w:cs="Times New Roman"/>
-      <w:sz w:val="24"/>
-      <w:szCs w:val="24"/>
-      <w:lang w:eastAsia="en-US" w:bidi="ar-SA"/>
-    </w:rPr>
-  </w:style>
-  <w:style w:type="paragraph" w:styleId="List">
-    <w:name w:val="List"/>
-    <w:basedOn w:val="BodyText"/>
-    <w:rPr>
-      <w:rFonts w:cs="Lohit Devanagari"/>
-    </w:rPr>
-  </w:style>
-  <w:style w:type="paragraph" w:styleId="Caption">
-    <w:name w:val="caption"/>
-    <w:basedOn w:val="Normal"/>
-    <w:qFormat/>
+    <w:uiPriority w:val="0"/>
     <w:pPr>
       <w:suppressLineNumbers/>
       <w:spacing w:before="120" w:after="120"/>
@@ -5138,30 +5477,62 @@
       <w:szCs w:val="24"/>
     </w:rPr>
   </w:style>
-  <w:style w:type="paragraph" w:customStyle="1" w:styleId="Index">
-    <w:name w:val="Index"/>
-    <w:basedOn w:val="Normal"/>
+  <w:style w:type="paragraph" w:styleId="10">
+    <w:name w:val="Body Text"/>
+    <w:basedOn w:val="3"/>
     <w:qFormat/>
+    <w:uiPriority w:val="1"/>
+    <w:rPr>
+      <w:rFonts w:eastAsia="Times New Roman" w:cs="Times New Roman"/>
+      <w:sz w:val="24"/>
+      <w:szCs w:val="24"/>
+      <w:lang w:eastAsia="en-US" w:bidi="ar-SA"/>
+    </w:rPr>
+  </w:style>
+  <w:style w:type="paragraph" w:styleId="11">
+    <w:name w:val="header"/>
+    <w:basedOn w:val="12"/>
+    <w:uiPriority w:val="0"/>
+  </w:style>
+  <w:style w:type="paragraph" w:customStyle="1" w:styleId="12">
+    <w:name w:val="Header and Footer"/>
+    <w:basedOn w:val="1"/>
+    <w:qFormat/>
+    <w:uiPriority w:val="0"/>
+  </w:style>
+  <w:style w:type="paragraph" w:styleId="13">
+    <w:name w:val="Subtitle"/>
+    <w:basedOn w:val="3"/>
+    <w:next w:val="3"/>
+    <w:qFormat/>
+    <w:uiPriority w:val="11"/>
     <w:pPr>
-      <w:suppressLineNumbers/>
+      <w:keepNext/>
+      <w:keepLines/>
+      <w:spacing w:before="360" w:after="80"/>
     </w:pPr>
+    <w:rPr>
+      <w:rFonts w:ascii="Georgia" w:hAnsi="Georgia" w:eastAsia="Georgia" w:cs="Georgia"/>
+      <w:i/>
+      <w:color w:val="666666"/>
+      <w:sz w:val="48"/>
+      <w:szCs w:val="48"/>
+    </w:rPr>
+  </w:style>
+  <w:style w:type="paragraph" w:styleId="14">
+    <w:name w:val="List"/>
+    <w:basedOn w:val="10"/>
+    <w:uiPriority w:val="0"/>
     <w:rPr>
       <w:rFonts w:cs="Lohit Devanagari"/>
     </w:rPr>
   </w:style>
-  <w:style w:type="paragraph" w:customStyle="1" w:styleId="LO-normal">
-    <w:name w:val="LO-normal"/>
+  <w:style w:type="paragraph" w:styleId="15">
+    <w:name w:val="Title"/>
+    <w:basedOn w:val="3"/>
+    <w:next w:val="3"/>
     <w:qFormat/>
-    <w:pPr>
-      <w:widowControl w:val="0"/>
-    </w:pPr>
-  </w:style>
-  <w:style w:type="paragraph" w:styleId="Title">
-    <w:name w:val="Title"/>
-    <w:basedOn w:val="LO-normal"/>
-    <w:next w:val="LO-normal"/>
     <w:uiPriority w:val="10"/>
-    <w:qFormat/>
     <w:pPr>
       <w:keepNext/>
       <w:keepLines/>
@@ -5173,11 +5544,39 @@
       <w:szCs w:val="72"/>
     </w:rPr>
   </w:style>
-  <w:style w:type="paragraph" w:styleId="ListParagraph">
+  <w:style w:type="paragraph" w:customStyle="1" w:styleId="18">
+    <w:name w:val="Heading"/>
+    <w:basedOn w:val="1"/>
+    <w:next w:val="10"/>
+    <w:qFormat/>
+    <w:uiPriority w:val="0"/>
+    <w:pPr>
+      <w:keepNext/>
+      <w:spacing w:before="240" w:after="120"/>
+    </w:pPr>
+    <w:rPr>
+      <w:rFonts w:ascii="Liberation Sans" w:hAnsi="Liberation Sans" w:eastAsia="Noto Sans CJK SC" w:cs="Lohit Devanagari"/>
+      <w:sz w:val="28"/>
+      <w:szCs w:val="28"/>
+    </w:rPr>
+  </w:style>
+  <w:style w:type="paragraph" w:customStyle="1" w:styleId="19">
+    <w:name w:val="Index"/>
+    <w:basedOn w:val="1"/>
+    <w:qFormat/>
+    <w:uiPriority w:val="0"/>
+    <w:pPr>
+      <w:suppressLineNumbers/>
+    </w:pPr>
+    <w:rPr>
+      <w:rFonts w:cs="Lohit Devanagari"/>
+    </w:rPr>
+  </w:style>
+  <w:style w:type="paragraph" w:styleId="20">
     <w:name w:val="List Paragraph"/>
-    <w:basedOn w:val="LO-normal"/>
+    <w:basedOn w:val="3"/>
+    <w:qFormat/>
     <w:uiPriority w:val="1"/>
-    <w:qFormat/>
     <w:pPr>
       <w:ind w:left="819" w:hanging="359"/>
     </w:pPr>
@@ -5186,60 +5585,35 @@
       <w:lang w:eastAsia="en-US" w:bidi="ar-SA"/>
     </w:rPr>
   </w:style>
-  <w:style w:type="paragraph" w:customStyle="1" w:styleId="TableParagraph">
+  <w:style w:type="paragraph" w:customStyle="1" w:styleId="21">
     <w:name w:val="Table Paragraph"/>
-    <w:basedOn w:val="LO-normal"/>
+    <w:basedOn w:val="3"/>
+    <w:qFormat/>
     <w:uiPriority w:val="1"/>
-    <w:qFormat/>
     <w:rPr>
       <w:lang w:eastAsia="en-US" w:bidi="ar-SA"/>
     </w:rPr>
   </w:style>
-  <w:style w:type="paragraph" w:styleId="Subtitle">
-    <w:name w:val="Subtitle"/>
-    <w:basedOn w:val="LO-normal"/>
-    <w:next w:val="LO-normal"/>
-    <w:uiPriority w:val="11"/>
+  <w:style w:type="paragraph" w:customStyle="1" w:styleId="22">
+    <w:name w:val="Frame Contents"/>
+    <w:basedOn w:val="1"/>
     <w:qFormat/>
-    <w:pPr>
-      <w:keepNext/>
-      <w:keepLines/>
-      <w:spacing w:before="360" w:after="80"/>
-    </w:pPr>
-    <w:rPr>
-      <w:rFonts w:ascii="Georgia" w:eastAsia="Georgia" w:hAnsi="Georgia" w:cs="Georgia"/>
-      <w:i/>
-      <w:color w:val="666666"/>
-      <w:sz w:val="48"/>
-      <w:szCs w:val="48"/>
-    </w:rPr>
+    <w:uiPriority w:val="0"/>
   </w:style>
-  <w:style w:type="paragraph" w:customStyle="1" w:styleId="HeaderandFooter">
-    <w:name w:val="Header and Footer"/>
-    <w:basedOn w:val="Normal"/>
+  <w:style w:type="paragraph" w:customStyle="1" w:styleId="23">
+    <w:name w:val="Table Contents"/>
+    <w:basedOn w:val="1"/>
     <w:qFormat/>
-  </w:style>
-  <w:style w:type="paragraph" w:styleId="Header">
-    <w:name w:val="header"/>
-    <w:basedOn w:val="HeaderandFooter"/>
-  </w:style>
-  <w:style w:type="paragraph" w:customStyle="1" w:styleId="FrameContents">
-    <w:name w:val="Frame Contents"/>
-    <w:basedOn w:val="Normal"/>
-    <w:qFormat/>
-  </w:style>
-  <w:style w:type="paragraph" w:customStyle="1" w:styleId="TableContents">
-    <w:name w:val="Table Contents"/>
-    <w:basedOn w:val="Normal"/>
-    <w:qFormat/>
+    <w:uiPriority w:val="0"/>
     <w:pPr>
       <w:suppressLineNumbers/>
     </w:pPr>
   </w:style>
-  <w:style w:type="paragraph" w:customStyle="1" w:styleId="TableHeading">
+  <w:style w:type="paragraph" w:customStyle="1" w:styleId="24">
     <w:name w:val="Table Heading"/>
-    <w:basedOn w:val="TableContents"/>
+    <w:basedOn w:val="23"/>
     <w:qFormat/>
+    <w:uiPriority w:val="0"/>
     <w:pPr>
       <w:jc w:val="center"/>
     </w:pPr>
@@ -5530,21 +5904,40 @@
     </a:fmtScheme>
   </a:themeElements>
   <a:objectDefaults/>
-  <a:extraClrSchemeLst/>
 </a:theme>
 </file>
 
 <file path=customXml/item1.xml><?xml version="1.0" encoding="utf-8"?>
+<s:customData xmlns="http://www.wps.cn/officeDocument/2013/wpsCustomData" xmlns:s="http://www.wps.cn/officeDocument/2013/wpsCustomData">
+  <customSectProps>
+    <customSectPr/>
+    <customSectPr/>
+    <customSectPr/>
+    <customSectPr/>
+    <customSectPr/>
+  </customSectProps>
+  <customShpExts>
+    <customShpInfo spid="_x0000_s1026" textRotate="1"/>
+  </customShpExts>
+</s:customData>
+</file>
+
+<file path=customXml/item2.xml><?xml version="1.0" encoding="utf-8"?>
 <go:gDocsCustomXmlDataStorage xmlns:go="http://customooxmlschemas.google.com/" xmlns:r="http://schemas.openxmlformats.org/officeDocument/2006/relationships" uri="GoogleDocsCustomDataVersion2">
   <go:docsCustomData roundtripDataSignature="AMtx7mhJ5b5t4kEXMeMh8cvg6wYYg6BLWA==">CgMxLjA4AHIhMUduZUQzRzJVOGw5Wjg5b3E2NU1EZ2NUVGlPM2d2bFZw</go:docsCustomData>
 </go:gDocsCustomXmlDataStorage>
 </file>
 
 <file path=customXml/itemProps1.xml><?xml version="1.0" encoding="utf-8"?>
-<ds:datastoreItem xmlns:ds="http://schemas.openxmlformats.org/officeDocument/2006/customXml" ds:itemID="{11111111-1234-1234-1234-123412341234}">
+<ds:datastoreItem xmlns:ds="http://schemas.openxmlformats.org/officeDocument/2006/customXml" ds:itemID="{B1977F7D-205B-4081-913C-38D41E755F92}">
   <ds:schemaRefs>
-    <ds:schemaRef ds:uri="http://customooxmlschemas.google.com/"/>
-    <ds:schemaRef ds:uri="http://schemas.openxmlformats.org/officeDocument/2006/relationships"/>
+    <ds:schemaRef ds:uri="http://www.wps.cn/officeDocument/2013/wpsCustomData"/>
   </ds:schemaRefs>
 </ds:datastoreItem>
+</file>
+
+<file path=customXml/itemProps2.xml><?xml version="1.0" encoding="utf-8"?>
+<ds:datastoreItem xmlns:ds="http://schemas.openxmlformats.org/officeDocument/2006/customXml" ds:itemID="{11111111-1234-1234-1234-123412341234}">
+  <ds:schemaRefs/>
+</ds:datastoreItem>
 </file>